--- a/МИО/LW_3/LW_MIO_3.docx
+++ b/МИО/LW_3/LW_MIO_3.docx
@@ -13,7 +13,6 @@
         </w:rPr>
       </w:pPr>
       <w:bookmarkStart w:id="0" w:name="_Hlk524861122"/>
-      <w:bookmarkStart w:id="1" w:name="_GoBack"/>
       <w:bookmarkEnd w:id="0"/>
     </w:p>
     <w:p>
@@ -316,7 +315,23 @@
           <w:sz w:val="24"/>
           <w:szCs w:val="24"/>
         </w:rPr>
-        <w:t>вероятности состояний системы на интервале [0;T] с шагом h;</w:t>
+        <w:t>вероятности состояний системы на интервале [</w:t>
+      </w:r>
+      <w:proofErr w:type="gramStart"/>
+      <w:r>
+        <w:rPr>
+          <w:sz w:val="24"/>
+          <w:szCs w:val="24"/>
+        </w:rPr>
+        <w:t>0;T</w:t>
+      </w:r>
+      <w:proofErr w:type="gramEnd"/>
+      <w:r>
+        <w:rPr>
+          <w:sz w:val="24"/>
+          <w:szCs w:val="24"/>
+        </w:rPr>
+        <w:t>] с шагом h;</w:t>
       </w:r>
     </w:p>
     <w:p>
@@ -703,7 +718,23 @@
           <w:sz w:val="24"/>
           <w:szCs w:val="24"/>
         </w:rPr>
-        <w:t>Sk+1 — в системе имеется (k+1)-заявок, они обслуживаются (k+1)-каналами;</w:t>
+        <w:t>Sk+1 — в системе имеется (k+</w:t>
+      </w:r>
+      <w:proofErr w:type="gramStart"/>
+      <w:r>
+        <w:rPr>
+          <w:sz w:val="24"/>
+          <w:szCs w:val="24"/>
+        </w:rPr>
+        <w:t>1)-</w:t>
+      </w:r>
+      <w:proofErr w:type="gramEnd"/>
+      <w:r>
+        <w:rPr>
+          <w:sz w:val="24"/>
+          <w:szCs w:val="24"/>
+        </w:rPr>
+        <w:t>заявок, они обслуживаются (k+1)-каналами;</w:t>
       </w:r>
     </w:p>
     <w:p>
@@ -719,7 +750,23 @@
           <w:sz w:val="24"/>
           <w:szCs w:val="24"/>
         </w:rPr>
-        <w:t>Sn-1 — в системе имеется (n-1)-заявок, они обслуживаются (n-1)-каналами;</w:t>
+        <w:t>Sn-1 — в системе имеется (n-</w:t>
+      </w:r>
+      <w:proofErr w:type="gramStart"/>
+      <w:r>
+        <w:rPr>
+          <w:sz w:val="24"/>
+          <w:szCs w:val="24"/>
+        </w:rPr>
+        <w:t>1)-</w:t>
+      </w:r>
+      <w:proofErr w:type="gramEnd"/>
+      <w:r>
+        <w:rPr>
+          <w:sz w:val="24"/>
+          <w:szCs w:val="24"/>
+        </w:rPr>
+        <w:t>заявок, они обслуживаются (n-1)-каналами;</w:t>
       </w:r>
     </w:p>
     <w:p>
@@ -1302,7 +1349,15 @@
           <w:rFonts w:ascii="Liberation Serif" w:hAnsi="Liberation Serif"/>
           <w:sz w:val="24"/>
         </w:rPr>
-        <w:t xml:space="preserve">Или учитывая, что </w:t>
+        <w:t xml:space="preserve">Или учитывая, </w:t>
+      </w:r>
+      <w:proofErr w:type="gramStart"/>
+      <w:r>
+        <w:rPr>
+          <w:rFonts w:ascii="Liberation Serif" w:hAnsi="Liberation Serif"/>
+          <w:sz w:val="24"/>
+        </w:rPr>
+        <w:t xml:space="preserve">что </w:t>
       </w:r>
       <m:oMath>
         <m:r>
@@ -1346,7 +1401,15 @@
           <w:rFonts w:ascii="Liberation Serif" w:hAnsi="Liberation Serif"/>
           <w:sz w:val="24"/>
         </w:rPr>
-        <w:t xml:space="preserve"> - интенсивность нагрузки (количество заявок, приходящих во время обработки одной заявки), можно записать в таком виде:</w:t>
+        <w:t xml:space="preserve"> -</w:t>
+      </w:r>
+      <w:proofErr w:type="gramEnd"/>
+      <w:r>
+        <w:rPr>
+          <w:rFonts w:ascii="Liberation Serif" w:hAnsi="Liberation Serif"/>
+          <w:sz w:val="24"/>
+        </w:rPr>
+        <w:t xml:space="preserve"> интенсивность нагрузки (количество заявок, приходящих во время обработки одной заявки), можно записать в таком виде:</w:t>
       </w:r>
     </w:p>
     <w:tbl>
@@ -1364,12 +1427,6 @@
         <w:gridCol w:w="4678"/>
       </w:tblGrid>
       <w:tr>
-        <w:tblPrEx>
-          <w:tblCellMar>
-            <w:top w:w="0" w:type="dxa"/>
-            <w:bottom w:w="0" w:type="dxa"/>
-          </w:tblCellMar>
-        </w:tblPrEx>
         <w:tc>
           <w:tcPr>
             <w:tcW w:w="4677" w:type="dxa"/>
@@ -2374,6 +2431,35 @@
         </w:rPr>
         <w:t xml:space="preserve">В качестве предметной области возьмем область, определенную в лабораторной работе 2 и связанную с двумя станциями для зарядки электромобилей. </w:t>
       </w:r>
+      <w:r>
+        <w:rPr>
+          <w:sz w:val="24"/>
+          <w:szCs w:val="24"/>
+        </w:rPr>
+        <w:t xml:space="preserve">При этом определим также новый параметр. </w:t>
+      </w:r>
+      <w:r>
+        <w:rPr>
+          <w:sz w:val="24"/>
+          <w:szCs w:val="24"/>
+        </w:rPr>
+        <w:t xml:space="preserve">В среднем при использовании ископаемого топлива сжигается около 15 литров топлива. Расходуя эти 15 литров, каждая станция будет ежедневно выпускает около 9 кг диоксида углерода, а проще говоря, углекислого газа. Следовательно, поскольку </w:t>
+      </w:r>
+      <w:r>
+        <w:rPr>
+          <w:b/>
+          <w:sz w:val="24"/>
+          <w:szCs w:val="24"/>
+        </w:rPr>
+        <w:t>ставки для расчета платы за негативное воздействие на окружающую среду (СНВОС)</w:t>
+      </w:r>
+      <w:r>
+        <w:rPr>
+          <w:sz w:val="24"/>
+          <w:szCs w:val="24"/>
+        </w:rPr>
+        <w:t xml:space="preserve"> в 2021 году для выбросов в окружающую среду определена для тонны, то за кг – 0,09 руб. </w:t>
+      </w:r>
     </w:p>
     <w:p>
       <w:pPr>
@@ -2547,6 +2633,56 @@
     <w:p>
       <w:pPr>
         <w:pStyle w:val="a2"/>
+        <w:numPr>
+          <w:ilvl w:val="3"/>
+          <w:numId w:val="19"/>
+        </w:numPr>
+        <w:rPr>
+          <w:sz w:val="24"/>
+          <w:szCs w:val="24"/>
+        </w:rPr>
+      </w:pPr>
+      <w:r>
+        <w:rPr>
+          <w:sz w:val="24"/>
+          <w:szCs w:val="24"/>
+        </w:rPr>
+        <w:t xml:space="preserve">СНВОС </w:t>
+      </w:r>
+      <w:r>
+        <w:rPr>
+          <w:sz w:val="24"/>
+          <w:szCs w:val="24"/>
+        </w:rPr>
+        <w:t>–</w:t>
+      </w:r>
+      <w:r>
+        <w:rPr>
+          <w:sz w:val="24"/>
+          <w:szCs w:val="24"/>
+        </w:rPr>
+        <w:t xml:space="preserve"> 0 </w:t>
+      </w:r>
+      <w:proofErr w:type="spellStart"/>
+      <w:r>
+        <w:rPr>
+          <w:sz w:val="24"/>
+          <w:szCs w:val="24"/>
+        </w:rPr>
+        <w:t>руб</w:t>
+      </w:r>
+      <w:proofErr w:type="spellEnd"/>
+      <w:r>
+        <w:rPr>
+          <w:sz w:val="24"/>
+          <w:szCs w:val="24"/>
+        </w:rPr>
+        <w:t>/кг</w:t>
+      </w:r>
+    </w:p>
+    <w:p>
+      <w:pPr>
+        <w:pStyle w:val="a2"/>
         <w:rPr>
           <w:sz w:val="24"/>
           <w:szCs w:val="24"/>
@@ -2657,7 +2793,15 @@
           <w:sz w:val="24"/>
           <w:szCs w:val="24"/>
         </w:rPr>
-        <w:t>tобсл</w:t>
+        <w:t>t</w:t>
+      </w:r>
+      <w:proofErr w:type="gramStart"/>
+      <w:r>
+        <w:rPr>
+          <w:sz w:val="24"/>
+          <w:szCs w:val="24"/>
+        </w:rPr>
+        <w:t>обсл</w:t>
       </w:r>
       <w:proofErr w:type="spellEnd"/>
       <w:r>
@@ -2665,7 +2809,15 @@
           <w:sz w:val="24"/>
           <w:szCs w:val="24"/>
         </w:rPr>
-        <w:t>)— 30 мин = 0.5 ч</w:t>
+        <w:t>)—</w:t>
+      </w:r>
+      <w:proofErr w:type="gramEnd"/>
+      <w:r>
+        <w:rPr>
+          <w:sz w:val="24"/>
+          <w:szCs w:val="24"/>
+        </w:rPr>
+        <w:t xml:space="preserve"> 30 мин = 0.5 ч</w:t>
       </w:r>
     </w:p>
     <w:p>
@@ -2716,17 +2868,60 @@
     <w:p>
       <w:pPr>
         <w:pStyle w:val="a2"/>
-        <w:rPr>
-          <w:sz w:val="24"/>
-          <w:szCs w:val="24"/>
-        </w:rPr>
-      </w:pPr>
-      <w:r>
-        <w:rPr>
-          <w:sz w:val="24"/>
-          <w:szCs w:val="24"/>
-        </w:rPr>
-        <w:t>Количество электромобилей, желающих зарядиться на станции, примем за интенсивность поступления заявок, и тогда величина λ = 100 электромобилей/день. Среднюю ёмкость батареи электромобиля примем за 60 кВт*ч.</w:t>
+        <w:numPr>
+          <w:ilvl w:val="3"/>
+          <w:numId w:val="20"/>
+        </w:numPr>
+        <w:rPr>
+          <w:sz w:val="24"/>
+          <w:szCs w:val="24"/>
+        </w:rPr>
+      </w:pPr>
+      <w:r>
+        <w:rPr>
+          <w:sz w:val="24"/>
+          <w:szCs w:val="24"/>
+        </w:rPr>
+        <w:t>СНВОС</w:t>
+      </w:r>
+      <w:r>
+        <w:rPr>
+          <w:sz w:val="24"/>
+          <w:szCs w:val="24"/>
+        </w:rPr>
+        <w:t xml:space="preserve"> – 0,</w:t>
+      </w:r>
+      <w:proofErr w:type="gramStart"/>
+      <w:r>
+        <w:rPr>
+          <w:sz w:val="24"/>
+          <w:szCs w:val="24"/>
+        </w:rPr>
+        <w:t xml:space="preserve">09 </w:t>
+      </w:r>
+      <w:r>
+        <w:rPr>
+          <w:sz w:val="24"/>
+          <w:szCs w:val="24"/>
+        </w:rPr>
+        <w:t xml:space="preserve"> </w:t>
+      </w:r>
+      <w:proofErr w:type="spellStart"/>
+      <w:r>
+        <w:rPr>
+          <w:sz w:val="24"/>
+          <w:szCs w:val="24"/>
+        </w:rPr>
+        <w:t>руб</w:t>
+      </w:r>
+      <w:proofErr w:type="spellEnd"/>
+      <w:proofErr w:type="gramEnd"/>
+      <w:r>
+        <w:rPr>
+          <w:sz w:val="24"/>
+          <w:szCs w:val="24"/>
+        </w:rPr>
+        <w:t>/кг</w:t>
       </w:r>
     </w:p>
     <w:p>
@@ -2742,7 +2937,8 @@
           <w:sz w:val="24"/>
           <w:szCs w:val="24"/>
         </w:rPr>
-        <w:t>Месячная прибыль = количество станций * (количество электромобилей в месяц * средняя ёмкость батареи * стоимость зарядки кВт*ч - количество электромобилей в месяц * средняя ёмкость батареи * затраты на получение кВт*ч - количество электромобилей в месяц *ставка за негативное воздействие на окружающую среду — стоимость обслуживания в месяц)</w:t>
+        <w:lastRenderedPageBreak/>
+        <w:t>Количество электромобилей, желающих зарядиться на станции, примем за интенсивность поступления заявок, и тогда величина λ = 100 электромобилей/день. Среднюю ёмкость батареи электромобиля примем за 60 кВт*ч.</w:t>
       </w:r>
     </w:p>
     <w:p>
@@ -2753,6 +2949,13 @@
           <w:szCs w:val="24"/>
         </w:rPr>
       </w:pPr>
+      <w:r>
+        <w:rPr>
+          <w:sz w:val="24"/>
+          <w:szCs w:val="24"/>
+        </w:rPr>
+        <w:t>Месячная прибыль = количество станций * (количество электромобилей в месяц * средняя ёмкость батареи * стоимость зарядки кВт*ч - количество электромобилей в месяц * средняя ёмкость батареи * затраты на получение кВт*ч - количество электромобилей в месяц *ставка за негативное воздействие на окружающую среду — стоимость обслуживания в месяц)</w:t>
+      </w:r>
     </w:p>
     <w:p>
       <w:pPr>
@@ -2767,7 +2970,14 @@
           <w:sz w:val="24"/>
           <w:szCs w:val="24"/>
         </w:rPr>
-        <w:t xml:space="preserve">Предположим что на стоянке для автомобилей расположены 3 зарядные станции каждого вида. </w:t>
+        <w:t>Предположим,</w:t>
+      </w:r>
+      <w:r>
+        <w:rPr>
+          <w:sz w:val="24"/>
+          <w:szCs w:val="24"/>
+        </w:rPr>
+        <w:t xml:space="preserve"> что на стоянке для автомобилей расположены 3 зарядные станции каждого вида. </w:t>
       </w:r>
     </w:p>
     <w:p>
@@ -3136,16 +3346,18 @@
       <w:pPr>
         <w:pStyle w:val="a2"/>
         <w:rPr>
-          <w:sz w:val="24"/>
-          <w:szCs w:val="24"/>
-        </w:rPr>
-      </w:pPr>
-      <w:r>
-        <w:rPr>
-          <w:sz w:val="24"/>
-          <w:szCs w:val="24"/>
-        </w:rPr>
-        <w:t xml:space="preserve">Рассмотрим стоянку с зарядными станциями на солнечных батареях. </w:t>
+          <w:b/>
+          <w:sz w:val="24"/>
+          <w:szCs w:val="24"/>
+        </w:rPr>
+      </w:pPr>
+      <w:r>
+        <w:rPr>
+          <w:b/>
+          <w:sz w:val="24"/>
+          <w:szCs w:val="24"/>
+        </w:rPr>
+        <w:t>Зарядная станция на ископаемом топливе</w:t>
       </w:r>
     </w:p>
     <w:p>
@@ -3193,7 +3405,23 @@
           <w:sz w:val="24"/>
           <w:szCs w:val="24"/>
         </w:rPr>
-        <w:t>[t = 0., p0(t) = 1., p1(t) = 0., p2(t) = 0., p3(t) = 0.]</w:t>
+        <w:t xml:space="preserve">[t = </w:t>
+      </w:r>
+      <w:proofErr w:type="gramStart"/>
+      <w:r>
+        <w:rPr>
+          <w:sz w:val="24"/>
+          <w:szCs w:val="24"/>
+        </w:rPr>
+        <w:t>0.,</w:t>
+      </w:r>
+      <w:proofErr w:type="gramEnd"/>
+      <w:r>
+        <w:rPr>
+          <w:sz w:val="24"/>
+          <w:szCs w:val="24"/>
+        </w:rPr>
+        <w:t xml:space="preserve"> p0(t) = 1., p1(t) = 0., p2(t) = 0., p3(t) = 0.]</w:t>
       </w:r>
     </w:p>
     <w:p>
@@ -3209,7 +3437,23 @@
           <w:sz w:val="24"/>
           <w:szCs w:val="24"/>
         </w:rPr>
-        <w:t>[t = 1., p0(t) = 0.0709517950170549, p1(t) = 0.221724385136045, p2(t) = 0.346444295703786, p3(t) = 0.360879524143114]</w:t>
+        <w:t xml:space="preserve">[t = </w:t>
+      </w:r>
+      <w:proofErr w:type="gramStart"/>
+      <w:r>
+        <w:rPr>
+          <w:sz w:val="24"/>
+          <w:szCs w:val="24"/>
+        </w:rPr>
+        <w:t>1.,</w:t>
+      </w:r>
+      <w:proofErr w:type="gramEnd"/>
+      <w:r>
+        <w:rPr>
+          <w:sz w:val="24"/>
+          <w:szCs w:val="24"/>
+        </w:rPr>
+        <w:t xml:space="preserve"> p0(t) = 0.0709517950170549, p1(t) = 0.221724385136045, p2(t) = 0.346444295703786, p3(t) = 0.360879524143114]</w:t>
       </w:r>
     </w:p>
     <w:p>
@@ -3225,7 +3469,23 @@
           <w:sz w:val="24"/>
           <w:szCs w:val="24"/>
         </w:rPr>
-        <w:t>[t = 2., p0(t) = 0.0709517929009632, p1(t) = 0.221724396482970, p2(t) = 0.346444274261350, p3(t) = 0.360879536354716]</w:t>
+        <w:t xml:space="preserve">[t = </w:t>
+      </w:r>
+      <w:proofErr w:type="gramStart"/>
+      <w:r>
+        <w:rPr>
+          <w:sz w:val="24"/>
+          <w:szCs w:val="24"/>
+        </w:rPr>
+        <w:t>2.,</w:t>
+      </w:r>
+      <w:proofErr w:type="gramEnd"/>
+      <w:r>
+        <w:rPr>
+          <w:sz w:val="24"/>
+          <w:szCs w:val="24"/>
+        </w:rPr>
+        <w:t xml:space="preserve"> p0(t) = 0.0709517929009632, p1(t) = 0.221724396482970, p2(t) = 0.346444274261350, p3(t) = 0.360879536354716]</w:t>
       </w:r>
     </w:p>
     <w:p>
@@ -3241,7 +3501,23 @@
           <w:sz w:val="24"/>
           <w:szCs w:val="24"/>
         </w:rPr>
-        <w:t>[t = 3., p0(t) = 0.0709517913064594, p1(t) = 0.221724405033032, p2(t) = 0.346444258104183, p3(t) = 0.360879545556324]</w:t>
+        <w:t xml:space="preserve">[t = </w:t>
+      </w:r>
+      <w:proofErr w:type="gramStart"/>
+      <w:r>
+        <w:rPr>
+          <w:sz w:val="24"/>
+          <w:szCs w:val="24"/>
+        </w:rPr>
+        <w:t>3.,</w:t>
+      </w:r>
+      <w:proofErr w:type="gramEnd"/>
+      <w:r>
+        <w:rPr>
+          <w:sz w:val="24"/>
+          <w:szCs w:val="24"/>
+        </w:rPr>
+        <w:t xml:space="preserve"> p0(t) = 0.0709517913064594, p1(t) = 0.221724405033032, p2(t) = 0.346444258104183, p3(t) = 0.360879545556324]</w:t>
       </w:r>
     </w:p>
     <w:p>
@@ -3257,7 +3533,23 @@
           <w:sz w:val="24"/>
           <w:szCs w:val="24"/>
         </w:rPr>
-        <w:t>[t = 4., p0(t) = 0.0709517912132742, p1(t) = 0.221724405532710, p2(t) = 0.346444257159934, p3(t) = 0.360879546094080]</w:t>
+        <w:t xml:space="preserve">[t = </w:t>
+      </w:r>
+      <w:proofErr w:type="gramStart"/>
+      <w:r>
+        <w:rPr>
+          <w:sz w:val="24"/>
+          <w:szCs w:val="24"/>
+        </w:rPr>
+        <w:t>4.,</w:t>
+      </w:r>
+      <w:proofErr w:type="gramEnd"/>
+      <w:r>
+        <w:rPr>
+          <w:sz w:val="24"/>
+          <w:szCs w:val="24"/>
+        </w:rPr>
+        <w:t xml:space="preserve"> p0(t) = 0.0709517912132742, p1(t) = 0.221724405532710, p2(t) = 0.346444257159934, p3(t) = 0.360879546094080]</w:t>
       </w:r>
     </w:p>
     <w:p>
@@ -3273,7 +3565,23 @@
           <w:sz w:val="24"/>
           <w:szCs w:val="24"/>
         </w:rPr>
-        <w:t>[t = 5., p0(t) = 0.0709517929555308, p1(t) = 0.221724396190367, p2(t) = 0.346444274814286, p3(t) = 0.360879536039816]</w:t>
+        <w:t xml:space="preserve">[t = </w:t>
+      </w:r>
+      <w:proofErr w:type="gramStart"/>
+      <w:r>
+        <w:rPr>
+          <w:sz w:val="24"/>
+          <w:szCs w:val="24"/>
+        </w:rPr>
+        <w:t>5.,</w:t>
+      </w:r>
+      <w:proofErr w:type="gramEnd"/>
+      <w:r>
+        <w:rPr>
+          <w:sz w:val="24"/>
+          <w:szCs w:val="24"/>
+        </w:rPr>
+        <w:t xml:space="preserve"> p0(t) = 0.0709517929555308, p1(t) = 0.221724396190367, p2(t) = 0.346444274814286, p3(t) = 0.360879536039816]</w:t>
       </w:r>
     </w:p>
     <w:p>
@@ -3289,7 +3597,23 @@
           <w:sz w:val="24"/>
           <w:szCs w:val="24"/>
         </w:rPr>
-        <w:t>[t = 6., p0(t) = 0.0709517961434451, p1(t) = 0.221724379096104, p2(t) = 0.346444307117541, p3(t) = 0.360879517642908]</w:t>
+        <w:t xml:space="preserve">[t = </w:t>
+      </w:r>
+      <w:proofErr w:type="gramStart"/>
+      <w:r>
+        <w:rPr>
+          <w:sz w:val="24"/>
+          <w:szCs w:val="24"/>
+        </w:rPr>
+        <w:t>6.,</w:t>
+      </w:r>
+      <w:proofErr w:type="gramEnd"/>
+      <w:r>
+        <w:rPr>
+          <w:sz w:val="24"/>
+          <w:szCs w:val="24"/>
+        </w:rPr>
+        <w:t xml:space="preserve"> p0(t) = 0.0709517961434451, p1(t) = 0.221724379096104, p2(t) = 0.346444307117541, p3(t) = 0.360879517642908]</w:t>
       </w:r>
     </w:p>
     <w:p>
@@ -3305,7 +3629,23 @@
           <w:sz w:val="24"/>
           <w:szCs w:val="24"/>
         </w:rPr>
-        <w:t>[t = 7., p0(t) = 0.0709517996634728, p1(t) = 0.221724360220981, p2(t) = 0.346444342786114, p3(t) = 0.360879497329432]</w:t>
+        <w:t xml:space="preserve">[t = </w:t>
+      </w:r>
+      <w:proofErr w:type="gramStart"/>
+      <w:r>
+        <w:rPr>
+          <w:sz w:val="24"/>
+          <w:szCs w:val="24"/>
+        </w:rPr>
+        <w:t>7.,</w:t>
+      </w:r>
+      <w:proofErr w:type="gramEnd"/>
+      <w:r>
+        <w:rPr>
+          <w:sz w:val="24"/>
+          <w:szCs w:val="24"/>
+        </w:rPr>
+        <w:t xml:space="preserve"> p0(t) = 0.0709517996634728, p1(t) = 0.221724360220981, p2(t) = 0.346444342786114, p3(t) = 0.360879497329432]</w:t>
       </w:r>
     </w:p>
     <w:p>
@@ -3321,7 +3661,23 @@
           <w:sz w:val="24"/>
           <w:szCs w:val="24"/>
         </w:rPr>
-        <w:t>[t = 8., p0(t) = 0.0709518019817577, p1(t) = 0.221724347789853, p2(t) = 0.346444366277382, p3(t) = 0.360879483951006]</w:t>
+        <w:t xml:space="preserve">[t = </w:t>
+      </w:r>
+      <w:proofErr w:type="gramStart"/>
+      <w:r>
+        <w:rPr>
+          <w:sz w:val="24"/>
+          <w:szCs w:val="24"/>
+        </w:rPr>
+        <w:t>8.,</w:t>
+      </w:r>
+      <w:proofErr w:type="gramEnd"/>
+      <w:r>
+        <w:rPr>
+          <w:sz w:val="24"/>
+          <w:szCs w:val="24"/>
+        </w:rPr>
+        <w:t xml:space="preserve"> p0(t) = 0.0709518019817577, p1(t) = 0.221724347789853, p2(t) = 0.346444366277382, p3(t) = 0.360879483951006]</w:t>
       </w:r>
     </w:p>
     <w:p>
@@ -3337,7 +3693,24 @@
           <w:sz w:val="24"/>
           <w:szCs w:val="24"/>
         </w:rPr>
-        <w:t>[t = 9., p0(t) = 0.0709518040061024, p1(t) = 0.221724336934893, p2(t) = 0.346444386790143, p3(t) = 0.360879472268860]</w:t>
+        <w:lastRenderedPageBreak/>
+        <w:t xml:space="preserve">[t = </w:t>
+      </w:r>
+      <w:proofErr w:type="gramStart"/>
+      <w:r>
+        <w:rPr>
+          <w:sz w:val="24"/>
+          <w:szCs w:val="24"/>
+        </w:rPr>
+        <w:t>9.,</w:t>
+      </w:r>
+      <w:proofErr w:type="gramEnd"/>
+      <w:r>
+        <w:rPr>
+          <w:sz w:val="24"/>
+          <w:szCs w:val="24"/>
+        </w:rPr>
+        <w:t xml:space="preserve"> p0(t) = 0.0709518040061024, p1(t) = 0.221724336934893, p2(t) = 0.346444386790143, p3(t) = 0.360879472268860]</w:t>
       </w:r>
     </w:p>
     <w:p>
@@ -3353,7 +3726,23 @@
           <w:sz w:val="24"/>
           <w:szCs w:val="24"/>
         </w:rPr>
-        <w:t>[t = 10., p0(t) = 0.0709518050453660, p1(t) = 0.221724331362145, p2(t) = 0.346444397321040, p3(t) = 0.360879466271448]</w:t>
+        <w:t xml:space="preserve">[t = </w:t>
+      </w:r>
+      <w:proofErr w:type="gramStart"/>
+      <w:r>
+        <w:rPr>
+          <w:sz w:val="24"/>
+          <w:szCs w:val="24"/>
+        </w:rPr>
+        <w:t>10.,</w:t>
+      </w:r>
+      <w:proofErr w:type="gramEnd"/>
+      <w:r>
+        <w:rPr>
+          <w:sz w:val="24"/>
+          <w:szCs w:val="24"/>
+        </w:rPr>
+        <w:t xml:space="preserve"> p0(t) = 0.0709518050453660, p1(t) = 0.221724331362145, p2(t) = 0.346444397321040, p3(t) = 0.360879466271448]</w:t>
       </w:r>
     </w:p>
     <w:p>
@@ -3369,7 +3758,23 @@
           <w:sz w:val="24"/>
           <w:szCs w:val="24"/>
         </w:rPr>
-        <w:t>[t = 11., p0(t) = 0.0709518043516120, p1(t) = 0.221724335082199, p2(t) = 0.346444390291205, p3(t) = 0.360879470274984]</w:t>
+        <w:t xml:space="preserve">[t = </w:t>
+      </w:r>
+      <w:proofErr w:type="gramStart"/>
+      <w:r>
+        <w:rPr>
+          <w:sz w:val="24"/>
+          <w:szCs w:val="24"/>
+        </w:rPr>
+        <w:t>11.,</w:t>
+      </w:r>
+      <w:proofErr w:type="gramEnd"/>
+      <w:r>
+        <w:rPr>
+          <w:sz w:val="24"/>
+          <w:szCs w:val="24"/>
+        </w:rPr>
+        <w:t xml:space="preserve"> p0(t) = 0.0709518043516120, p1(t) = 0.221724335082199, p2(t) = 0.346444390291205, p3(t) = 0.360879470274984]</w:t>
       </w:r>
     </w:p>
     <w:p>
@@ -3385,8 +3790,23 @@
           <w:sz w:val="24"/>
           <w:szCs w:val="24"/>
         </w:rPr>
-        <w:lastRenderedPageBreak/>
-        <w:t>[t = 12., p0(t) = 0.0709518019006644, p1(t) = 0.221724348224692, p2(t) = 0.346444365455660, p3(t) = 0.360879484418982]</w:t>
+        <w:t xml:space="preserve">[t = </w:t>
+      </w:r>
+      <w:proofErr w:type="gramStart"/>
+      <w:r>
+        <w:rPr>
+          <w:sz w:val="24"/>
+          <w:szCs w:val="24"/>
+        </w:rPr>
+        <w:t>12.,</w:t>
+      </w:r>
+      <w:proofErr w:type="gramEnd"/>
+      <w:r>
+        <w:rPr>
+          <w:sz w:val="24"/>
+          <w:szCs w:val="24"/>
+        </w:rPr>
+        <w:t xml:space="preserve"> p0(t) = 0.0709518019006644, p1(t) = 0.221724348224692, p2(t) = 0.346444365455660, p3(t) = 0.360879484418982]</w:t>
       </w:r>
     </w:p>
     <w:p>
@@ -3402,7 +3822,23 @@
           <w:sz w:val="24"/>
           <w:szCs w:val="24"/>
         </w:rPr>
-        <w:t>[t = 13., p0(t) = 0.0709517983921075, p1(t) = 0.221724367038307, p2(t) = 0.346444329903321, p3(t) = 0.360879504666263]</w:t>
+        <w:t xml:space="preserve">[t = </w:t>
+      </w:r>
+      <w:proofErr w:type="gramStart"/>
+      <w:r>
+        <w:rPr>
+          <w:sz w:val="24"/>
+          <w:szCs w:val="24"/>
+        </w:rPr>
+        <w:t>13.,</w:t>
+      </w:r>
+      <w:proofErr w:type="gramEnd"/>
+      <w:r>
+        <w:rPr>
+          <w:sz w:val="24"/>
+          <w:szCs w:val="24"/>
+        </w:rPr>
+        <w:t xml:space="preserve"> p0(t) = 0.0709517983921075, p1(t) = 0.221724367038307, p2(t) = 0.346444329903321, p3(t) = 0.360879504666263]</w:t>
       </w:r>
     </w:p>
     <w:p>
@@ -3418,7 +3854,23 @@
           <w:sz w:val="24"/>
           <w:szCs w:val="24"/>
         </w:rPr>
-        <w:t>[t = 14., p0(t) = 0.0709517952492871, p1(t) = 0.221724383890766, p2(t) = 0.346444298057004, p3(t) = 0.360879522802941]</w:t>
+        <w:t xml:space="preserve">[t = </w:t>
+      </w:r>
+      <w:proofErr w:type="gramStart"/>
+      <w:r>
+        <w:rPr>
+          <w:sz w:val="24"/>
+          <w:szCs w:val="24"/>
+        </w:rPr>
+        <w:t>14.,</w:t>
+      </w:r>
+      <w:proofErr w:type="gramEnd"/>
+      <w:r>
+        <w:rPr>
+          <w:sz w:val="24"/>
+          <w:szCs w:val="24"/>
+        </w:rPr>
+        <w:t xml:space="preserve"> p0(t) = 0.0709517952492871, p1(t) = 0.221724383890766, p2(t) = 0.346444298057004, p3(t) = 0.360879522802941]</w:t>
       </w:r>
     </w:p>
     <w:p>
@@ -3434,7 +3886,23 @@
           <w:sz w:val="24"/>
           <w:szCs w:val="24"/>
         </w:rPr>
-        <w:t>[t = 15., p0(t) = 0.0709517932010812, p1(t) = 0.221724394873675, p2(t) = 0.346444277302457, p3(t) = 0.360879534622787]</w:t>
+        <w:t xml:space="preserve">[t = </w:t>
+      </w:r>
+      <w:proofErr w:type="gramStart"/>
+      <w:r>
+        <w:rPr>
+          <w:sz w:val="24"/>
+          <w:szCs w:val="24"/>
+        </w:rPr>
+        <w:t>15.,</w:t>
+      </w:r>
+      <w:proofErr w:type="gramEnd"/>
+      <w:r>
+        <w:rPr>
+          <w:sz w:val="24"/>
+          <w:szCs w:val="24"/>
+        </w:rPr>
+        <w:t xml:space="preserve"> p0(t) = 0.0709517932010812, p1(t) = 0.221724394873675, p2(t) = 0.346444277302457, p3(t) = 0.360879534622787]</w:t>
       </w:r>
     </w:p>
     <w:p>
@@ -3450,7 +3918,23 @@
           <w:sz w:val="24"/>
           <w:szCs w:val="24"/>
         </w:rPr>
-        <w:t>[t = 16., p0(t) = 0.0709517914604150, p1(t) = 0.221724404207490, p2(t) = 0.346444259664221, p3(t) = 0.360879544667873]</w:t>
+        <w:t xml:space="preserve">[t = </w:t>
+      </w:r>
+      <w:proofErr w:type="gramStart"/>
+      <w:r>
+        <w:rPr>
+          <w:sz w:val="24"/>
+          <w:szCs w:val="24"/>
+        </w:rPr>
+        <w:t>16.,</w:t>
+      </w:r>
+      <w:proofErr w:type="gramEnd"/>
+      <w:r>
+        <w:rPr>
+          <w:sz w:val="24"/>
+          <w:szCs w:val="24"/>
+        </w:rPr>
+        <w:t xml:space="preserve"> p0(t) = 0.0709517914604150, p1(t) = 0.221724404207490, p2(t) = 0.346444259664221, p3(t) = 0.360879544667873]</w:t>
       </w:r>
     </w:p>
     <w:p>
@@ -3466,7 +3950,23 @@
           <w:sz w:val="24"/>
           <w:szCs w:val="24"/>
         </w:rPr>
-        <w:t>[t = 17., p0(t) = 0.0709517911135758, p1(t) = 0.221724406067314, p2(t) = 0.346444256149686, p3(t) = 0.360879546669423]</w:t>
+        <w:t xml:space="preserve">[t = </w:t>
+      </w:r>
+      <w:proofErr w:type="gramStart"/>
+      <w:r>
+        <w:rPr>
+          <w:sz w:val="24"/>
+          <w:szCs w:val="24"/>
+        </w:rPr>
+        <w:t>17.,</w:t>
+      </w:r>
+      <w:proofErr w:type="gramEnd"/>
+      <w:r>
+        <w:rPr>
+          <w:sz w:val="24"/>
+          <w:szCs w:val="24"/>
+        </w:rPr>
+        <w:t xml:space="preserve"> p0(t) = 0.0709517911135758, p1(t) = 0.221724406067314, p2(t) = 0.346444256149686, p3(t) = 0.360879546669423]</w:t>
       </w:r>
     </w:p>
     <w:p>
@@ -3482,7 +3982,23 @@
           <w:sz w:val="24"/>
           <w:szCs w:val="24"/>
         </w:rPr>
-        <w:t>[t = 18., p0(t) = 0.0709517925986991, p1(t) = 0.221724398103773, p2(t) = 0.346444271198496, p3(t) = 0.360879538099031]</w:t>
+        <w:t xml:space="preserve">[t = </w:t>
+      </w:r>
+      <w:proofErr w:type="gramStart"/>
+      <w:r>
+        <w:rPr>
+          <w:sz w:val="24"/>
+          <w:szCs w:val="24"/>
+        </w:rPr>
+        <w:t>18.,</w:t>
+      </w:r>
+      <w:proofErr w:type="gramEnd"/>
+      <w:r>
+        <w:rPr>
+          <w:sz w:val="24"/>
+          <w:szCs w:val="24"/>
+        </w:rPr>
+        <w:t xml:space="preserve"> p0(t) = 0.0709517925986991, p1(t) = 0.221724398103773, p2(t) = 0.346444271198496, p3(t) = 0.360879538099031]</w:t>
       </w:r>
     </w:p>
     <w:p>
@@ -3498,7 +4014,23 @@
           <w:sz w:val="24"/>
           <w:szCs w:val="24"/>
         </w:rPr>
-        <w:t>[t = 19., p0(t) = 0.0709517956301596, p1(t) = 0.221724381848448, p2(t) = 0.346444301916400, p3(t) = 0.360879520604991]</w:t>
+        <w:t xml:space="preserve">[t = </w:t>
+      </w:r>
+      <w:proofErr w:type="gramStart"/>
+      <w:r>
+        <w:rPr>
+          <w:sz w:val="24"/>
+          <w:szCs w:val="24"/>
+        </w:rPr>
+        <w:t>19.,</w:t>
+      </w:r>
+      <w:proofErr w:type="gramEnd"/>
+      <w:r>
+        <w:rPr>
+          <w:sz w:val="24"/>
+          <w:szCs w:val="24"/>
+        </w:rPr>
+        <w:t xml:space="preserve"> p0(t) = 0.0709517956301596, p1(t) = 0.221724381848448, p2(t) = 0.346444301916400, p3(t) = 0.360879520604991]</w:t>
       </w:r>
     </w:p>
     <w:p>
@@ -3514,7 +4046,23 @@
           <w:sz w:val="24"/>
           <w:szCs w:val="24"/>
         </w:rPr>
-        <w:t>[t = 20., p0(t) = 0.0709517991985718, p1(t) = 0.221724362713877, p2(t) = 0.346444338075254, p3(t) = 0.360879500012296]</w:t>
+        <w:t xml:space="preserve">[t = </w:t>
+      </w:r>
+      <w:proofErr w:type="gramStart"/>
+      <w:r>
+        <w:rPr>
+          <w:sz w:val="24"/>
+          <w:szCs w:val="24"/>
+        </w:rPr>
+        <w:t>20.,</w:t>
+      </w:r>
+      <w:proofErr w:type="gramEnd"/>
+      <w:r>
+        <w:rPr>
+          <w:sz w:val="24"/>
+          <w:szCs w:val="24"/>
+        </w:rPr>
+        <w:t xml:space="preserve"> p0(t) = 0.0709517991985718, p1(t) = 0.221724362713877, p2(t) = 0.346444338075254, p3(t) = 0.360879500012296]</w:t>
       </w:r>
     </w:p>
     <w:p>
@@ -3530,7 +4078,23 @@
           <w:sz w:val="24"/>
           <w:szCs w:val="24"/>
         </w:rPr>
-        <w:t>[t = 21., p0(t) = 0.0709518016868025, p1(t) = 0.221724349371465, p2(t) = 0.346444363288589, p3(t) = 0.360879485653143]</w:t>
+        <w:t xml:space="preserve">[t = </w:t>
+      </w:r>
+      <w:proofErr w:type="gramStart"/>
+      <w:r>
+        <w:rPr>
+          <w:sz w:val="24"/>
+          <w:szCs w:val="24"/>
+        </w:rPr>
+        <w:t>21.,</w:t>
+      </w:r>
+      <w:proofErr w:type="gramEnd"/>
+      <w:r>
+        <w:rPr>
+          <w:sz w:val="24"/>
+          <w:szCs w:val="24"/>
+        </w:rPr>
+        <w:t xml:space="preserve"> p0(t) = 0.0709518016868025, p1(t) = 0.221724349371465, p2(t) = 0.346444363288589, p3(t) = 0.360879485653143]</w:t>
       </w:r>
     </w:p>
     <w:p>
@@ -3546,7 +4110,23 @@
           <w:sz w:val="24"/>
           <w:szCs w:val="24"/>
         </w:rPr>
-        <w:t>[t = 22., p0(t) = 0.0709518037487751, p1(t) = 0.221724338314736, p2(t) = 0.346444384182636, p3(t) = 0.360879473753852]</w:t>
+        <w:t xml:space="preserve">[t = </w:t>
+      </w:r>
+      <w:proofErr w:type="gramStart"/>
+      <w:r>
+        <w:rPr>
+          <w:sz w:val="24"/>
+          <w:szCs w:val="24"/>
+        </w:rPr>
+        <w:t>22.,</w:t>
+      </w:r>
+      <w:proofErr w:type="gramEnd"/>
+      <w:r>
+        <w:rPr>
+          <w:sz w:val="24"/>
+          <w:szCs w:val="24"/>
+        </w:rPr>
+        <w:t xml:space="preserve"> p0(t) = 0.0709518037487751, p1(t) = 0.221724338314736, p2(t) = 0.346444384182636, p3(t) = 0.360879473753852]</w:t>
       </w:r>
     </w:p>
     <w:p>
@@ -3562,7 +4142,23 @@
           <w:sz w:val="24"/>
           <w:szCs w:val="24"/>
         </w:rPr>
-        <w:t>[t = 23., p0(t) = 0.0709518049928786, p1(t) = 0.221724331643594, p2(t) = 0.346444396789183, p3(t) = 0.360879466574344]</w:t>
+        <w:t xml:space="preserve">[t = </w:t>
+      </w:r>
+      <w:proofErr w:type="gramStart"/>
+      <w:r>
+        <w:rPr>
+          <w:sz w:val="24"/>
+          <w:szCs w:val="24"/>
+        </w:rPr>
+        <w:t>23.,</w:t>
+      </w:r>
+      <w:proofErr w:type="gramEnd"/>
+      <w:r>
+        <w:rPr>
+          <w:sz w:val="24"/>
+          <w:szCs w:val="24"/>
+        </w:rPr>
+        <w:t xml:space="preserve"> p0(t) = 0.0709518049928786, p1(t) = 0.221724331643594, p2(t) = 0.346444396789183, p3(t) = 0.360879466574344]</w:t>
       </w:r>
     </w:p>
     <w:p>
@@ -3578,7 +4174,23 @@
           <w:sz w:val="24"/>
           <w:szCs w:val="24"/>
         </w:rPr>
-        <w:t>[t = 24., p0(t) = 0.0709518045670176, p1(t) = 0.221724333927149, p2(t) = 0.346444392473918, p3(t) = 0.360879469031915]</w:t>
+        <w:t xml:space="preserve">[t = </w:t>
+      </w:r>
+      <w:proofErr w:type="gramStart"/>
+      <w:r>
+        <w:rPr>
+          <w:sz w:val="24"/>
+          <w:szCs w:val="24"/>
+        </w:rPr>
+        <w:t>24.,</w:t>
+      </w:r>
+      <w:proofErr w:type="gramEnd"/>
+      <w:r>
+        <w:rPr>
+          <w:sz w:val="24"/>
+          <w:szCs w:val="24"/>
+        </w:rPr>
+        <w:t xml:space="preserve"> p0(t) = 0.0709518045670176, p1(t) = 0.221724333927149, p2(t) = 0.346444392473918, p3(t) = 0.360879469031915]</w:t>
       </w:r>
     </w:p>
     <w:p>
@@ -3654,12 +4266,21 @@
           <w:sz w:val="24"/>
         </w:rPr>
       </w:pPr>
+      <w:proofErr w:type="gramStart"/>
       <w:r>
         <w:rPr>
           <w:rFonts w:ascii="Liberation Serif" w:hAnsi="Liberation Serif"/>
           <w:sz w:val="24"/>
         </w:rPr>
-        <w:t xml:space="preserve">По формулам описанным в начале лабораторной работы рассчитаем вероятность отказа: </w:t>
+        <w:t>По формулам</w:t>
+      </w:r>
+      <w:proofErr w:type="gramEnd"/>
+      <w:r>
+        <w:rPr>
+          <w:rFonts w:ascii="Liberation Serif" w:hAnsi="Liberation Serif"/>
+          <w:sz w:val="24"/>
+        </w:rPr>
+        <w:t xml:space="preserve"> описанным в начале лабораторной работы рассчитаем вероятность отказа: </w:t>
       </w:r>
     </w:p>
     <w:p>
@@ -3759,57 +4380,58 @@
                     <m:t>3</m:t>
                   </m:r>
                 </m:sup>
-                <m:e/>
-              </m:nary>
-              <m:f>
-                <m:fPr>
-                  <m:ctrlPr>
-                    <w:rPr>
-                      <w:rFonts w:ascii="Cambria Math" w:hAnsi="Cambria Math"/>
-                      <w:sz w:val="24"/>
-                    </w:rPr>
-                  </m:ctrlPr>
-                </m:fPr>
-                <m:num>
-                  <m:sSup>
-                    <m:sSupPr>
+                <m:e>
+                  <m:f>
+                    <m:fPr>
                       <m:ctrlPr>
                         <w:rPr>
                           <w:rFonts w:ascii="Cambria Math" w:hAnsi="Cambria Math"/>
                           <w:sz w:val="24"/>
                         </w:rPr>
                       </m:ctrlPr>
-                    </m:sSupPr>
-                    <m:e>
+                    </m:fPr>
+                    <m:num>
+                      <m:sSup>
+                        <m:sSupPr>
+                          <m:ctrlPr>
+                            <w:rPr>
+                              <w:rFonts w:ascii="Cambria Math" w:hAnsi="Cambria Math"/>
+                              <w:sz w:val="24"/>
+                            </w:rPr>
+                          </m:ctrlPr>
+                        </m:sSupPr>
+                        <m:e>
+                          <m:r>
+                            <w:rPr>
+                              <w:rFonts w:ascii="Cambria Math" w:hAnsi="Cambria Math"/>
+                              <w:sz w:val="24"/>
+                            </w:rPr>
+                            <m:t>ρ</m:t>
+                          </m:r>
+                        </m:e>
+                        <m:sup>
+                          <m:r>
+                            <w:rPr>
+                              <w:rFonts w:ascii="Cambria Math" w:hAnsi="Cambria Math"/>
+                              <w:sz w:val="24"/>
+                            </w:rPr>
+                            <m:t>k</m:t>
+                          </m:r>
+                        </m:sup>
+                      </m:sSup>
+                    </m:num>
+                    <m:den>
                       <m:r>
                         <w:rPr>
                           <w:rFonts w:ascii="Cambria Math" w:hAnsi="Cambria Math"/>
                           <w:sz w:val="24"/>
                         </w:rPr>
-                        <m:t>ρ</m:t>
+                        <m:t>k!</m:t>
                       </m:r>
-                    </m:e>
-                    <m:sup>
-                      <m:r>
-                        <w:rPr>
-                          <w:rFonts w:ascii="Cambria Math" w:hAnsi="Cambria Math"/>
-                          <w:sz w:val="24"/>
-                        </w:rPr>
-                        <m:t>k</m:t>
-                      </m:r>
-                    </m:sup>
-                  </m:sSup>
-                </m:num>
-                <m:den>
-                  <m:r>
-                    <w:rPr>
-                      <w:rFonts w:ascii="Cambria Math" w:hAnsi="Cambria Math"/>
-                      <w:sz w:val="24"/>
-                    </w:rPr>
-                    <m:t>k!</m:t>
-                  </m:r>
-                </m:den>
-              </m:f>
+                    </m:den>
+                  </m:f>
+                </m:e>
+              </m:nary>
             </m:den>
           </m:f>
           <m:r>
@@ -4088,215 +4710,421 @@
           <w:sz w:val="24"/>
         </w:rPr>
       </w:pPr>
-      <m:oMathPara>
-        <m:oMathParaPr>
-          <m:jc m:val="left"/>
-        </m:oMathParaPr>
-        <m:oMath>
-          <m:sSub>
-            <m:sSubPr>
-              <m:ctrlPr>
-                <w:rPr>
-                  <w:rFonts w:ascii="Cambria Math" w:hAnsi="Cambria Math"/>
-                  <w:sz w:val="24"/>
-                </w:rPr>
-              </m:ctrlPr>
-            </m:sSubPr>
-            <m:e>
-              <m:r>
-                <w:rPr>
-                  <w:rFonts w:ascii="Cambria Math" w:hAnsi="Cambria Math"/>
-                  <w:sz w:val="24"/>
-                </w:rPr>
-                <m:t>P</m:t>
-              </m:r>
-            </m:e>
-            <m:sub>
-              <m:r>
-                <w:rPr>
-                  <w:rFonts w:ascii="Cambria Math" w:hAnsi="Cambria Math"/>
-                  <w:sz w:val="24"/>
-                </w:rPr>
-                <m:t>1</m:t>
-              </m:r>
-            </m:sub>
-          </m:sSub>
-          <m:r>
-            <w:rPr>
-              <w:rFonts w:ascii="Cambria Math" w:hAnsi="Cambria Math"/>
-              <w:sz w:val="24"/>
-            </w:rPr>
-            <m:t>=</m:t>
-          </m:r>
-          <m:f>
-            <m:fPr>
-              <m:ctrlPr>
-                <w:rPr>
-                  <w:rFonts w:ascii="Cambria Math" w:hAnsi="Cambria Math"/>
-                  <w:sz w:val="24"/>
-                </w:rPr>
-              </m:ctrlPr>
-            </m:fPr>
-            <m:num>
-              <m:sSup>
-                <m:sSupPr>
-                  <m:ctrlPr>
-                    <w:rPr>
-                      <w:rFonts w:ascii="Cambria Math" w:hAnsi="Cambria Math"/>
-                      <w:sz w:val="24"/>
-                    </w:rPr>
-                  </m:ctrlPr>
-                </m:sSupPr>
-                <m:e>
-                  <m:r>
-                    <w:rPr>
-                      <w:rFonts w:ascii="Cambria Math" w:hAnsi="Cambria Math"/>
-                      <w:sz w:val="24"/>
-                    </w:rPr>
-                    <m:t>ρ</m:t>
-                  </m:r>
-                </m:e>
-                <m:sup>
-                  <m:r>
-                    <w:rPr>
-                      <w:rFonts w:ascii="Cambria Math" w:hAnsi="Cambria Math"/>
-                      <w:sz w:val="24"/>
-                    </w:rPr>
-                    <m:t>1</m:t>
-                  </m:r>
-                </m:sup>
-              </m:sSup>
-            </m:num>
-            <m:den>
-              <m:r>
-                <w:rPr>
-                  <w:rFonts w:ascii="Cambria Math" w:hAnsi="Cambria Math"/>
-                  <w:sz w:val="24"/>
-                </w:rPr>
-                <m:t>1!</m:t>
-              </m:r>
-            </m:den>
-          </m:f>
-          <m:r>
-            <w:rPr>
-              <w:rFonts w:ascii="Cambria Math" w:hAnsi="Cambria Math"/>
-              <w:sz w:val="24"/>
-            </w:rPr>
-            <m:t>*</m:t>
-          </m:r>
-          <m:sSub>
-            <m:sSubPr>
-              <m:ctrlPr>
-                <w:rPr>
-                  <w:rFonts w:ascii="Cambria Math" w:hAnsi="Cambria Math"/>
-                  <w:sz w:val="24"/>
-                </w:rPr>
-              </m:ctrlPr>
-            </m:sSubPr>
-            <m:e>
-              <m:r>
-                <w:rPr>
-                  <w:rFonts w:ascii="Cambria Math" w:hAnsi="Cambria Math"/>
-                  <w:sz w:val="24"/>
-                </w:rPr>
-                <m:t>P</m:t>
-              </m:r>
-            </m:e>
-            <m:sub>
-              <m:r>
-                <w:rPr>
-                  <w:rFonts w:ascii="Cambria Math" w:hAnsi="Cambria Math"/>
-                  <w:sz w:val="24"/>
-                </w:rPr>
-                <m:t>0</m:t>
-              </m:r>
-            </m:sub>
-          </m:sSub>
-          <m:r>
-            <w:rPr>
-              <w:rFonts w:ascii="Cambria Math" w:hAnsi="Cambria Math"/>
-              <w:sz w:val="24"/>
-            </w:rPr>
-            <m:t>=</m:t>
-          </m:r>
-          <m:f>
-            <m:fPr>
-              <m:ctrlPr>
-                <w:rPr>
-                  <w:rFonts w:ascii="Cambria Math" w:hAnsi="Cambria Math"/>
-                  <w:sz w:val="24"/>
-                </w:rPr>
-              </m:ctrlPr>
-            </m:fPr>
-            <m:num>
-              <m:sSup>
-                <m:sSupPr>
-                  <m:ctrlPr>
-                    <w:rPr>
-                      <w:rFonts w:ascii="Cambria Math" w:hAnsi="Cambria Math"/>
-                      <w:sz w:val="24"/>
-                    </w:rPr>
-                  </m:ctrlPr>
-                </m:sSupPr>
-                <m:e>
-                  <m:r>
-                    <m:rPr>
-                      <m:sty m:val="p"/>
-                    </m:rPr>
-                    <w:rPr>
-                      <w:rFonts w:ascii="Cambria Math" w:hAnsi="Cambria Math"/>
-                      <w:sz w:val="24"/>
-                    </w:rPr>
-                    <m:t>3,125</m:t>
-                  </m:r>
-                </m:e>
-                <m:sup>
-                  <m:r>
-                    <w:rPr>
-                      <w:rFonts w:ascii="Cambria Math" w:hAnsi="Cambria Math"/>
-                      <w:sz w:val="24"/>
-                    </w:rPr>
-                    <m:t>1</m:t>
-                  </m:r>
-                </m:sup>
-              </m:sSup>
-            </m:num>
-            <m:den>
-              <m:r>
-                <w:rPr>
-                  <w:rFonts w:ascii="Cambria Math" w:hAnsi="Cambria Math"/>
-                  <w:sz w:val="24"/>
-                </w:rPr>
-                <m:t>1!</m:t>
-              </m:r>
-            </m:den>
-          </m:f>
-          <m:r>
-            <w:rPr>
-              <w:rFonts w:ascii="Cambria Math" w:hAnsi="Cambria Math"/>
-              <w:sz w:val="24"/>
-            </w:rPr>
-            <m:t>*</m:t>
-          </m:r>
-          <m:r>
-            <m:rPr>
-              <m:sty m:val="p"/>
-            </m:rPr>
-            <w:rPr>
-              <w:rFonts w:ascii="Cambria Math" w:hAnsi="Cambria Math"/>
-              <w:sz w:val="24"/>
-            </w:rPr>
-            <m:t>0,071</m:t>
-          </m:r>
-          <m:r>
-            <w:rPr>
-              <w:rFonts w:ascii="Cambria Math" w:hAnsi="Cambria Math"/>
-              <w:sz w:val="24"/>
-            </w:rPr>
-            <m:t>=0.222</m:t>
-          </m:r>
-        </m:oMath>
-      </m:oMathPara>
+      <m:oMath>
+        <m:sSub>
+          <m:sSubPr>
+            <m:ctrlPr>
+              <w:rPr>
+                <w:rFonts w:ascii="Cambria Math" w:hAnsi="Cambria Math"/>
+                <w:sz w:val="24"/>
+              </w:rPr>
+            </m:ctrlPr>
+          </m:sSubPr>
+          <m:e>
+            <m:r>
+              <w:rPr>
+                <w:rFonts w:ascii="Cambria Math" w:hAnsi="Cambria Math"/>
+                <w:sz w:val="24"/>
+              </w:rPr>
+              <m:t>P</m:t>
+            </m:r>
+          </m:e>
+          <m:sub>
+            <m:r>
+              <w:rPr>
+                <w:rFonts w:ascii="Cambria Math" w:hAnsi="Cambria Math"/>
+                <w:sz w:val="24"/>
+              </w:rPr>
+              <m:t>1</m:t>
+            </m:r>
+          </m:sub>
+        </m:sSub>
+        <m:r>
+          <w:rPr>
+            <w:rFonts w:ascii="Cambria Math" w:hAnsi="Cambria Math"/>
+            <w:sz w:val="24"/>
+          </w:rPr>
+          <m:t>=</m:t>
+        </m:r>
+        <m:f>
+          <m:fPr>
+            <m:ctrlPr>
+              <w:rPr>
+                <w:rFonts w:ascii="Cambria Math" w:hAnsi="Cambria Math"/>
+                <w:sz w:val="24"/>
+              </w:rPr>
+            </m:ctrlPr>
+          </m:fPr>
+          <m:num>
+            <m:sSup>
+              <m:sSupPr>
+                <m:ctrlPr>
+                  <w:rPr>
+                    <w:rFonts w:ascii="Cambria Math" w:hAnsi="Cambria Math"/>
+                    <w:sz w:val="24"/>
+                  </w:rPr>
+                </m:ctrlPr>
+              </m:sSupPr>
+              <m:e>
+                <m:r>
+                  <w:rPr>
+                    <w:rFonts w:ascii="Cambria Math" w:hAnsi="Cambria Math"/>
+                    <w:sz w:val="24"/>
+                  </w:rPr>
+                  <m:t>ρ</m:t>
+                </m:r>
+              </m:e>
+              <m:sup>
+                <m:r>
+                  <w:rPr>
+                    <w:rFonts w:ascii="Cambria Math" w:hAnsi="Cambria Math"/>
+                    <w:sz w:val="24"/>
+                  </w:rPr>
+                  <m:t>1</m:t>
+                </m:r>
+              </m:sup>
+            </m:sSup>
+          </m:num>
+          <m:den>
+            <m:r>
+              <w:rPr>
+                <w:rFonts w:ascii="Cambria Math" w:hAnsi="Cambria Math"/>
+                <w:sz w:val="24"/>
+              </w:rPr>
+              <m:t>1!</m:t>
+            </m:r>
+          </m:den>
+        </m:f>
+        <m:r>
+          <w:rPr>
+            <w:rFonts w:ascii="Cambria Math" w:hAnsi="Cambria Math"/>
+            <w:sz w:val="24"/>
+          </w:rPr>
+          <m:t>*</m:t>
+        </m:r>
+        <m:sSub>
+          <m:sSubPr>
+            <m:ctrlPr>
+              <w:rPr>
+                <w:rFonts w:ascii="Cambria Math" w:hAnsi="Cambria Math"/>
+                <w:sz w:val="24"/>
+              </w:rPr>
+            </m:ctrlPr>
+          </m:sSubPr>
+          <m:e>
+            <m:r>
+              <w:rPr>
+                <w:rFonts w:ascii="Cambria Math" w:hAnsi="Cambria Math"/>
+                <w:sz w:val="24"/>
+              </w:rPr>
+              <m:t>P</m:t>
+            </m:r>
+          </m:e>
+          <m:sub>
+            <m:r>
+              <w:rPr>
+                <w:rFonts w:ascii="Cambria Math" w:hAnsi="Cambria Math"/>
+                <w:sz w:val="24"/>
+              </w:rPr>
+              <m:t>0</m:t>
+            </m:r>
+          </m:sub>
+        </m:sSub>
+        <m:r>
+          <w:rPr>
+            <w:rFonts w:ascii="Cambria Math" w:hAnsi="Cambria Math"/>
+            <w:sz w:val="24"/>
+          </w:rPr>
+          <m:t>=</m:t>
+        </m:r>
+        <m:f>
+          <m:fPr>
+            <m:ctrlPr>
+              <w:rPr>
+                <w:rFonts w:ascii="Cambria Math" w:hAnsi="Cambria Math"/>
+                <w:sz w:val="24"/>
+              </w:rPr>
+            </m:ctrlPr>
+          </m:fPr>
+          <m:num>
+            <m:sSup>
+              <m:sSupPr>
+                <m:ctrlPr>
+                  <w:rPr>
+                    <w:rFonts w:ascii="Cambria Math" w:hAnsi="Cambria Math"/>
+                    <w:sz w:val="24"/>
+                  </w:rPr>
+                </m:ctrlPr>
+              </m:sSupPr>
+              <m:e>
+                <m:r>
+                  <m:rPr>
+                    <m:sty m:val="p"/>
+                  </m:rPr>
+                  <w:rPr>
+                    <w:rFonts w:ascii="Cambria Math" w:hAnsi="Cambria Math"/>
+                    <w:sz w:val="24"/>
+                  </w:rPr>
+                  <m:t>3,125</m:t>
+                </m:r>
+              </m:e>
+              <m:sup>
+                <m:r>
+                  <w:rPr>
+                    <w:rFonts w:ascii="Cambria Math" w:hAnsi="Cambria Math"/>
+                    <w:sz w:val="24"/>
+                  </w:rPr>
+                  <m:t>1</m:t>
+                </m:r>
+              </m:sup>
+            </m:sSup>
+          </m:num>
+          <m:den>
+            <m:r>
+              <w:rPr>
+                <w:rFonts w:ascii="Cambria Math" w:hAnsi="Cambria Math"/>
+                <w:sz w:val="24"/>
+              </w:rPr>
+              <m:t>1!</m:t>
+            </m:r>
+          </m:den>
+        </m:f>
+        <m:r>
+          <w:rPr>
+            <w:rFonts w:ascii="Cambria Math" w:hAnsi="Cambria Math"/>
+            <w:sz w:val="24"/>
+          </w:rPr>
+          <m:t>*</m:t>
+        </m:r>
+        <m:r>
+          <m:rPr>
+            <m:sty m:val="p"/>
+          </m:rPr>
+          <w:rPr>
+            <w:rFonts w:ascii="Cambria Math" w:hAnsi="Cambria Math"/>
+            <w:sz w:val="24"/>
+          </w:rPr>
+          <m:t>0,071</m:t>
+        </m:r>
+        <m:r>
+          <w:rPr>
+            <w:rFonts w:ascii="Cambria Math" w:hAnsi="Cambria Math"/>
+            <w:sz w:val="24"/>
+          </w:rPr>
+          <m:t>=0.222</m:t>
+        </m:r>
+      </m:oMath>
+      <w:r>
+        <w:rPr>
+          <w:rFonts w:ascii="Liberation Serif" w:hAnsi="Liberation Serif"/>
+          <w:sz w:val="24"/>
+        </w:rPr>
+        <w:t xml:space="preserve">  </w:t>
+      </w:r>
+      <m:oMath>
+        <m:sSub>
+          <m:sSubPr>
+            <m:ctrlPr>
+              <w:rPr>
+                <w:rFonts w:ascii="Cambria Math" w:hAnsi="Cambria Math"/>
+                <w:sz w:val="24"/>
+              </w:rPr>
+            </m:ctrlPr>
+          </m:sSubPr>
+          <m:e>
+            <m:r>
+              <w:rPr>
+                <w:rFonts w:ascii="Cambria Math" w:hAnsi="Cambria Math"/>
+                <w:sz w:val="24"/>
+              </w:rPr>
+              <m:t>P</m:t>
+            </m:r>
+          </m:e>
+          <m:sub>
+            <m:r>
+              <w:rPr>
+                <w:rFonts w:ascii="Cambria Math" w:hAnsi="Cambria Math"/>
+                <w:sz w:val="24"/>
+              </w:rPr>
+              <m:t>2</m:t>
+            </m:r>
+          </m:sub>
+        </m:sSub>
+        <m:r>
+          <w:rPr>
+            <w:rFonts w:ascii="Cambria Math" w:hAnsi="Cambria Math"/>
+            <w:sz w:val="24"/>
+          </w:rPr>
+          <m:t>=</m:t>
+        </m:r>
+        <m:f>
+          <m:fPr>
+            <m:ctrlPr>
+              <w:rPr>
+                <w:rFonts w:ascii="Cambria Math" w:hAnsi="Cambria Math"/>
+                <w:sz w:val="24"/>
+              </w:rPr>
+            </m:ctrlPr>
+          </m:fPr>
+          <m:num>
+            <m:sSup>
+              <m:sSupPr>
+                <m:ctrlPr>
+                  <w:rPr>
+                    <w:rFonts w:ascii="Cambria Math" w:hAnsi="Cambria Math"/>
+                    <w:sz w:val="24"/>
+                  </w:rPr>
+                </m:ctrlPr>
+              </m:sSupPr>
+              <m:e>
+                <m:r>
+                  <w:rPr>
+                    <w:rFonts w:ascii="Cambria Math" w:hAnsi="Cambria Math"/>
+                    <w:sz w:val="24"/>
+                  </w:rPr>
+                  <m:t>ρ</m:t>
+                </m:r>
+              </m:e>
+              <m:sup>
+                <m:r>
+                  <w:rPr>
+                    <w:rFonts w:ascii="Cambria Math" w:hAnsi="Cambria Math"/>
+                    <w:sz w:val="24"/>
+                  </w:rPr>
+                  <m:t>2</m:t>
+                </m:r>
+              </m:sup>
+            </m:sSup>
+          </m:num>
+          <m:den>
+            <m:r>
+              <w:rPr>
+                <w:rFonts w:ascii="Cambria Math" w:hAnsi="Cambria Math"/>
+                <w:sz w:val="24"/>
+              </w:rPr>
+              <m:t>2!</m:t>
+            </m:r>
+          </m:den>
+        </m:f>
+        <m:r>
+          <w:rPr>
+            <w:rFonts w:ascii="Cambria Math" w:hAnsi="Cambria Math"/>
+            <w:sz w:val="24"/>
+          </w:rPr>
+          <m:t>*</m:t>
+        </m:r>
+        <m:sSub>
+          <m:sSubPr>
+            <m:ctrlPr>
+              <w:rPr>
+                <w:rFonts w:ascii="Cambria Math" w:hAnsi="Cambria Math"/>
+                <w:sz w:val="24"/>
+              </w:rPr>
+            </m:ctrlPr>
+          </m:sSubPr>
+          <m:e>
+            <m:r>
+              <w:rPr>
+                <w:rFonts w:ascii="Cambria Math" w:hAnsi="Cambria Math"/>
+                <w:sz w:val="24"/>
+              </w:rPr>
+              <m:t>P</m:t>
+            </m:r>
+          </m:e>
+          <m:sub>
+            <m:r>
+              <w:rPr>
+                <w:rFonts w:ascii="Cambria Math" w:hAnsi="Cambria Math"/>
+                <w:sz w:val="24"/>
+              </w:rPr>
+              <m:t>0</m:t>
+            </m:r>
+          </m:sub>
+        </m:sSub>
+        <m:r>
+          <w:rPr>
+            <w:rFonts w:ascii="Cambria Math" w:hAnsi="Cambria Math"/>
+            <w:sz w:val="24"/>
+          </w:rPr>
+          <m:t>=</m:t>
+        </m:r>
+        <m:f>
+          <m:fPr>
+            <m:ctrlPr>
+              <w:rPr>
+                <w:rFonts w:ascii="Cambria Math" w:hAnsi="Cambria Math"/>
+                <w:sz w:val="24"/>
+              </w:rPr>
+            </m:ctrlPr>
+          </m:fPr>
+          <m:num>
+            <m:sSup>
+              <m:sSupPr>
+                <m:ctrlPr>
+                  <w:rPr>
+                    <w:rFonts w:ascii="Cambria Math" w:hAnsi="Cambria Math"/>
+                    <w:sz w:val="24"/>
+                  </w:rPr>
+                </m:ctrlPr>
+              </m:sSupPr>
+              <m:e>
+                <m:r>
+                  <m:rPr>
+                    <m:sty m:val="p"/>
+                  </m:rPr>
+                  <w:rPr>
+                    <w:rFonts w:ascii="Cambria Math" w:hAnsi="Cambria Math"/>
+                    <w:sz w:val="24"/>
+                  </w:rPr>
+                  <m:t>3,125</m:t>
+                </m:r>
+              </m:e>
+              <m:sup>
+                <m:r>
+                  <w:rPr>
+                    <w:rFonts w:ascii="Cambria Math" w:hAnsi="Cambria Math"/>
+                    <w:sz w:val="24"/>
+                  </w:rPr>
+                  <m:t>2</m:t>
+                </m:r>
+              </m:sup>
+            </m:sSup>
+          </m:num>
+          <m:den>
+            <m:r>
+              <w:rPr>
+                <w:rFonts w:ascii="Cambria Math" w:hAnsi="Cambria Math"/>
+                <w:sz w:val="24"/>
+              </w:rPr>
+              <m:t>2!</m:t>
+            </m:r>
+          </m:den>
+        </m:f>
+        <m:r>
+          <w:rPr>
+            <w:rFonts w:ascii="Cambria Math" w:hAnsi="Cambria Math"/>
+            <w:sz w:val="24"/>
+          </w:rPr>
+          <m:t>*</m:t>
+        </m:r>
+        <m:r>
+          <m:rPr>
+            <m:sty m:val="p"/>
+          </m:rPr>
+          <w:rPr>
+            <w:rFonts w:ascii="Cambria Math" w:hAnsi="Cambria Math"/>
+            <w:sz w:val="24"/>
+          </w:rPr>
+          <m:t>0,071</m:t>
+        </m:r>
+        <m:r>
+          <w:rPr>
+            <w:rFonts w:ascii="Cambria Math" w:hAnsi="Cambria Math"/>
+            <w:sz w:val="24"/>
+          </w:rPr>
+          <m:t>=0.346</m:t>
+        </m:r>
+      </m:oMath>
     </w:p>
     <w:p>
       <w:pPr>
@@ -4307,601 +5135,377 @@
           <w:sz w:val="24"/>
         </w:rPr>
       </w:pPr>
-      <m:oMathPara>
-        <m:oMathParaPr>
-          <m:jc m:val="left"/>
-        </m:oMathParaPr>
-        <m:oMath>
-          <m:sSub>
-            <m:sSubPr>
-              <m:ctrlPr>
-                <w:rPr>
-                  <w:rFonts w:ascii="Cambria Math" w:hAnsi="Cambria Math"/>
-                  <w:sz w:val="24"/>
-                </w:rPr>
-              </m:ctrlPr>
-            </m:sSubPr>
-            <m:e>
-              <m:r>
-                <w:rPr>
-                  <w:rFonts w:ascii="Cambria Math" w:hAnsi="Cambria Math"/>
-                  <w:sz w:val="24"/>
-                </w:rPr>
-                <m:t>P</m:t>
-              </m:r>
-            </m:e>
-            <m:sub>
-              <m:r>
-                <w:rPr>
-                  <w:rFonts w:ascii="Cambria Math" w:hAnsi="Cambria Math"/>
-                  <w:sz w:val="24"/>
-                </w:rPr>
-                <m:t>2</m:t>
-              </m:r>
-            </m:sub>
-          </m:sSub>
-          <m:r>
-            <w:rPr>
-              <w:rFonts w:ascii="Cambria Math" w:hAnsi="Cambria Math"/>
-              <w:sz w:val="24"/>
-            </w:rPr>
-            <m:t>=</m:t>
-          </m:r>
-          <m:f>
-            <m:fPr>
-              <m:ctrlPr>
-                <w:rPr>
-                  <w:rFonts w:ascii="Cambria Math" w:hAnsi="Cambria Math"/>
-                  <w:sz w:val="24"/>
-                </w:rPr>
-              </m:ctrlPr>
-            </m:fPr>
-            <m:num>
-              <m:sSup>
-                <m:sSupPr>
-                  <m:ctrlPr>
-                    <w:rPr>
-                      <w:rFonts w:ascii="Cambria Math" w:hAnsi="Cambria Math"/>
-                      <w:sz w:val="24"/>
-                    </w:rPr>
-                  </m:ctrlPr>
-                </m:sSupPr>
-                <m:e>
-                  <m:r>
-                    <w:rPr>
-                      <w:rFonts w:ascii="Cambria Math" w:hAnsi="Cambria Math"/>
-                      <w:sz w:val="24"/>
-                    </w:rPr>
-                    <m:t>ρ</m:t>
-                  </m:r>
-                </m:e>
-                <m:sup>
-                  <m:r>
-                    <w:rPr>
-                      <w:rFonts w:ascii="Cambria Math" w:hAnsi="Cambria Math"/>
-                      <w:sz w:val="24"/>
-                    </w:rPr>
-                    <m:t>2</m:t>
-                  </m:r>
-                </m:sup>
-              </m:sSup>
-            </m:num>
-            <m:den>
-              <m:r>
-                <w:rPr>
-                  <w:rFonts w:ascii="Cambria Math" w:hAnsi="Cambria Math"/>
-                  <w:sz w:val="24"/>
-                </w:rPr>
-                <m:t>2!</m:t>
-              </m:r>
-            </m:den>
-          </m:f>
-          <m:r>
-            <w:rPr>
-              <w:rFonts w:ascii="Cambria Math" w:hAnsi="Cambria Math"/>
-              <w:sz w:val="24"/>
-            </w:rPr>
-            <m:t>*</m:t>
-          </m:r>
-          <m:sSub>
-            <m:sSubPr>
-              <m:ctrlPr>
-                <w:rPr>
-                  <w:rFonts w:ascii="Cambria Math" w:hAnsi="Cambria Math"/>
-                  <w:sz w:val="24"/>
-                </w:rPr>
-              </m:ctrlPr>
-            </m:sSubPr>
-            <m:e>
-              <m:r>
-                <w:rPr>
-                  <w:rFonts w:ascii="Cambria Math" w:hAnsi="Cambria Math"/>
-                  <w:sz w:val="24"/>
-                </w:rPr>
-                <m:t>P</m:t>
-              </m:r>
-            </m:e>
-            <m:sub>
-              <m:r>
-                <w:rPr>
-                  <w:rFonts w:ascii="Cambria Math" w:hAnsi="Cambria Math"/>
-                  <w:sz w:val="24"/>
-                </w:rPr>
-                <m:t>0</m:t>
-              </m:r>
-            </m:sub>
-          </m:sSub>
-          <m:r>
-            <w:rPr>
-              <w:rFonts w:ascii="Cambria Math" w:hAnsi="Cambria Math"/>
-              <w:sz w:val="24"/>
-            </w:rPr>
-            <m:t>=</m:t>
-          </m:r>
-          <m:f>
-            <m:fPr>
-              <m:ctrlPr>
-                <w:rPr>
-                  <w:rFonts w:ascii="Cambria Math" w:hAnsi="Cambria Math"/>
-                  <w:sz w:val="24"/>
-                </w:rPr>
-              </m:ctrlPr>
-            </m:fPr>
-            <m:num>
-              <m:sSup>
-                <m:sSupPr>
-                  <m:ctrlPr>
-                    <w:rPr>
-                      <w:rFonts w:ascii="Cambria Math" w:hAnsi="Cambria Math"/>
-                      <w:sz w:val="24"/>
-                    </w:rPr>
-                  </m:ctrlPr>
-                </m:sSupPr>
-                <m:e>
-                  <m:r>
-                    <m:rPr>
-                      <m:sty m:val="p"/>
-                    </m:rPr>
-                    <w:rPr>
-                      <w:rFonts w:ascii="Cambria Math" w:hAnsi="Cambria Math"/>
-                      <w:sz w:val="24"/>
-                    </w:rPr>
-                    <m:t>3,125</m:t>
-                  </m:r>
-                </m:e>
-                <m:sup>
-                  <m:r>
-                    <w:rPr>
-                      <w:rFonts w:ascii="Cambria Math" w:hAnsi="Cambria Math"/>
-                      <w:sz w:val="24"/>
-                    </w:rPr>
-                    <m:t>2</m:t>
-                  </m:r>
-                </m:sup>
-              </m:sSup>
-            </m:num>
-            <m:den>
-              <m:r>
-                <w:rPr>
-                  <w:rFonts w:ascii="Cambria Math" w:hAnsi="Cambria Math"/>
-                  <w:sz w:val="24"/>
-                </w:rPr>
-                <m:t>2!</m:t>
-              </m:r>
-            </m:den>
-          </m:f>
-          <m:r>
-            <w:rPr>
-              <w:rFonts w:ascii="Cambria Math" w:hAnsi="Cambria Math"/>
-              <w:sz w:val="24"/>
-            </w:rPr>
-            <m:t>*</m:t>
-          </m:r>
-          <m:r>
-            <m:rPr>
-              <m:sty m:val="p"/>
-            </m:rPr>
-            <w:rPr>
-              <w:rFonts w:ascii="Cambria Math" w:hAnsi="Cambria Math"/>
-              <w:sz w:val="24"/>
-            </w:rPr>
-            <m:t>0,071</m:t>
-          </m:r>
-          <m:r>
-            <w:rPr>
-              <w:rFonts w:ascii="Cambria Math" w:hAnsi="Cambria Math"/>
-              <w:sz w:val="24"/>
-            </w:rPr>
-            <m:t>=0.346</m:t>
-          </m:r>
-        </m:oMath>
-      </m:oMathPara>
-    </w:p>
-    <w:p>
-      <w:pPr>
-        <w:pStyle w:val="Textbody"/>
-        <w:jc w:val="left"/>
+      <m:oMath>
+        <m:sSub>
+          <m:sSubPr>
+            <m:ctrlPr>
+              <w:rPr>
+                <w:rFonts w:ascii="Cambria Math" w:hAnsi="Cambria Math"/>
+                <w:sz w:val="24"/>
+              </w:rPr>
+            </m:ctrlPr>
+          </m:sSubPr>
+          <m:e>
+            <m:r>
+              <w:rPr>
+                <w:rFonts w:ascii="Cambria Math" w:hAnsi="Cambria Math"/>
+                <w:sz w:val="24"/>
+              </w:rPr>
+              <m:t>P</m:t>
+            </m:r>
+          </m:e>
+          <m:sub>
+            <m:r>
+              <w:rPr>
+                <w:rFonts w:ascii="Cambria Math" w:hAnsi="Cambria Math"/>
+                <w:sz w:val="24"/>
+              </w:rPr>
+              <m:t>3</m:t>
+            </m:r>
+          </m:sub>
+        </m:sSub>
+        <m:r>
+          <w:rPr>
+            <w:rFonts w:ascii="Cambria Math" w:hAnsi="Cambria Math"/>
+            <w:sz w:val="24"/>
+          </w:rPr>
+          <m:t>=</m:t>
+        </m:r>
+        <m:f>
+          <m:fPr>
+            <m:ctrlPr>
+              <w:rPr>
+                <w:rFonts w:ascii="Cambria Math" w:hAnsi="Cambria Math"/>
+                <w:sz w:val="24"/>
+              </w:rPr>
+            </m:ctrlPr>
+          </m:fPr>
+          <m:num>
+            <m:sSup>
+              <m:sSupPr>
+                <m:ctrlPr>
+                  <w:rPr>
+                    <w:rFonts w:ascii="Cambria Math" w:hAnsi="Cambria Math"/>
+                    <w:sz w:val="24"/>
+                  </w:rPr>
+                </m:ctrlPr>
+              </m:sSupPr>
+              <m:e>
+                <m:r>
+                  <w:rPr>
+                    <w:rFonts w:ascii="Cambria Math" w:hAnsi="Cambria Math"/>
+                    <w:sz w:val="24"/>
+                  </w:rPr>
+                  <m:t>ρ</m:t>
+                </m:r>
+              </m:e>
+              <m:sup>
+                <m:r>
+                  <w:rPr>
+                    <w:rFonts w:ascii="Cambria Math" w:hAnsi="Cambria Math"/>
+                    <w:sz w:val="24"/>
+                  </w:rPr>
+                  <m:t>3</m:t>
+                </m:r>
+              </m:sup>
+            </m:sSup>
+          </m:num>
+          <m:den>
+            <m:r>
+              <w:rPr>
+                <w:rFonts w:ascii="Cambria Math" w:hAnsi="Cambria Math"/>
+                <w:sz w:val="24"/>
+              </w:rPr>
+              <m:t>3!</m:t>
+            </m:r>
+          </m:den>
+        </m:f>
+        <m:r>
+          <w:rPr>
+            <w:rFonts w:ascii="Cambria Math" w:hAnsi="Cambria Math"/>
+            <w:sz w:val="24"/>
+          </w:rPr>
+          <m:t>*</m:t>
+        </m:r>
+        <m:sSub>
+          <m:sSubPr>
+            <m:ctrlPr>
+              <w:rPr>
+                <w:rFonts w:ascii="Cambria Math" w:hAnsi="Cambria Math"/>
+                <w:sz w:val="24"/>
+              </w:rPr>
+            </m:ctrlPr>
+          </m:sSubPr>
+          <m:e>
+            <m:r>
+              <w:rPr>
+                <w:rFonts w:ascii="Cambria Math" w:hAnsi="Cambria Math"/>
+                <w:sz w:val="24"/>
+              </w:rPr>
+              <m:t>P</m:t>
+            </m:r>
+          </m:e>
+          <m:sub>
+            <m:r>
+              <w:rPr>
+                <w:rFonts w:ascii="Cambria Math" w:hAnsi="Cambria Math"/>
+                <w:sz w:val="24"/>
+              </w:rPr>
+              <m:t>0</m:t>
+            </m:r>
+          </m:sub>
+        </m:sSub>
+        <m:r>
+          <w:rPr>
+            <w:rFonts w:ascii="Cambria Math" w:hAnsi="Cambria Math"/>
+            <w:sz w:val="24"/>
+          </w:rPr>
+          <m:t>=</m:t>
+        </m:r>
+        <m:f>
+          <m:fPr>
+            <m:ctrlPr>
+              <w:rPr>
+                <w:rFonts w:ascii="Cambria Math" w:hAnsi="Cambria Math"/>
+                <w:sz w:val="24"/>
+              </w:rPr>
+            </m:ctrlPr>
+          </m:fPr>
+          <m:num>
+            <m:sSup>
+              <m:sSupPr>
+                <m:ctrlPr>
+                  <w:rPr>
+                    <w:rFonts w:ascii="Cambria Math" w:hAnsi="Cambria Math"/>
+                    <w:sz w:val="24"/>
+                  </w:rPr>
+                </m:ctrlPr>
+              </m:sSupPr>
+              <m:e>
+                <m:r>
+                  <m:rPr>
+                    <m:sty m:val="p"/>
+                  </m:rPr>
+                  <w:rPr>
+                    <w:rFonts w:ascii="Cambria Math" w:hAnsi="Cambria Math"/>
+                    <w:sz w:val="24"/>
+                  </w:rPr>
+                  <m:t>3,125</m:t>
+                </m:r>
+              </m:e>
+              <m:sup>
+                <m:r>
+                  <w:rPr>
+                    <w:rFonts w:ascii="Cambria Math" w:hAnsi="Cambria Math"/>
+                    <w:sz w:val="24"/>
+                  </w:rPr>
+                  <m:t>3</m:t>
+                </m:r>
+              </m:sup>
+            </m:sSup>
+          </m:num>
+          <m:den>
+            <m:r>
+              <w:rPr>
+                <w:rFonts w:ascii="Cambria Math" w:hAnsi="Cambria Math"/>
+                <w:sz w:val="24"/>
+              </w:rPr>
+              <m:t>3!</m:t>
+            </m:r>
+          </m:den>
+        </m:f>
+        <m:r>
+          <w:rPr>
+            <w:rFonts w:ascii="Cambria Math" w:hAnsi="Cambria Math"/>
+            <w:sz w:val="24"/>
+          </w:rPr>
+          <m:t>*</m:t>
+        </m:r>
+        <m:r>
+          <m:rPr>
+            <m:sty m:val="p"/>
+          </m:rPr>
+          <w:rPr>
+            <w:rFonts w:ascii="Cambria Math" w:hAnsi="Cambria Math"/>
+            <w:sz w:val="24"/>
+          </w:rPr>
+          <m:t>0,071</m:t>
+        </m:r>
+        <m:r>
+          <w:rPr>
+            <w:rFonts w:ascii="Cambria Math" w:hAnsi="Cambria Math"/>
+            <w:sz w:val="24"/>
+          </w:rPr>
+          <m:t>=</m:t>
+        </m:r>
+        <m:r>
+          <m:rPr>
+            <m:sty m:val="p"/>
+          </m:rPr>
+          <w:rPr>
+            <w:rFonts w:ascii="Cambria Math" w:hAnsi="Cambria Math"/>
+            <w:sz w:val="24"/>
+          </w:rPr>
+          <m:t>0,361</m:t>
+        </m:r>
+      </m:oMath>
+      <w:r>
         <w:rPr>
           <w:rFonts w:ascii="Liberation Serif" w:hAnsi="Liberation Serif"/>
           <w:sz w:val="24"/>
         </w:rPr>
-      </w:pPr>
-      <m:oMathPara>
-        <m:oMathParaPr>
-          <m:jc m:val="left"/>
-        </m:oMathParaPr>
-        <m:oMath>
-          <m:sSub>
-            <m:sSubPr>
-              <m:ctrlPr>
-                <w:rPr>
-                  <w:rFonts w:ascii="Cambria Math" w:hAnsi="Cambria Math"/>
-                  <w:sz w:val="24"/>
-                </w:rPr>
-              </m:ctrlPr>
-            </m:sSubPr>
-            <m:e>
-              <m:r>
-                <w:rPr>
-                  <w:rFonts w:ascii="Cambria Math" w:hAnsi="Cambria Math"/>
-                  <w:sz w:val="24"/>
-                </w:rPr>
-                <m:t>P</m:t>
-              </m:r>
-            </m:e>
-            <m:sub>
-              <m:r>
-                <w:rPr>
-                  <w:rFonts w:ascii="Cambria Math" w:hAnsi="Cambria Math"/>
-                  <w:sz w:val="24"/>
-                </w:rPr>
-                <m:t>3</m:t>
-              </m:r>
-            </m:sub>
-          </m:sSub>
-          <m:r>
-            <w:rPr>
-              <w:rFonts w:ascii="Cambria Math" w:hAnsi="Cambria Math"/>
-              <w:sz w:val="24"/>
-            </w:rPr>
-            <m:t>=</m:t>
-          </m:r>
-          <m:f>
-            <m:fPr>
-              <m:ctrlPr>
-                <w:rPr>
-                  <w:rFonts w:ascii="Cambria Math" w:hAnsi="Cambria Math"/>
-                  <w:sz w:val="24"/>
-                </w:rPr>
-              </m:ctrlPr>
-            </m:fPr>
-            <m:num>
-              <m:sSup>
-                <m:sSupPr>
-                  <m:ctrlPr>
-                    <w:rPr>
-                      <w:rFonts w:ascii="Cambria Math" w:hAnsi="Cambria Math"/>
-                      <w:sz w:val="24"/>
-                    </w:rPr>
-                  </m:ctrlPr>
-                </m:sSupPr>
-                <m:e>
-                  <m:r>
-                    <w:rPr>
-                      <w:rFonts w:ascii="Cambria Math" w:hAnsi="Cambria Math"/>
-                      <w:sz w:val="24"/>
-                    </w:rPr>
-                    <m:t>ρ</m:t>
-                  </m:r>
-                </m:e>
-                <m:sup>
-                  <m:r>
-                    <w:rPr>
-                      <w:rFonts w:ascii="Cambria Math" w:hAnsi="Cambria Math"/>
-                      <w:sz w:val="24"/>
-                    </w:rPr>
-                    <m:t>3</m:t>
-                  </m:r>
-                </m:sup>
-              </m:sSup>
-            </m:num>
-            <m:den>
-              <m:r>
-                <w:rPr>
-                  <w:rFonts w:ascii="Cambria Math" w:hAnsi="Cambria Math"/>
-                  <w:sz w:val="24"/>
-                </w:rPr>
-                <m:t>3!</m:t>
-              </m:r>
-            </m:den>
-          </m:f>
-          <m:r>
-            <w:rPr>
-              <w:rFonts w:ascii="Cambria Math" w:hAnsi="Cambria Math"/>
-              <w:sz w:val="24"/>
-            </w:rPr>
-            <m:t>*</m:t>
-          </m:r>
-          <m:sSub>
-            <m:sSubPr>
-              <m:ctrlPr>
-                <w:rPr>
-                  <w:rFonts w:ascii="Cambria Math" w:hAnsi="Cambria Math"/>
-                  <w:sz w:val="24"/>
-                </w:rPr>
-              </m:ctrlPr>
-            </m:sSubPr>
-            <m:e>
-              <m:r>
-                <w:rPr>
-                  <w:rFonts w:ascii="Cambria Math" w:hAnsi="Cambria Math"/>
-                  <w:sz w:val="24"/>
-                </w:rPr>
-                <m:t>P</m:t>
-              </m:r>
-            </m:e>
-            <m:sub>
-              <m:r>
-                <w:rPr>
-                  <w:rFonts w:ascii="Cambria Math" w:hAnsi="Cambria Math"/>
-                  <w:sz w:val="24"/>
-                </w:rPr>
-                <m:t>0</m:t>
-              </m:r>
-            </m:sub>
-          </m:sSub>
-          <m:r>
-            <w:rPr>
-              <w:rFonts w:ascii="Cambria Math" w:hAnsi="Cambria Math"/>
-              <w:sz w:val="24"/>
-            </w:rPr>
-            <m:t>=</m:t>
-          </m:r>
-          <m:f>
-            <m:fPr>
-              <m:ctrlPr>
-                <w:rPr>
-                  <w:rFonts w:ascii="Cambria Math" w:hAnsi="Cambria Math"/>
-                  <w:sz w:val="24"/>
-                </w:rPr>
-              </m:ctrlPr>
-            </m:fPr>
-            <m:num>
-              <m:sSup>
-                <m:sSupPr>
-                  <m:ctrlPr>
-                    <w:rPr>
-                      <w:rFonts w:ascii="Cambria Math" w:hAnsi="Cambria Math"/>
-                      <w:sz w:val="24"/>
-                    </w:rPr>
-                  </m:ctrlPr>
-                </m:sSupPr>
-                <m:e>
-                  <m:r>
-                    <m:rPr>
-                      <m:sty m:val="p"/>
-                    </m:rPr>
-                    <w:rPr>
-                      <w:rFonts w:ascii="Cambria Math" w:hAnsi="Cambria Math"/>
-                      <w:sz w:val="24"/>
-                    </w:rPr>
-                    <m:t>3,125</m:t>
-                  </m:r>
-                </m:e>
-                <m:sup>
-                  <m:r>
-                    <w:rPr>
-                      <w:rFonts w:ascii="Cambria Math" w:hAnsi="Cambria Math"/>
-                      <w:sz w:val="24"/>
-                    </w:rPr>
-                    <m:t>3</m:t>
-                  </m:r>
-                </m:sup>
-              </m:sSup>
-            </m:num>
-            <m:den>
-              <m:r>
-                <w:rPr>
-                  <w:rFonts w:ascii="Cambria Math" w:hAnsi="Cambria Math"/>
-                  <w:sz w:val="24"/>
-                </w:rPr>
-                <m:t>3!</m:t>
-              </m:r>
-            </m:den>
-          </m:f>
-          <m:r>
-            <w:rPr>
-              <w:rFonts w:ascii="Cambria Math" w:hAnsi="Cambria Math"/>
-              <w:sz w:val="24"/>
-            </w:rPr>
-            <m:t>*</m:t>
-          </m:r>
-          <m:r>
-            <m:rPr>
-              <m:sty m:val="p"/>
-            </m:rPr>
-            <w:rPr>
-              <w:rFonts w:ascii="Cambria Math" w:hAnsi="Cambria Math"/>
-              <w:sz w:val="24"/>
-            </w:rPr>
-            <m:t>0,071</m:t>
-          </m:r>
-          <m:r>
-            <w:rPr>
-              <w:rFonts w:ascii="Cambria Math" w:hAnsi="Cambria Math"/>
-              <w:sz w:val="24"/>
-            </w:rPr>
-            <m:t>=</m:t>
-          </m:r>
-          <m:r>
-            <m:rPr>
-              <m:sty m:val="p"/>
-            </m:rPr>
-            <w:rPr>
-              <w:rFonts w:ascii="Cambria Math" w:hAnsi="Cambria Math"/>
-              <w:sz w:val="24"/>
-            </w:rPr>
-            <m:t>0,361</m:t>
-          </m:r>
-        </m:oMath>
-      </m:oMathPara>
-    </w:p>
-    <w:p>
-      <w:pPr>
-        <w:pStyle w:val="Textbody"/>
-        <w:jc w:val="left"/>
+        <w:t xml:space="preserve"> </w:t>
+      </w:r>
+      <w:r>
         <w:rPr>
           <w:rFonts w:ascii="Liberation Serif" w:hAnsi="Liberation Serif"/>
           <w:sz w:val="24"/>
-        </w:rPr>
-      </w:pPr>
-      <m:oMathPara>
-        <m:oMathParaPr>
-          <m:jc m:val="left"/>
-        </m:oMathParaPr>
-        <m:oMath>
-          <m:sSub>
-            <m:sSubPr>
-              <m:ctrlPr>
-                <w:rPr>
-                  <w:rFonts w:ascii="Cambria Math" w:hAnsi="Cambria Math"/>
-                  <w:sz w:val="24"/>
-                </w:rPr>
-              </m:ctrlPr>
-            </m:sSubPr>
-            <m:e>
-              <m:r>
-                <w:rPr>
-                  <w:rFonts w:ascii="Cambria Math" w:hAnsi="Cambria Math"/>
-                  <w:sz w:val="24"/>
-                </w:rPr>
-                <m:t>P</m:t>
-              </m:r>
-            </m:e>
-            <m:sub>
-              <m:r>
-                <w:rPr>
-                  <w:rFonts w:ascii="Cambria Math" w:hAnsi="Cambria Math"/>
-                  <w:sz w:val="24"/>
-                </w:rPr>
-                <m:t>0</m:t>
-              </m:r>
-            </m:sub>
-          </m:sSub>
-          <m:r>
-            <w:rPr>
-              <w:rFonts w:ascii="Cambria Math" w:hAnsi="Cambria Math"/>
-              <w:sz w:val="24"/>
-            </w:rPr>
-            <m:t>+</m:t>
-          </m:r>
-          <m:sSub>
-            <m:sSubPr>
-              <m:ctrlPr>
-                <w:rPr>
-                  <w:rFonts w:ascii="Cambria Math" w:hAnsi="Cambria Math"/>
-                  <w:sz w:val="24"/>
-                </w:rPr>
-              </m:ctrlPr>
-            </m:sSubPr>
-            <m:e>
-              <m:r>
-                <w:rPr>
-                  <w:rFonts w:ascii="Cambria Math" w:hAnsi="Cambria Math"/>
-                  <w:sz w:val="24"/>
-                </w:rPr>
-                <m:t>P</m:t>
-              </m:r>
-            </m:e>
-            <m:sub>
-              <m:r>
-                <w:rPr>
-                  <w:rFonts w:ascii="Cambria Math" w:hAnsi="Cambria Math"/>
-                  <w:sz w:val="24"/>
-                </w:rPr>
-                <m:t>1</m:t>
-              </m:r>
-            </m:sub>
-          </m:sSub>
-          <m:r>
-            <w:rPr>
-              <w:rFonts w:ascii="Cambria Math" w:hAnsi="Cambria Math"/>
-              <w:sz w:val="24"/>
-            </w:rPr>
-            <m:t>+</m:t>
-          </m:r>
-          <m:sSub>
-            <m:sSubPr>
-              <m:ctrlPr>
-                <w:rPr>
-                  <w:rFonts w:ascii="Cambria Math" w:hAnsi="Cambria Math"/>
-                  <w:sz w:val="24"/>
-                </w:rPr>
-              </m:ctrlPr>
-            </m:sSubPr>
-            <m:e>
-              <m:r>
-                <w:rPr>
-                  <w:rFonts w:ascii="Cambria Math" w:hAnsi="Cambria Math"/>
-                  <w:sz w:val="24"/>
-                </w:rPr>
-                <m:t>P</m:t>
-              </m:r>
-            </m:e>
-            <m:sub>
-              <m:r>
-                <w:rPr>
-                  <w:rFonts w:ascii="Cambria Math" w:hAnsi="Cambria Math"/>
-                  <w:sz w:val="24"/>
-                </w:rPr>
-                <m:t>2</m:t>
-              </m:r>
-            </m:sub>
-          </m:sSub>
-          <m:r>
-            <w:rPr>
-              <w:rFonts w:ascii="Cambria Math" w:hAnsi="Cambria Math"/>
-              <w:sz w:val="24"/>
-            </w:rPr>
-            <m:t>+</m:t>
-          </m:r>
-          <m:sSub>
-            <m:sSubPr>
-              <m:ctrlPr>
-                <w:rPr>
-                  <w:rFonts w:ascii="Cambria Math" w:hAnsi="Cambria Math"/>
-                  <w:sz w:val="24"/>
-                </w:rPr>
-              </m:ctrlPr>
-            </m:sSubPr>
-            <m:e>
-              <m:r>
-                <w:rPr>
-                  <w:rFonts w:ascii="Cambria Math" w:hAnsi="Cambria Math"/>
-                  <w:sz w:val="24"/>
-                </w:rPr>
-                <m:t>P</m:t>
-              </m:r>
-            </m:e>
-            <m:sub>
-              <m:r>
-                <w:rPr>
-                  <w:rFonts w:ascii="Cambria Math" w:hAnsi="Cambria Math"/>
-                  <w:sz w:val="24"/>
-                </w:rPr>
-                <m:t>3</m:t>
-              </m:r>
-            </m:sub>
-          </m:sSub>
-          <m:r>
-            <w:rPr>
-              <w:rFonts w:ascii="Cambria Math" w:hAnsi="Cambria Math"/>
-              <w:sz w:val="24"/>
-            </w:rPr>
-            <m:t>=1</m:t>
-          </m:r>
-        </m:oMath>
-      </m:oMathPara>
+          <w:lang w:val="en-US"/>
+        </w:rPr>
+        <w:t xml:space="preserve"> </w:t>
+      </w:r>
+      <m:oMath>
+        <m:sSub>
+          <m:sSubPr>
+            <m:ctrlPr>
+              <w:rPr>
+                <w:rFonts w:ascii="Cambria Math" w:hAnsi="Cambria Math"/>
+                <w:sz w:val="24"/>
+              </w:rPr>
+            </m:ctrlPr>
+          </m:sSubPr>
+          <m:e>
+            <m:r>
+              <w:rPr>
+                <w:rFonts w:ascii="Cambria Math" w:hAnsi="Cambria Math"/>
+                <w:sz w:val="24"/>
+              </w:rPr>
+              <m:t>P</m:t>
+            </m:r>
+          </m:e>
+          <m:sub>
+            <m:r>
+              <w:rPr>
+                <w:rFonts w:ascii="Cambria Math" w:hAnsi="Cambria Math"/>
+                <w:sz w:val="24"/>
+              </w:rPr>
+              <m:t>0</m:t>
+            </m:r>
+          </m:sub>
+        </m:sSub>
+        <m:r>
+          <w:rPr>
+            <w:rFonts w:ascii="Cambria Math" w:hAnsi="Cambria Math"/>
+            <w:sz w:val="24"/>
+          </w:rPr>
+          <m:t>+</m:t>
+        </m:r>
+        <m:sSub>
+          <m:sSubPr>
+            <m:ctrlPr>
+              <w:rPr>
+                <w:rFonts w:ascii="Cambria Math" w:hAnsi="Cambria Math"/>
+                <w:sz w:val="24"/>
+              </w:rPr>
+            </m:ctrlPr>
+          </m:sSubPr>
+          <m:e>
+            <m:r>
+              <w:rPr>
+                <w:rFonts w:ascii="Cambria Math" w:hAnsi="Cambria Math"/>
+                <w:sz w:val="24"/>
+              </w:rPr>
+              <m:t>P</m:t>
+            </m:r>
+          </m:e>
+          <m:sub>
+            <m:r>
+              <w:rPr>
+                <w:rFonts w:ascii="Cambria Math" w:hAnsi="Cambria Math"/>
+                <w:sz w:val="24"/>
+              </w:rPr>
+              <m:t>1</m:t>
+            </m:r>
+          </m:sub>
+        </m:sSub>
+        <m:r>
+          <w:rPr>
+            <w:rFonts w:ascii="Cambria Math" w:hAnsi="Cambria Math"/>
+            <w:sz w:val="24"/>
+          </w:rPr>
+          <m:t>+</m:t>
+        </m:r>
+        <m:sSub>
+          <m:sSubPr>
+            <m:ctrlPr>
+              <w:rPr>
+                <w:rFonts w:ascii="Cambria Math" w:hAnsi="Cambria Math"/>
+                <w:sz w:val="24"/>
+              </w:rPr>
+            </m:ctrlPr>
+          </m:sSubPr>
+          <m:e>
+            <m:r>
+              <w:rPr>
+                <w:rFonts w:ascii="Cambria Math" w:hAnsi="Cambria Math"/>
+                <w:sz w:val="24"/>
+              </w:rPr>
+              <m:t>P</m:t>
+            </m:r>
+          </m:e>
+          <m:sub>
+            <m:r>
+              <w:rPr>
+                <w:rFonts w:ascii="Cambria Math" w:hAnsi="Cambria Math"/>
+                <w:sz w:val="24"/>
+              </w:rPr>
+              <m:t>2</m:t>
+            </m:r>
+          </m:sub>
+        </m:sSub>
+        <m:r>
+          <w:rPr>
+            <w:rFonts w:ascii="Cambria Math" w:hAnsi="Cambria Math"/>
+            <w:sz w:val="24"/>
+          </w:rPr>
+          <m:t>+</m:t>
+        </m:r>
+        <m:sSub>
+          <m:sSubPr>
+            <m:ctrlPr>
+              <w:rPr>
+                <w:rFonts w:ascii="Cambria Math" w:hAnsi="Cambria Math"/>
+                <w:sz w:val="24"/>
+              </w:rPr>
+            </m:ctrlPr>
+          </m:sSubPr>
+          <m:e>
+            <m:r>
+              <w:rPr>
+                <w:rFonts w:ascii="Cambria Math" w:hAnsi="Cambria Math"/>
+                <w:sz w:val="24"/>
+              </w:rPr>
+              <m:t>P</m:t>
+            </m:r>
+          </m:e>
+          <m:sub>
+            <m:r>
+              <w:rPr>
+                <w:rFonts w:ascii="Cambria Math" w:hAnsi="Cambria Math"/>
+                <w:sz w:val="24"/>
+              </w:rPr>
+              <m:t>3</m:t>
+            </m:r>
+          </m:sub>
+        </m:sSub>
+        <m:r>
+          <w:rPr>
+            <w:rFonts w:ascii="Cambria Math" w:hAnsi="Cambria Math"/>
+            <w:sz w:val="24"/>
+          </w:rPr>
+          <m:t>=1</m:t>
+        </m:r>
+      </m:oMath>
     </w:p>
     <w:p>
       <w:pPr>
@@ -5465,159 +6069,6895 @@
       <w:r>
         <w:rPr>
           <w:rFonts w:ascii="Liberation Serif" w:hAnsi="Liberation Serif"/>
-          <w:i/>
           <w:iCs/>
           <w:sz w:val="24"/>
           <w:szCs w:val="24"/>
         </w:rPr>
-        <w:t>Месячная прибыль = 3 * (1917 * 60 * 0.2 - 1917 * 60 * 0 — 0) = 69012$</w:t>
+        <w:t xml:space="preserve">Месячная прибыль = 3 * (1917 * 60 * 0.2 - 1917 * 60 * 0 </w:t>
+      </w:r>
+      <w:r>
+        <w:rPr>
+          <w:rFonts w:ascii="Liberation Serif" w:hAnsi="Liberation Serif"/>
+          <w:iCs/>
+          <w:sz w:val="24"/>
+          <w:szCs w:val="24"/>
+        </w:rPr>
+        <w:t xml:space="preserve">- </w:t>
+      </w:r>
+      <w:r>
+        <w:rPr>
+          <w:rFonts w:ascii="Liberation Serif" w:hAnsi="Liberation Serif"/>
+          <w:iCs/>
+          <w:sz w:val="24"/>
+          <w:szCs w:val="24"/>
+        </w:rPr>
+        <w:t xml:space="preserve">1917 </w:t>
+      </w:r>
+      <w:r>
+        <w:rPr>
+          <w:rFonts w:ascii="Liberation Serif" w:hAnsi="Liberation Serif"/>
+          <w:iCs/>
+          <w:sz w:val="24"/>
+          <w:szCs w:val="24"/>
+        </w:rPr>
+        <w:t xml:space="preserve">* 0 </w:t>
+      </w:r>
+      <w:r>
+        <w:rPr>
+          <w:rFonts w:ascii="Liberation Serif" w:hAnsi="Liberation Serif"/>
+          <w:iCs/>
+          <w:sz w:val="24"/>
+          <w:szCs w:val="24"/>
+        </w:rPr>
+        <w:t xml:space="preserve">— 0) = </w:t>
+      </w:r>
+      <w:r>
+        <w:rPr>
+          <w:rFonts w:ascii="Liberation Serif" w:hAnsi="Liberation Serif"/>
+          <w:iCs/>
+          <w:sz w:val="24"/>
+          <w:szCs w:val="24"/>
+        </w:rPr>
+        <w:t xml:space="preserve">69 012 </w:t>
+      </w:r>
+      <w:proofErr w:type="spellStart"/>
+      <w:r>
+        <w:rPr>
+          <w:rFonts w:ascii="Liberation Serif" w:hAnsi="Liberation Serif"/>
+          <w:iCs/>
+          <w:sz w:val="24"/>
+          <w:szCs w:val="24"/>
+        </w:rPr>
+        <w:t>руб</w:t>
+      </w:r>
+      <w:proofErr w:type="spellEnd"/>
+      <w:r>
+        <w:rPr>
+          <w:rFonts w:ascii="Liberation Serif" w:hAnsi="Liberation Serif"/>
+          <w:iCs/>
+          <w:sz w:val="24"/>
+          <w:szCs w:val="24"/>
+          <w:lang w:val="en-US"/>
+        </w:rPr>
+        <w:t>.</w:t>
       </w:r>
     </w:p>
     <w:p>
       <w:pPr>
         <w:pStyle w:val="a2"/>
         <w:rPr>
-          <w:sz w:val="24"/>
-          <w:szCs w:val="24"/>
-        </w:rPr>
-      </w:pPr>
+          <w:b/>
+          <w:sz w:val="24"/>
+          <w:szCs w:val="24"/>
+        </w:rPr>
+      </w:pPr>
+      <w:r>
+        <w:rPr>
+          <w:b/>
+          <w:sz w:val="24"/>
+          <w:szCs w:val="24"/>
+        </w:rPr>
+        <w:t>Зарядная станция на ископаемом топливе</w:t>
+      </w:r>
     </w:p>
     <w:p>
       <w:pPr>
-        <w:pStyle w:val="a2"/>
-        <w:rPr>
-          <w:sz w:val="24"/>
-          <w:szCs w:val="24"/>
-        </w:rPr>
-      </w:pPr>
-      <w:r>
-        <w:rPr>
-          <w:b/>
-          <w:sz w:val="24"/>
-          <w:szCs w:val="24"/>
-        </w:rPr>
-        <w:t>Вывод:</w:t>
-      </w:r>
-      <w:r>
-        <w:rPr>
-          <w:b/>
-          <w:sz w:val="24"/>
-          <w:szCs w:val="24"/>
-        </w:rPr>
-        <w:t xml:space="preserve"> </w:t>
-      </w:r>
-      <w:r>
-        <w:rPr>
-          <w:sz w:val="24"/>
-          <w:szCs w:val="24"/>
-        </w:rPr>
-        <w:t xml:space="preserve">изучен способ решения задачи комплектования ресурсами </w:t>
-      </w:r>
-      <w:r>
-        <w:rPr>
-          <w:sz w:val="24"/>
-          <w:szCs w:val="24"/>
-        </w:rPr>
-        <w:t>многоканальной</w:t>
-      </w:r>
-      <w:r>
-        <w:rPr>
-          <w:sz w:val="24"/>
-          <w:szCs w:val="24"/>
-        </w:rPr>
-        <w:t xml:space="preserve"> модели СМО с отказами. </w:t>
-      </w:r>
-      <w:r>
-        <w:rPr>
-          <w:sz w:val="24"/>
-          <w:szCs w:val="24"/>
-        </w:rPr>
-        <w:t xml:space="preserve">Несмотря на то, что зарядная станция на солнечных батареях обслуживает меньше заявок, она показывает большую прибыль за счёт отсутствия издержек на обслуживание и получение энергии. </w:t>
+        <w:pStyle w:val="Textbody"/>
+        <w:rPr>
+          <w:sz w:val="24"/>
+        </w:rPr>
+      </w:pPr>
+      <w:r>
+        <w:rPr>
+          <w:sz w:val="24"/>
+        </w:rPr>
+        <w:t xml:space="preserve">При помощи </w:t>
+      </w:r>
+      <w:proofErr w:type="spellStart"/>
+      <w:r>
+        <w:rPr>
+          <w:sz w:val="24"/>
+        </w:rPr>
+        <w:t>Maple</w:t>
+      </w:r>
+      <w:proofErr w:type="spellEnd"/>
+      <w:r>
+        <w:rPr>
+          <w:sz w:val="24"/>
+        </w:rPr>
+        <w:t xml:space="preserve"> найдены вероятности состояний системы на интервале [0;24] с шагом 1 час;</w:t>
       </w:r>
     </w:p>
     <w:p>
       <w:pPr>
-        <w:pStyle w:val="a2"/>
-        <w:rPr>
-          <w:sz w:val="24"/>
-          <w:szCs w:val="24"/>
-        </w:rPr>
-      </w:pPr>
-      <w:r>
-        <w:rPr>
-          <w:sz w:val="24"/>
-          <w:szCs w:val="24"/>
-        </w:rPr>
-        <w:t xml:space="preserve">Следует заметить то, что в РФ существует плата за негативное воздействие на окружающую среду в соответствии с ФЗ от 10.01.2002 N 7-ФЗ (ред. от 02.07.2021) "Об охране окружающей среды". От зарядной станции на ископаемом топливе возможны </w:t>
-      </w:r>
-      <w:r>
-        <w:rPr>
-          <w:sz w:val="24"/>
-          <w:szCs w:val="24"/>
-        </w:rPr>
-        <w:t>выбросы загрязняющих веществ в атмосферный воздух стационарными источниками (далее - выбросы загрязняющих веществ);</w:t>
+        <w:pStyle w:val="Textbody"/>
+        <w:rPr>
+          <w:sz w:val="24"/>
+        </w:rPr>
+      </w:pPr>
+      <w:r>
+        <w:rPr>
+          <w:sz w:val="24"/>
+        </w:rPr>
+        <w:t xml:space="preserve">[t = </w:t>
+      </w:r>
+      <w:proofErr w:type="gramStart"/>
+      <w:r>
+        <w:rPr>
+          <w:sz w:val="24"/>
+        </w:rPr>
+        <w:t>0.,</w:t>
+      </w:r>
+      <w:proofErr w:type="gramEnd"/>
+      <w:r>
+        <w:rPr>
+          <w:sz w:val="24"/>
+        </w:rPr>
+        <w:t xml:space="preserve"> p0(t) = 1., p1(t) = 0., p2(t) = 0., p3(t) = 0.]</w:t>
       </w:r>
     </w:p>
     <w:p>
       <w:pPr>
-        <w:pStyle w:val="a2"/>
-        <w:rPr>
-          <w:sz w:val="24"/>
-          <w:szCs w:val="24"/>
-        </w:rPr>
-      </w:pPr>
-      <w:r>
-        <w:rPr>
-          <w:sz w:val="24"/>
-          <w:szCs w:val="24"/>
-        </w:rPr>
-        <w:t>При этом от зарядной станции на солнечных батареях такого нет. И она</w:t>
-      </w:r>
-      <w:r>
-        <w:rPr>
-          <w:sz w:val="24"/>
-          <w:szCs w:val="24"/>
-        </w:rPr>
-        <w:t xml:space="preserve"> производит вредных выбросов CO2, что положительно сказывается на экологии планеты. </w:t>
+        <w:pStyle w:val="Textbody"/>
+        <w:rPr>
+          <w:sz w:val="24"/>
+        </w:rPr>
+      </w:pPr>
+      <w:r>
+        <w:rPr>
+          <w:sz w:val="24"/>
+        </w:rPr>
+        <w:t xml:space="preserve">[t = </w:t>
+      </w:r>
+      <w:proofErr w:type="gramStart"/>
+      <w:r>
+        <w:rPr>
+          <w:sz w:val="24"/>
+        </w:rPr>
+        <w:t>1.,</w:t>
+      </w:r>
+      <w:proofErr w:type="gramEnd"/>
+      <w:r>
+        <w:rPr>
+          <w:sz w:val="24"/>
+        </w:rPr>
+        <w:t xml:space="preserve"> p0(t) = 0.147917766817491, p1(t) = 0.308162011291329, p2(t) = 0.321002100665592, p3(t) = 0.222918121225588]</w:t>
       </w:r>
     </w:p>
     <w:p>
       <w:pPr>
-        <w:pStyle w:val="aa"/>
-        <w:rPr>
-          <w:bCs/>
-          <w:sz w:val="24"/>
-          <w:szCs w:val="24"/>
-        </w:rPr>
-      </w:pPr>
+        <w:pStyle w:val="Textbody"/>
+        <w:rPr>
+          <w:sz w:val="24"/>
+        </w:rPr>
+      </w:pPr>
+      <w:r>
+        <w:rPr>
+          <w:sz w:val="24"/>
+        </w:rPr>
+        <w:t xml:space="preserve">[t = </w:t>
+      </w:r>
+      <w:proofErr w:type="gramStart"/>
+      <w:r>
+        <w:rPr>
+          <w:sz w:val="24"/>
+        </w:rPr>
+        <w:t>2.,</w:t>
+      </w:r>
+      <w:proofErr w:type="gramEnd"/>
+      <w:r>
+        <w:rPr>
+          <w:sz w:val="24"/>
+        </w:rPr>
+        <w:t xml:space="preserve"> p0(t) = 0.147917771546610, p1(t) = 0.308161988467858, p2(t) = 0.321002139402513, p3(t) = 0.222918100583018]</w:t>
+      </w:r>
     </w:p>
     <w:p>
       <w:pPr>
-        <w:pStyle w:val="a2"/>
-        <w:rPr>
-          <w:sz w:val="24"/>
-          <w:szCs w:val="24"/>
-        </w:rPr>
-      </w:pPr>
-      <w:r>
-        <w:rPr>
-          <w:bCs/>
-          <w:sz w:val="24"/>
-          <w:szCs w:val="24"/>
-        </w:rPr>
-        <w:t>Исходя из всего выше перечисленного очевидно, что выбор зарядки на солнечных батареях является наилучшим.</w:t>
+        <w:pStyle w:val="Textbody"/>
+        <w:rPr>
+          <w:sz w:val="24"/>
+        </w:rPr>
+      </w:pPr>
+      <w:r>
+        <w:rPr>
+          <w:sz w:val="24"/>
+        </w:rPr>
+        <w:t xml:space="preserve">[t = </w:t>
+      </w:r>
+      <w:proofErr w:type="gramStart"/>
+      <w:r>
+        <w:rPr>
+          <w:sz w:val="24"/>
+        </w:rPr>
+        <w:t>3.,</w:t>
+      </w:r>
+      <w:proofErr w:type="gramEnd"/>
+      <w:r>
+        <w:rPr>
+          <w:sz w:val="24"/>
+        </w:rPr>
+        <w:t xml:space="preserve"> p0(t) = 0.147917774303533, p1(t) = 0.308161975162515, p2(t) = 0.321002161984881, p3(t) = 0.222918088549070]</w:t>
       </w:r>
     </w:p>
     <w:p>
       <w:pPr>
+        <w:pStyle w:val="Textbody"/>
+        <w:rPr>
+          <w:sz w:val="24"/>
+        </w:rPr>
+      </w:pPr>
+      <w:r>
+        <w:rPr>
+          <w:sz w:val="24"/>
+        </w:rPr>
+        <w:t xml:space="preserve">[t = </w:t>
+      </w:r>
+      <w:proofErr w:type="gramStart"/>
+      <w:r>
+        <w:rPr>
+          <w:sz w:val="24"/>
+        </w:rPr>
+        <w:t>4.,</w:t>
+      </w:r>
+      <w:proofErr w:type="gramEnd"/>
+      <w:r>
+        <w:rPr>
+          <w:sz w:val="24"/>
+        </w:rPr>
+        <w:t xml:space="preserve"> p0(t) = 0.147917774109030, p1(t) = 0.308161976101217, p2(t) = 0.321002160391678, p3(t) = 0.222918089398074]</w:t>
+      </w:r>
+    </w:p>
+    <w:p>
+      <w:pPr>
+        <w:pStyle w:val="Textbody"/>
+        <w:rPr>
+          <w:sz w:val="24"/>
+        </w:rPr>
+      </w:pPr>
+      <w:r>
+        <w:rPr>
+          <w:sz w:val="24"/>
+        </w:rPr>
+        <w:t xml:space="preserve">[t = </w:t>
+      </w:r>
+      <w:proofErr w:type="gramStart"/>
+      <w:r>
+        <w:rPr>
+          <w:sz w:val="24"/>
+        </w:rPr>
+        <w:t>5.,</w:t>
+      </w:r>
+      <w:proofErr w:type="gramEnd"/>
+      <w:r>
+        <w:rPr>
+          <w:sz w:val="24"/>
+        </w:rPr>
+        <w:t xml:space="preserve"> p0(t) = 0.147917771649923, p1(t) = 0.308161987969254, p2(t) = 0.321002140248763, p3(t) = 0.222918100132059]</w:t>
+      </w:r>
+    </w:p>
+    <w:p>
+      <w:pPr>
+        <w:pStyle w:val="Textbody"/>
+        <w:rPr>
+          <w:sz w:val="24"/>
+        </w:rPr>
+      </w:pPr>
+      <w:r>
+        <w:rPr>
+          <w:sz w:val="24"/>
+        </w:rPr>
+        <w:t xml:space="preserve">[t = </w:t>
+      </w:r>
+      <w:proofErr w:type="gramStart"/>
+      <w:r>
+        <w:rPr>
+          <w:sz w:val="24"/>
+        </w:rPr>
+        <w:t>6.,</w:t>
+      </w:r>
+      <w:proofErr w:type="gramEnd"/>
+      <w:r>
+        <w:rPr>
+          <w:sz w:val="24"/>
+        </w:rPr>
+        <w:t xml:space="preserve"> p0(t) = 0.147917768586510, p1(t) = 0.308162002753767, p2(t) = 0.321002115155889, p3(t) = 0.222918113503835]</w:t>
+      </w:r>
+    </w:p>
+    <w:p>
+      <w:pPr>
+        <w:pStyle w:val="Textbody"/>
+        <w:rPr>
+          <w:sz w:val="24"/>
+        </w:rPr>
+      </w:pPr>
+      <w:r>
+        <w:rPr>
+          <w:sz w:val="24"/>
+        </w:rPr>
+        <w:t xml:space="preserve">[t = </w:t>
+      </w:r>
+      <w:proofErr w:type="gramStart"/>
+      <w:r>
+        <w:rPr>
+          <w:sz w:val="24"/>
+        </w:rPr>
+        <w:t>7.,</w:t>
+      </w:r>
+      <w:proofErr w:type="gramEnd"/>
+      <w:r>
+        <w:rPr>
+          <w:sz w:val="24"/>
+        </w:rPr>
+        <w:t xml:space="preserve"> p0(t) = 0.147917763767178, p1(t) = 0.308162026012617, p2(t) = 0.321002075680024, p3(t) = 0.222918134540181]</w:t>
+      </w:r>
+    </w:p>
+    <w:p>
+      <w:pPr>
+        <w:pStyle w:val="Textbody"/>
+        <w:rPr>
+          <w:sz w:val="24"/>
+        </w:rPr>
+      </w:pPr>
+      <w:r>
+        <w:rPr>
+          <w:sz w:val="24"/>
+        </w:rPr>
+        <w:t xml:space="preserve">[t = </w:t>
+      </w:r>
+      <w:proofErr w:type="gramStart"/>
+      <w:r>
+        <w:rPr>
+          <w:sz w:val="24"/>
+        </w:rPr>
+        <w:t>8.,</w:t>
+      </w:r>
+      <w:proofErr w:type="gramEnd"/>
+      <w:r>
+        <w:rPr>
+          <w:sz w:val="24"/>
+        </w:rPr>
+        <w:t xml:space="preserve"> p0(t) = 0.147917759681095, p1(t) = 0.308162045732693, p2(t) = 0.321002042210310, p3(t) = 0.222918152375901]</w:t>
+      </w:r>
+    </w:p>
+    <w:p>
+      <w:pPr>
+        <w:pStyle w:val="Textbody"/>
+        <w:rPr>
+          <w:sz w:val="24"/>
+        </w:rPr>
+      </w:pPr>
+      <w:r>
+        <w:rPr>
+          <w:sz w:val="24"/>
+        </w:rPr>
+        <w:t xml:space="preserve">[t = </w:t>
+      </w:r>
+      <w:proofErr w:type="gramStart"/>
+      <w:r>
+        <w:rPr>
+          <w:sz w:val="24"/>
+        </w:rPr>
+        <w:t>9.,</w:t>
+      </w:r>
+      <w:proofErr w:type="gramEnd"/>
+      <w:r>
+        <w:rPr>
+          <w:sz w:val="24"/>
+        </w:rPr>
+        <w:t xml:space="preserve"> p0(t) = 0.147917758213276, p1(t) = 0.308162052816616, p2(t) = 0.321002030187188, p3(t) = 0.222918158782919]</w:t>
+      </w:r>
+    </w:p>
+    <w:p>
+      <w:pPr>
+        <w:pStyle w:val="Textbody"/>
+        <w:rPr>
+          <w:sz w:val="24"/>
+        </w:rPr>
+      </w:pPr>
+      <w:r>
+        <w:rPr>
+          <w:sz w:val="24"/>
+        </w:rPr>
+        <w:t xml:space="preserve">[t = </w:t>
+      </w:r>
+      <w:proofErr w:type="gramStart"/>
+      <w:r>
+        <w:rPr>
+          <w:sz w:val="24"/>
+        </w:rPr>
+        <w:t>10.,</w:t>
+      </w:r>
+      <w:proofErr w:type="gramEnd"/>
+      <w:r>
+        <w:rPr>
+          <w:sz w:val="24"/>
+        </w:rPr>
+        <w:t xml:space="preserve"> p0(t) = 0.147917759595993, p1(t) = 0.308162046143410, p2(t) = 0.321002041513224, p3(t) = 0.222918152747372]</w:t>
+      </w:r>
+    </w:p>
+    <w:p>
+      <w:pPr>
+        <w:pStyle w:val="Textbody"/>
+        <w:rPr>
+          <w:sz w:val="24"/>
+        </w:rPr>
+      </w:pPr>
+      <w:r>
+        <w:rPr>
+          <w:sz w:val="24"/>
+        </w:rPr>
+        <w:t xml:space="preserve">[t = </w:t>
+      </w:r>
+      <w:proofErr w:type="gramStart"/>
+      <w:r>
+        <w:rPr>
+          <w:sz w:val="24"/>
+        </w:rPr>
+        <w:t>11.,</w:t>
+      </w:r>
+      <w:proofErr w:type="gramEnd"/>
+      <w:r>
+        <w:rPr>
+          <w:sz w:val="24"/>
+        </w:rPr>
+        <w:t xml:space="preserve"> p0(t) = 0.147917762408771, p1(t) = 0.308162032568499, p2(t) = 0.321002064553114, p3(t) = 0.222918140469615]</w:t>
+      </w:r>
+    </w:p>
+    <w:p>
+      <w:pPr>
+        <w:pStyle w:val="Textbody"/>
+        <w:rPr>
+          <w:sz w:val="24"/>
+        </w:rPr>
+      </w:pPr>
+      <w:r>
+        <w:rPr>
+          <w:sz w:val="24"/>
+        </w:rPr>
+        <w:t xml:space="preserve">[t = </w:t>
+      </w:r>
+      <w:proofErr w:type="gramStart"/>
+      <w:r>
+        <w:rPr>
+          <w:sz w:val="24"/>
+        </w:rPr>
+        <w:t>12.,</w:t>
+      </w:r>
+      <w:proofErr w:type="gramEnd"/>
+      <w:r>
+        <w:rPr>
+          <w:sz w:val="24"/>
+        </w:rPr>
+        <w:t xml:space="preserve"> p0(t) = 0.147917766247150, p1(t) = 0.308162014043883, p2(t) = 0.321002095993845, p3(t) = 0.222918123715122]</w:t>
+      </w:r>
+    </w:p>
+    <w:p>
+      <w:pPr>
+        <w:pStyle w:val="Textbody"/>
+        <w:rPr>
+          <w:sz w:val="24"/>
+        </w:rPr>
+      </w:pPr>
+      <w:r>
+        <w:rPr>
+          <w:sz w:val="24"/>
+        </w:rPr>
+        <w:lastRenderedPageBreak/>
+        <w:t xml:space="preserve">[t = </w:t>
+      </w:r>
+      <w:proofErr w:type="gramStart"/>
+      <w:r>
+        <w:rPr>
+          <w:sz w:val="24"/>
+        </w:rPr>
+        <w:t>13.,</w:t>
+      </w:r>
+      <w:proofErr w:type="gramEnd"/>
+      <w:r>
+        <w:rPr>
+          <w:sz w:val="24"/>
+        </w:rPr>
+        <w:t xml:space="preserve"> p0(t) = 0.147917771079463, p1(t) = 0.308161990722382, p2(t) = 0.321002135576042, p3(t) = 0.222918102622111]</w:t>
+      </w:r>
+    </w:p>
+    <w:p>
+      <w:pPr>
+        <w:pStyle w:val="Textbody"/>
+        <w:rPr>
+          <w:sz w:val="24"/>
+        </w:rPr>
+      </w:pPr>
+      <w:r>
+        <w:rPr>
+          <w:sz w:val="24"/>
+        </w:rPr>
+        <w:t xml:space="preserve">[t = </w:t>
+      </w:r>
+      <w:proofErr w:type="gramStart"/>
+      <w:r>
+        <w:rPr>
+          <w:sz w:val="24"/>
+        </w:rPr>
+        <w:t>14.,</w:t>
+      </w:r>
+      <w:proofErr w:type="gramEnd"/>
+      <w:r>
+        <w:rPr>
+          <w:sz w:val="24"/>
+        </w:rPr>
+        <w:t xml:space="preserve"> p0(t) = 0.147917774137775, p1(t) = 0.308161975962490, p2(t) = 0.321002160627131, p3(t) = 0.222918089272604]</w:t>
+      </w:r>
+    </w:p>
+    <w:p>
+      <w:pPr>
+        <w:pStyle w:val="Textbody"/>
+        <w:rPr>
+          <w:sz w:val="24"/>
+        </w:rPr>
+      </w:pPr>
+      <w:r>
+        <w:rPr>
+          <w:sz w:val="24"/>
+        </w:rPr>
+        <w:t xml:space="preserve">[t = </w:t>
+      </w:r>
+      <w:proofErr w:type="gramStart"/>
+      <w:r>
+        <w:rPr>
+          <w:sz w:val="24"/>
+        </w:rPr>
+        <w:t>15.,</w:t>
+      </w:r>
+      <w:proofErr w:type="gramEnd"/>
+      <w:r>
+        <w:rPr>
+          <w:sz w:val="24"/>
+        </w:rPr>
+        <w:t xml:space="preserve"> p0(t) = 0.147917774270725, p1(t) = 0.308161975320853, p2(t) = 0.321002161716143, p3(t) = 0.222918088692278]</w:t>
+      </w:r>
+    </w:p>
+    <w:p>
+      <w:pPr>
+        <w:pStyle w:val="Textbody"/>
+        <w:rPr>
+          <w:sz w:val="24"/>
+        </w:rPr>
+      </w:pPr>
+      <w:r>
+        <w:rPr>
+          <w:sz w:val="24"/>
+        </w:rPr>
+        <w:t xml:space="preserve">[t = </w:t>
+      </w:r>
+      <w:proofErr w:type="gramStart"/>
+      <w:r>
+        <w:rPr>
+          <w:sz w:val="24"/>
+        </w:rPr>
+        <w:t>16.,</w:t>
+      </w:r>
+      <w:proofErr w:type="gramEnd"/>
+      <w:r>
+        <w:rPr>
+          <w:sz w:val="24"/>
+        </w:rPr>
+        <w:t xml:space="preserve"> p0(t) = 0.147917771979697, p1(t) = 0.308161986377714, p2(t) = 0.321002142949991, p3(t) = 0.222918098692598]</w:t>
+      </w:r>
+    </w:p>
+    <w:p>
+      <w:pPr>
+        <w:pStyle w:val="Textbody"/>
+        <w:rPr>
+          <w:sz w:val="24"/>
+        </w:rPr>
+      </w:pPr>
+      <w:r>
+        <w:rPr>
+          <w:sz w:val="24"/>
+        </w:rPr>
+        <w:t xml:space="preserve">[t = </w:t>
+      </w:r>
+      <w:proofErr w:type="gramStart"/>
+      <w:r>
+        <w:rPr>
+          <w:sz w:val="24"/>
+        </w:rPr>
+        <w:t>17.,</w:t>
+      </w:r>
+      <w:proofErr w:type="gramEnd"/>
+      <w:r>
+        <w:rPr>
+          <w:sz w:val="24"/>
+        </w:rPr>
+        <w:t xml:space="preserve"> p0(t) = 0.147917769033683, p1(t) = 0.308162000595640, p2(t) = 0.321002118818749, p3(t) = 0.222918111551928]</w:t>
+      </w:r>
+    </w:p>
+    <w:p>
+      <w:pPr>
+        <w:pStyle w:val="Textbody"/>
+        <w:rPr>
+          <w:sz w:val="24"/>
+        </w:rPr>
+      </w:pPr>
+      <w:r>
+        <w:rPr>
+          <w:sz w:val="24"/>
+        </w:rPr>
+        <w:t xml:space="preserve">[t = </w:t>
+      </w:r>
+      <w:proofErr w:type="gramStart"/>
+      <w:r>
+        <w:rPr>
+          <w:sz w:val="24"/>
+        </w:rPr>
+        <w:t>18.,</w:t>
+      </w:r>
+      <w:proofErr w:type="gramEnd"/>
+      <w:r>
+        <w:rPr>
+          <w:sz w:val="24"/>
+        </w:rPr>
+        <w:t xml:space="preserve"> p0(t) = 0.147917764322297, p1(t) = 0.308162023333525, p2(t) = 0.321002080227088, p3(t) = 0.222918132117090]</w:t>
+      </w:r>
+    </w:p>
+    <w:p>
+      <w:pPr>
+        <w:pStyle w:val="Textbody"/>
+        <w:rPr>
+          <w:sz w:val="24"/>
+        </w:rPr>
+      </w:pPr>
+      <w:r>
+        <w:rPr>
+          <w:sz w:val="24"/>
+        </w:rPr>
+        <w:t xml:space="preserve">[t = </w:t>
+      </w:r>
+      <w:proofErr w:type="gramStart"/>
+      <w:r>
+        <w:rPr>
+          <w:sz w:val="24"/>
+        </w:rPr>
+        <w:t>19.,</w:t>
+      </w:r>
+      <w:proofErr w:type="gramEnd"/>
+      <w:r>
+        <w:rPr>
+          <w:sz w:val="24"/>
+        </w:rPr>
+        <w:t xml:space="preserve"> p0(t) = 0.147917760029546, p1(t) = 0.308162044051015, p2(t) = 0.321002045064522, p3(t) = 0.222918150854916]</w:t>
+      </w:r>
+    </w:p>
+    <w:p>
+      <w:pPr>
+        <w:pStyle w:val="Textbody"/>
+        <w:rPr>
+          <w:sz w:val="24"/>
+        </w:rPr>
+      </w:pPr>
+      <w:r>
+        <w:rPr>
+          <w:sz w:val="24"/>
+        </w:rPr>
+        <w:t xml:space="preserve">[t = </w:t>
+      </w:r>
+      <w:proofErr w:type="gramStart"/>
+      <w:r>
+        <w:rPr>
+          <w:sz w:val="24"/>
+        </w:rPr>
+        <w:t>20.,</w:t>
+      </w:r>
+      <w:proofErr w:type="gramEnd"/>
+      <w:r>
+        <w:rPr>
+          <w:sz w:val="24"/>
+        </w:rPr>
+        <w:t xml:space="preserve"> p0(t) = 0.147917758225878, p1(t) = 0.308162052755795, p2(t) = 0.321002030290415, p3(t) = 0.222918158727910]</w:t>
+      </w:r>
+    </w:p>
+    <w:p>
+      <w:pPr>
+        <w:pStyle w:val="Textbody"/>
+        <w:rPr>
+          <w:sz w:val="24"/>
+        </w:rPr>
+      </w:pPr>
+      <w:r>
+        <w:rPr>
+          <w:sz w:val="24"/>
+        </w:rPr>
+        <w:t xml:space="preserve">[t = </w:t>
+      </w:r>
+      <w:proofErr w:type="gramStart"/>
+      <w:r>
+        <w:rPr>
+          <w:sz w:val="24"/>
+        </w:rPr>
+        <w:t>21.,</w:t>
+      </w:r>
+      <w:proofErr w:type="gramEnd"/>
+      <w:r>
+        <w:rPr>
+          <w:sz w:val="24"/>
+        </w:rPr>
+        <w:t xml:space="preserve"> p0(t) = 0.147917759329000, p1(t) = 0.308162047431955, p2(t) = 0.321002039326253, p3(t) = 0.222918153912790]</w:t>
+      </w:r>
+    </w:p>
+    <w:p>
+      <w:pPr>
+        <w:pStyle w:val="Textbody"/>
+        <w:rPr>
+          <w:sz w:val="24"/>
+        </w:rPr>
+      </w:pPr>
+      <w:r>
+        <w:rPr>
+          <w:sz w:val="24"/>
+        </w:rPr>
+        <w:t xml:space="preserve">[t = </w:t>
+      </w:r>
+      <w:proofErr w:type="gramStart"/>
+      <w:r>
+        <w:rPr>
+          <w:sz w:val="24"/>
+        </w:rPr>
+        <w:t>22.,</w:t>
+      </w:r>
+      <w:proofErr w:type="gramEnd"/>
+      <w:r>
+        <w:rPr>
+          <w:sz w:val="24"/>
+        </w:rPr>
+        <w:t xml:space="preserve"> p0(t) = 0.147917762103873, p1(t) = 0.308162034039984, p2(t) = 0.321002062055650, p3(t) = 0.222918141800491]</w:t>
+      </w:r>
+    </w:p>
+    <w:p>
+      <w:pPr>
+        <w:pStyle w:val="Textbody"/>
+        <w:rPr>
+          <w:sz w:val="24"/>
+        </w:rPr>
+      </w:pPr>
+      <w:r>
+        <w:rPr>
+          <w:sz w:val="24"/>
+        </w:rPr>
+        <w:t xml:space="preserve">[t = </w:t>
+      </w:r>
+      <w:proofErr w:type="gramStart"/>
+      <w:r>
+        <w:rPr>
+          <w:sz w:val="24"/>
+        </w:rPr>
+        <w:t>23.,</w:t>
+      </w:r>
+      <w:proofErr w:type="gramEnd"/>
+      <w:r>
+        <w:rPr>
+          <w:sz w:val="24"/>
+        </w:rPr>
+        <w:t xml:space="preserve"> p0(t) = 0.147917765701356, p1(t) = 0.308162016677969, p2(t) = 0.321002091523165, p3(t) = 0.222918126097508]</w:t>
+      </w:r>
+    </w:p>
+    <w:p>
+      <w:pPr>
+        <w:pStyle w:val="Textbody"/>
+        <w:pBdr>
+          <w:bottom w:val="single" w:sz="2" w:space="2" w:color="000000"/>
+        </w:pBdr>
+        <w:rPr>
+          <w:sz w:val="24"/>
+        </w:rPr>
+      </w:pPr>
+      <w:r>
+        <w:rPr>
+          <w:sz w:val="24"/>
+        </w:rPr>
+        <w:t xml:space="preserve">[t = </w:t>
+      </w:r>
+      <w:proofErr w:type="gramStart"/>
+      <w:r>
+        <w:rPr>
+          <w:sz w:val="24"/>
+        </w:rPr>
+        <w:t>24.,</w:t>
+      </w:r>
+      <w:proofErr w:type="gramEnd"/>
+      <w:r>
+        <w:rPr>
+          <w:sz w:val="24"/>
+        </w:rPr>
+        <w:t xml:space="preserve"> p0(t) = 0.147917770588268, p1(t) = 0.308161993092965, p2(t) = 0.321002131552592, p3(t) = 0.222918104766173]</w:t>
+      </w:r>
+    </w:p>
+    <w:p>
+      <w:pPr>
+        <w:pStyle w:val="Textbody"/>
+        <w:jc w:val="left"/>
+        <w:rPr>
+          <w:rFonts w:ascii="Liberation Serif" w:hAnsi="Liberation Serif"/>
+          <w:b/>
+          <w:bCs/>
+          <w:sz w:val="24"/>
+        </w:rPr>
+      </w:pPr>
+      <w:r>
+        <w:rPr>
+          <w:rFonts w:ascii="Liberation Serif" w:hAnsi="Liberation Serif"/>
+          <w:sz w:val="24"/>
+        </w:rPr>
+        <w:t xml:space="preserve">µ = 24 / </w:t>
+      </w:r>
+      <w:proofErr w:type="spellStart"/>
+      <w:r>
+        <w:rPr>
+          <w:rFonts w:ascii="Liberation Serif" w:hAnsi="Liberation Serif"/>
+          <w:sz w:val="24"/>
+        </w:rPr>
+        <w:t>t</w:t>
+      </w:r>
+      <w:r>
+        <w:rPr>
+          <w:rFonts w:ascii="Liberation Serif" w:hAnsi="Liberation Serif"/>
+          <w:sz w:val="24"/>
+          <w:vertAlign w:val="subscript"/>
+        </w:rPr>
+        <w:t>обсл</w:t>
+      </w:r>
+      <w:proofErr w:type="spellEnd"/>
+      <w:r>
+        <w:rPr>
+          <w:rFonts w:ascii="Liberation Serif" w:hAnsi="Liberation Serif"/>
+          <w:sz w:val="24"/>
+          <w:vertAlign w:val="subscript"/>
+        </w:rPr>
+        <w:t xml:space="preserve"> </w:t>
+      </w:r>
+      <w:r>
+        <w:rPr>
+          <w:rFonts w:ascii="Liberation Serif" w:hAnsi="Liberation Serif"/>
+          <w:sz w:val="24"/>
+        </w:rPr>
+        <w:t>= 24 / 0.5 = 48 электромобилей/</w:t>
+      </w:r>
+      <w:proofErr w:type="gramStart"/>
+      <w:r>
+        <w:rPr>
+          <w:rFonts w:ascii="Liberation Serif" w:hAnsi="Liberation Serif"/>
+          <w:sz w:val="24"/>
+        </w:rPr>
+        <w:t>день</w:t>
+      </w:r>
+      <w:r>
+        <w:rPr>
+          <w:rFonts w:ascii="Liberation Serif" w:hAnsi="Liberation Serif"/>
+          <w:sz w:val="24"/>
+        </w:rPr>
+        <w:t xml:space="preserve"> ;</w:t>
+      </w:r>
+      <w:proofErr w:type="gramEnd"/>
+      <w:r>
+        <w:rPr>
+          <w:rFonts w:ascii="Liberation Serif" w:hAnsi="Liberation Serif"/>
+          <w:sz w:val="24"/>
+        </w:rPr>
+        <w:t xml:space="preserve"> </w:t>
+      </w:r>
+      <w:r>
+        <w:rPr>
+          <w:rFonts w:ascii="Liberation Serif" w:hAnsi="Liberation Serif"/>
+          <w:sz w:val="24"/>
+        </w:rPr>
+        <w:t>ρ = λ / µ = 100/48 = 2.08</w:t>
+      </w:r>
+    </w:p>
+    <w:p>
+      <w:pPr>
+        <w:pStyle w:val="Textbody"/>
+        <w:jc w:val="left"/>
+        <w:rPr>
+          <w:rFonts w:ascii="Liberation Serif" w:hAnsi="Liberation Serif"/>
+          <w:sz w:val="24"/>
+        </w:rPr>
+      </w:pPr>
+      <m:oMathPara>
+        <m:oMathParaPr>
+          <m:jc m:val="left"/>
+        </m:oMathParaPr>
+        <m:oMath>
+          <m:sSub>
+            <m:sSubPr>
+              <m:ctrlPr>
+                <w:rPr>
+                  <w:rFonts w:ascii="Cambria Math" w:hAnsi="Cambria Math"/>
+                  <w:sz w:val="24"/>
+                </w:rPr>
+              </m:ctrlPr>
+            </m:sSubPr>
+            <m:e>
+              <m:r>
+                <w:rPr>
+                  <w:rFonts w:ascii="Cambria Math" w:hAnsi="Cambria Math"/>
+                  <w:sz w:val="24"/>
+                </w:rPr>
+                <m:t>P</m:t>
+              </m:r>
+            </m:e>
+            <m:sub>
+              <m:r>
+                <w:rPr>
+                  <w:rFonts w:ascii="Cambria Math" w:hAnsi="Cambria Math"/>
+                  <w:sz w:val="24"/>
+                </w:rPr>
+                <m:t>0</m:t>
+              </m:r>
+            </m:sub>
+          </m:sSub>
+          <m:r>
+            <w:rPr>
+              <w:rFonts w:ascii="Cambria Math" w:hAnsi="Cambria Math"/>
+              <w:sz w:val="24"/>
+            </w:rPr>
+            <m:t>=</m:t>
+          </m:r>
+          <m:f>
+            <m:fPr>
+              <m:ctrlPr>
+                <w:rPr>
+                  <w:rFonts w:ascii="Cambria Math" w:hAnsi="Cambria Math"/>
+                  <w:sz w:val="24"/>
+                </w:rPr>
+              </m:ctrlPr>
+            </m:fPr>
+            <m:num>
+              <m:r>
+                <w:rPr>
+                  <w:rFonts w:ascii="Cambria Math" w:hAnsi="Cambria Math"/>
+                  <w:sz w:val="24"/>
+                </w:rPr>
+                <m:t>1</m:t>
+              </m:r>
+            </m:num>
+            <m:den>
+              <m:nary>
+                <m:naryPr>
+                  <m:chr m:val="∑"/>
+                  <m:limLoc m:val="undOvr"/>
+                  <m:ctrlPr>
+                    <w:rPr>
+                      <w:rFonts w:ascii="Cambria Math" w:hAnsi="Cambria Math"/>
+                      <w:sz w:val="24"/>
+                    </w:rPr>
+                  </m:ctrlPr>
+                </m:naryPr>
+                <m:sub>
+                  <m:r>
+                    <w:rPr>
+                      <w:rFonts w:ascii="Cambria Math" w:hAnsi="Cambria Math"/>
+                      <w:sz w:val="24"/>
+                    </w:rPr>
+                    <m:t>k=0</m:t>
+                  </m:r>
+                </m:sub>
+                <m:sup>
+                  <m:r>
+                    <w:rPr>
+                      <w:rFonts w:ascii="Cambria Math" w:hAnsi="Cambria Math"/>
+                      <w:sz w:val="24"/>
+                    </w:rPr>
+                    <m:t>3</m:t>
+                  </m:r>
+                </m:sup>
+                <m:e/>
+              </m:nary>
+              <m:f>
+                <m:fPr>
+                  <m:ctrlPr>
+                    <w:rPr>
+                      <w:rFonts w:ascii="Cambria Math" w:hAnsi="Cambria Math"/>
+                      <w:sz w:val="24"/>
+                    </w:rPr>
+                  </m:ctrlPr>
+                </m:fPr>
+                <m:num>
+                  <m:sSup>
+                    <m:sSupPr>
+                      <m:ctrlPr>
+                        <w:rPr>
+                          <w:rFonts w:ascii="Cambria Math" w:hAnsi="Cambria Math"/>
+                          <w:sz w:val="24"/>
+                        </w:rPr>
+                      </m:ctrlPr>
+                    </m:sSupPr>
+                    <m:e>
+                      <m:r>
+                        <w:rPr>
+                          <w:rFonts w:ascii="Cambria Math" w:hAnsi="Cambria Math"/>
+                          <w:sz w:val="24"/>
+                        </w:rPr>
+                        <m:t>ρ</m:t>
+                      </m:r>
+                    </m:e>
+                    <m:sup>
+                      <m:r>
+                        <w:rPr>
+                          <w:rFonts w:ascii="Cambria Math" w:hAnsi="Cambria Math"/>
+                          <w:sz w:val="24"/>
+                        </w:rPr>
+                        <m:t>k</m:t>
+                      </m:r>
+                    </m:sup>
+                  </m:sSup>
+                </m:num>
+                <m:den>
+                  <m:r>
+                    <w:rPr>
+                      <w:rFonts w:ascii="Cambria Math" w:hAnsi="Cambria Math"/>
+                      <w:sz w:val="24"/>
+                    </w:rPr>
+                    <m:t>k!</m:t>
+                  </m:r>
+                </m:den>
+              </m:f>
+            </m:den>
+          </m:f>
+          <m:r>
+            <w:rPr>
+              <w:rFonts w:ascii="Cambria Math" w:hAnsi="Cambria Math"/>
+              <w:sz w:val="24"/>
+            </w:rPr>
+            <m:t>=</m:t>
+          </m:r>
+          <m:f>
+            <m:fPr>
+              <m:ctrlPr>
+                <w:rPr>
+                  <w:rFonts w:ascii="Cambria Math" w:hAnsi="Cambria Math"/>
+                  <w:sz w:val="24"/>
+                </w:rPr>
+              </m:ctrlPr>
+            </m:fPr>
+            <m:num>
+              <m:r>
+                <w:rPr>
+                  <w:rFonts w:ascii="Cambria Math" w:hAnsi="Cambria Math"/>
+                  <w:sz w:val="24"/>
+                </w:rPr>
+                <m:t>1</m:t>
+              </m:r>
+            </m:num>
+            <m:den>
+              <m:f>
+                <m:fPr>
+                  <m:ctrlPr>
+                    <w:rPr>
+                      <w:rFonts w:ascii="Cambria Math" w:hAnsi="Cambria Math"/>
+                      <w:sz w:val="24"/>
+                    </w:rPr>
+                  </m:ctrlPr>
+                </m:fPr>
+                <m:num>
+                  <m:sSup>
+                    <m:sSupPr>
+                      <m:ctrlPr>
+                        <w:rPr>
+                          <w:rFonts w:ascii="Cambria Math" w:hAnsi="Cambria Math"/>
+                          <w:sz w:val="24"/>
+                        </w:rPr>
+                      </m:ctrlPr>
+                    </m:sSupPr>
+                    <m:e>
+                      <m:r>
+                        <w:rPr>
+                          <w:rFonts w:ascii="Cambria Math" w:hAnsi="Cambria Math"/>
+                          <w:sz w:val="24"/>
+                        </w:rPr>
+                        <m:t>2.08</m:t>
+                      </m:r>
+                    </m:e>
+                    <m:sup>
+                      <m:r>
+                        <w:rPr>
+                          <w:rFonts w:ascii="Cambria Math" w:hAnsi="Cambria Math"/>
+                          <w:sz w:val="24"/>
+                        </w:rPr>
+                        <m:t>0</m:t>
+                      </m:r>
+                    </m:sup>
+                  </m:sSup>
+                </m:num>
+                <m:den>
+                  <m:r>
+                    <w:rPr>
+                      <w:rFonts w:ascii="Cambria Math" w:hAnsi="Cambria Math"/>
+                      <w:sz w:val="24"/>
+                    </w:rPr>
+                    <m:t>0!</m:t>
+                  </m:r>
+                </m:den>
+              </m:f>
+              <m:r>
+                <w:rPr>
+                  <w:rFonts w:ascii="Cambria Math" w:hAnsi="Cambria Math"/>
+                  <w:sz w:val="24"/>
+                </w:rPr>
+                <m:t>+</m:t>
+              </m:r>
+              <m:f>
+                <m:fPr>
+                  <m:ctrlPr>
+                    <w:rPr>
+                      <w:rFonts w:ascii="Cambria Math" w:hAnsi="Cambria Math"/>
+                      <w:sz w:val="24"/>
+                    </w:rPr>
+                  </m:ctrlPr>
+                </m:fPr>
+                <m:num>
+                  <m:sSup>
+                    <m:sSupPr>
+                      <m:ctrlPr>
+                        <w:rPr>
+                          <w:rFonts w:ascii="Cambria Math" w:hAnsi="Cambria Math"/>
+                          <w:sz w:val="24"/>
+                        </w:rPr>
+                      </m:ctrlPr>
+                    </m:sSupPr>
+                    <m:e>
+                      <m:r>
+                        <w:rPr>
+                          <w:rFonts w:ascii="Cambria Math" w:hAnsi="Cambria Math"/>
+                          <w:sz w:val="24"/>
+                        </w:rPr>
+                        <m:t>2.08</m:t>
+                      </m:r>
+                    </m:e>
+                    <m:sup>
+                      <m:r>
+                        <w:rPr>
+                          <w:rFonts w:ascii="Cambria Math" w:hAnsi="Cambria Math"/>
+                          <w:sz w:val="24"/>
+                        </w:rPr>
+                        <m:t>1</m:t>
+                      </m:r>
+                    </m:sup>
+                  </m:sSup>
+                </m:num>
+                <m:den>
+                  <m:r>
+                    <w:rPr>
+                      <w:rFonts w:ascii="Cambria Math" w:hAnsi="Cambria Math"/>
+                      <w:sz w:val="24"/>
+                    </w:rPr>
+                    <m:t>1!</m:t>
+                  </m:r>
+                </m:den>
+              </m:f>
+              <m:r>
+                <w:rPr>
+                  <w:rFonts w:ascii="Cambria Math" w:hAnsi="Cambria Math"/>
+                  <w:sz w:val="24"/>
+                </w:rPr>
+                <m:t>+</m:t>
+              </m:r>
+              <m:f>
+                <m:fPr>
+                  <m:ctrlPr>
+                    <w:rPr>
+                      <w:rFonts w:ascii="Cambria Math" w:hAnsi="Cambria Math"/>
+                      <w:sz w:val="24"/>
+                    </w:rPr>
+                  </m:ctrlPr>
+                </m:fPr>
+                <m:num>
+                  <m:sSup>
+                    <m:sSupPr>
+                      <m:ctrlPr>
+                        <w:rPr>
+                          <w:rFonts w:ascii="Cambria Math" w:hAnsi="Cambria Math"/>
+                          <w:sz w:val="24"/>
+                        </w:rPr>
+                      </m:ctrlPr>
+                    </m:sSupPr>
+                    <m:e>
+                      <m:r>
+                        <w:rPr>
+                          <w:rFonts w:ascii="Cambria Math" w:hAnsi="Cambria Math"/>
+                          <w:sz w:val="24"/>
+                        </w:rPr>
+                        <m:t>2.08</m:t>
+                      </m:r>
+                    </m:e>
+                    <m:sup>
+                      <m:r>
+                        <w:rPr>
+                          <w:rFonts w:ascii="Cambria Math" w:hAnsi="Cambria Math"/>
+                          <w:sz w:val="24"/>
+                        </w:rPr>
+                        <m:t>2</m:t>
+                      </m:r>
+                    </m:sup>
+                  </m:sSup>
+                </m:num>
+                <m:den>
+                  <m:r>
+                    <w:rPr>
+                      <w:rFonts w:ascii="Cambria Math" w:hAnsi="Cambria Math"/>
+                      <w:sz w:val="24"/>
+                    </w:rPr>
+                    <m:t>2!</m:t>
+                  </m:r>
+                </m:den>
+              </m:f>
+              <m:r>
+                <w:rPr>
+                  <w:rFonts w:ascii="Cambria Math" w:hAnsi="Cambria Math"/>
+                  <w:sz w:val="24"/>
+                </w:rPr>
+                <m:t>+</m:t>
+              </m:r>
+              <m:f>
+                <m:fPr>
+                  <m:ctrlPr>
+                    <w:rPr>
+                      <w:rFonts w:ascii="Cambria Math" w:hAnsi="Cambria Math"/>
+                      <w:sz w:val="24"/>
+                    </w:rPr>
+                  </m:ctrlPr>
+                </m:fPr>
+                <m:num>
+                  <m:sSup>
+                    <m:sSupPr>
+                      <m:ctrlPr>
+                        <w:rPr>
+                          <w:rFonts w:ascii="Cambria Math" w:hAnsi="Cambria Math"/>
+                          <w:sz w:val="24"/>
+                        </w:rPr>
+                      </m:ctrlPr>
+                    </m:sSupPr>
+                    <m:e>
+                      <m:r>
+                        <w:rPr>
+                          <w:rFonts w:ascii="Cambria Math" w:hAnsi="Cambria Math"/>
+                          <w:sz w:val="24"/>
+                        </w:rPr>
+                        <m:t>2.08</m:t>
+                      </m:r>
+                    </m:e>
+                    <m:sup>
+                      <m:r>
+                        <w:rPr>
+                          <w:rFonts w:ascii="Cambria Math" w:hAnsi="Cambria Math"/>
+                          <w:sz w:val="24"/>
+                        </w:rPr>
+                        <m:t>3</m:t>
+                      </m:r>
+                    </m:sup>
+                  </m:sSup>
+                </m:num>
+                <m:den>
+                  <m:r>
+                    <w:rPr>
+                      <w:rFonts w:ascii="Cambria Math" w:hAnsi="Cambria Math"/>
+                      <w:sz w:val="24"/>
+                    </w:rPr>
+                    <m:t>3!</m:t>
+                  </m:r>
+                </m:den>
+              </m:f>
+            </m:den>
+          </m:f>
+          <m:r>
+            <w:rPr>
+              <w:rFonts w:ascii="Cambria Math" w:hAnsi="Cambria Math"/>
+              <w:sz w:val="24"/>
+            </w:rPr>
+            <m:t>=0.148</m:t>
+          </m:r>
+        </m:oMath>
+      </m:oMathPara>
+    </w:p>
+    <w:p>
+      <w:pPr>
+        <w:pStyle w:val="Textbody"/>
+        <w:jc w:val="left"/>
+        <w:rPr>
+          <w:rFonts w:ascii="Liberation Serif" w:hAnsi="Liberation Serif"/>
+          <w:sz w:val="24"/>
+        </w:rPr>
+      </w:pPr>
+      <m:oMath>
+        <m:sSub>
+          <m:sSubPr>
+            <m:ctrlPr>
+              <w:rPr>
+                <w:rFonts w:ascii="Cambria Math" w:hAnsi="Cambria Math"/>
+                <w:sz w:val="24"/>
+              </w:rPr>
+            </m:ctrlPr>
+          </m:sSubPr>
+          <m:e>
+            <m:r>
+              <w:rPr>
+                <w:rFonts w:ascii="Cambria Math" w:hAnsi="Cambria Math"/>
+                <w:sz w:val="24"/>
+              </w:rPr>
+              <m:t>P</m:t>
+            </m:r>
+          </m:e>
+          <m:sub>
+            <m:r>
+              <w:rPr>
+                <w:rFonts w:ascii="Cambria Math" w:hAnsi="Cambria Math"/>
+                <w:sz w:val="24"/>
+              </w:rPr>
+              <m:t>1</m:t>
+            </m:r>
+          </m:sub>
+        </m:sSub>
+        <m:r>
+          <w:rPr>
+            <w:rFonts w:ascii="Cambria Math" w:hAnsi="Cambria Math"/>
+            <w:sz w:val="24"/>
+          </w:rPr>
+          <m:t>=</m:t>
+        </m:r>
+        <m:f>
+          <m:fPr>
+            <m:ctrlPr>
+              <w:rPr>
+                <w:rFonts w:ascii="Cambria Math" w:hAnsi="Cambria Math"/>
+                <w:sz w:val="24"/>
+              </w:rPr>
+            </m:ctrlPr>
+          </m:fPr>
+          <m:num>
+            <m:sSup>
+              <m:sSupPr>
+                <m:ctrlPr>
+                  <w:rPr>
+                    <w:rFonts w:ascii="Cambria Math" w:hAnsi="Cambria Math"/>
+                    <w:sz w:val="24"/>
+                  </w:rPr>
+                </m:ctrlPr>
+              </m:sSupPr>
+              <m:e>
+                <m:r>
+                  <w:rPr>
+                    <w:rFonts w:ascii="Cambria Math" w:hAnsi="Cambria Math"/>
+                    <w:sz w:val="24"/>
+                  </w:rPr>
+                  <m:t>ρ</m:t>
+                </m:r>
+              </m:e>
+              <m:sup>
+                <m:r>
+                  <w:rPr>
+                    <w:rFonts w:ascii="Cambria Math" w:hAnsi="Cambria Math"/>
+                    <w:sz w:val="24"/>
+                  </w:rPr>
+                  <m:t>1</m:t>
+                </m:r>
+              </m:sup>
+            </m:sSup>
+          </m:num>
+          <m:den>
+            <m:r>
+              <w:rPr>
+                <w:rFonts w:ascii="Cambria Math" w:hAnsi="Cambria Math"/>
+                <w:sz w:val="24"/>
+              </w:rPr>
+              <m:t>1!</m:t>
+            </m:r>
+          </m:den>
+        </m:f>
+        <m:r>
+          <w:rPr>
+            <w:rFonts w:ascii="Cambria Math" w:hAnsi="Cambria Math"/>
+            <w:sz w:val="24"/>
+          </w:rPr>
+          <m:t>*</m:t>
+        </m:r>
+        <m:sSub>
+          <m:sSubPr>
+            <m:ctrlPr>
+              <w:rPr>
+                <w:rFonts w:ascii="Cambria Math" w:hAnsi="Cambria Math"/>
+                <w:sz w:val="24"/>
+              </w:rPr>
+            </m:ctrlPr>
+          </m:sSubPr>
+          <m:e>
+            <m:r>
+              <w:rPr>
+                <w:rFonts w:ascii="Cambria Math" w:hAnsi="Cambria Math"/>
+                <w:sz w:val="24"/>
+              </w:rPr>
+              <m:t>P</m:t>
+            </m:r>
+          </m:e>
+          <m:sub>
+            <m:r>
+              <w:rPr>
+                <w:rFonts w:ascii="Cambria Math" w:hAnsi="Cambria Math"/>
+                <w:sz w:val="24"/>
+              </w:rPr>
+              <m:t>0</m:t>
+            </m:r>
+          </m:sub>
+        </m:sSub>
+        <m:r>
+          <w:rPr>
+            <w:rFonts w:ascii="Cambria Math" w:hAnsi="Cambria Math"/>
+            <w:sz w:val="24"/>
+          </w:rPr>
+          <m:t>=</m:t>
+        </m:r>
+        <m:f>
+          <m:fPr>
+            <m:ctrlPr>
+              <w:rPr>
+                <w:rFonts w:ascii="Cambria Math" w:hAnsi="Cambria Math"/>
+                <w:sz w:val="24"/>
+              </w:rPr>
+            </m:ctrlPr>
+          </m:fPr>
+          <m:num>
+            <m:sSup>
+              <m:sSupPr>
+                <m:ctrlPr>
+                  <w:rPr>
+                    <w:rFonts w:ascii="Cambria Math" w:hAnsi="Cambria Math"/>
+                    <w:sz w:val="24"/>
+                  </w:rPr>
+                </m:ctrlPr>
+              </m:sSupPr>
+              <m:e>
+                <m:r>
+                  <w:rPr>
+                    <w:rFonts w:ascii="Cambria Math" w:hAnsi="Cambria Math"/>
+                    <w:sz w:val="24"/>
+                  </w:rPr>
+                  <m:t>2.08</m:t>
+                </m:r>
+              </m:e>
+              <m:sup>
+                <m:r>
+                  <w:rPr>
+                    <w:rFonts w:ascii="Cambria Math" w:hAnsi="Cambria Math"/>
+                    <w:sz w:val="24"/>
+                  </w:rPr>
+                  <m:t>1</m:t>
+                </m:r>
+              </m:sup>
+            </m:sSup>
+          </m:num>
+          <m:den>
+            <m:r>
+              <w:rPr>
+                <w:rFonts w:ascii="Cambria Math" w:hAnsi="Cambria Math"/>
+                <w:sz w:val="24"/>
+              </w:rPr>
+              <m:t>1!</m:t>
+            </m:r>
+          </m:den>
+        </m:f>
+        <m:r>
+          <w:rPr>
+            <w:rFonts w:ascii="Cambria Math" w:hAnsi="Cambria Math"/>
+            <w:sz w:val="24"/>
+          </w:rPr>
+          <m:t>*</m:t>
+        </m:r>
+        <m:r>
+          <m:rPr>
+            <m:sty m:val="p"/>
+          </m:rPr>
+          <w:rPr>
+            <w:rFonts w:ascii="Cambria Math" w:hAnsi="Cambria Math"/>
+            <w:sz w:val="24"/>
+          </w:rPr>
+          <m:t>0,148</m:t>
+        </m:r>
+        <m:r>
+          <w:rPr>
+            <w:rFonts w:ascii="Cambria Math" w:hAnsi="Cambria Math"/>
+            <w:sz w:val="24"/>
+          </w:rPr>
+          <m:t>=0.309</m:t>
+        </m:r>
+      </m:oMath>
+      <w:r>
+        <w:rPr>
+          <w:rFonts w:ascii="Liberation Serif" w:hAnsi="Liberation Serif"/>
+          <w:sz w:val="24"/>
+        </w:rPr>
+        <w:t xml:space="preserve">  </w:t>
+      </w:r>
+      <m:oMath>
+        <m:sSub>
+          <m:sSubPr>
+            <m:ctrlPr>
+              <w:rPr>
+                <w:rFonts w:ascii="Cambria Math" w:hAnsi="Cambria Math"/>
+                <w:sz w:val="24"/>
+              </w:rPr>
+            </m:ctrlPr>
+          </m:sSubPr>
+          <m:e>
+            <m:r>
+              <w:rPr>
+                <w:rFonts w:ascii="Cambria Math" w:hAnsi="Cambria Math"/>
+                <w:sz w:val="24"/>
+              </w:rPr>
+              <m:t>P</m:t>
+            </m:r>
+          </m:e>
+          <m:sub>
+            <m:r>
+              <w:rPr>
+                <w:rFonts w:ascii="Cambria Math" w:hAnsi="Cambria Math"/>
+                <w:sz w:val="24"/>
+              </w:rPr>
+              <m:t>2</m:t>
+            </m:r>
+          </m:sub>
+        </m:sSub>
+        <m:r>
+          <w:rPr>
+            <w:rFonts w:ascii="Cambria Math" w:hAnsi="Cambria Math"/>
+            <w:sz w:val="24"/>
+          </w:rPr>
+          <m:t>=</m:t>
+        </m:r>
+        <m:f>
+          <m:fPr>
+            <m:ctrlPr>
+              <w:rPr>
+                <w:rFonts w:ascii="Cambria Math" w:hAnsi="Cambria Math"/>
+                <w:sz w:val="24"/>
+              </w:rPr>
+            </m:ctrlPr>
+          </m:fPr>
+          <m:num>
+            <m:sSup>
+              <m:sSupPr>
+                <m:ctrlPr>
+                  <w:rPr>
+                    <w:rFonts w:ascii="Cambria Math" w:hAnsi="Cambria Math"/>
+                    <w:sz w:val="24"/>
+                  </w:rPr>
+                </m:ctrlPr>
+              </m:sSupPr>
+              <m:e>
+                <m:r>
+                  <w:rPr>
+                    <w:rFonts w:ascii="Cambria Math" w:hAnsi="Cambria Math"/>
+                    <w:sz w:val="24"/>
+                  </w:rPr>
+                  <m:t>ρ</m:t>
+                </m:r>
+              </m:e>
+              <m:sup>
+                <m:r>
+                  <w:rPr>
+                    <w:rFonts w:ascii="Cambria Math" w:hAnsi="Cambria Math"/>
+                    <w:sz w:val="24"/>
+                  </w:rPr>
+                  <m:t>2</m:t>
+                </m:r>
+              </m:sup>
+            </m:sSup>
+          </m:num>
+          <m:den>
+            <m:r>
+              <w:rPr>
+                <w:rFonts w:ascii="Cambria Math" w:hAnsi="Cambria Math"/>
+                <w:sz w:val="24"/>
+              </w:rPr>
+              <m:t>2!</m:t>
+            </m:r>
+          </m:den>
+        </m:f>
+        <m:r>
+          <w:rPr>
+            <w:rFonts w:ascii="Cambria Math" w:hAnsi="Cambria Math"/>
+            <w:sz w:val="24"/>
+          </w:rPr>
+          <m:t>*</m:t>
+        </m:r>
+        <m:sSub>
+          <m:sSubPr>
+            <m:ctrlPr>
+              <w:rPr>
+                <w:rFonts w:ascii="Cambria Math" w:hAnsi="Cambria Math"/>
+                <w:sz w:val="24"/>
+              </w:rPr>
+            </m:ctrlPr>
+          </m:sSubPr>
+          <m:e>
+            <m:r>
+              <w:rPr>
+                <w:rFonts w:ascii="Cambria Math" w:hAnsi="Cambria Math"/>
+                <w:sz w:val="24"/>
+              </w:rPr>
+              <m:t>P</m:t>
+            </m:r>
+          </m:e>
+          <m:sub>
+            <m:r>
+              <w:rPr>
+                <w:rFonts w:ascii="Cambria Math" w:hAnsi="Cambria Math"/>
+                <w:sz w:val="24"/>
+              </w:rPr>
+              <m:t>0</m:t>
+            </m:r>
+          </m:sub>
+        </m:sSub>
+        <m:r>
+          <w:rPr>
+            <w:rFonts w:ascii="Cambria Math" w:hAnsi="Cambria Math"/>
+            <w:sz w:val="24"/>
+          </w:rPr>
+          <m:t>=</m:t>
+        </m:r>
+        <m:f>
+          <m:fPr>
+            <m:ctrlPr>
+              <w:rPr>
+                <w:rFonts w:ascii="Cambria Math" w:hAnsi="Cambria Math"/>
+                <w:sz w:val="24"/>
+              </w:rPr>
+            </m:ctrlPr>
+          </m:fPr>
+          <m:num>
+            <m:sSup>
+              <m:sSupPr>
+                <m:ctrlPr>
+                  <w:rPr>
+                    <w:rFonts w:ascii="Cambria Math" w:hAnsi="Cambria Math"/>
+                    <w:sz w:val="24"/>
+                  </w:rPr>
+                </m:ctrlPr>
+              </m:sSupPr>
+              <m:e>
+                <m:r>
+                  <w:rPr>
+                    <w:rFonts w:ascii="Cambria Math" w:hAnsi="Cambria Math"/>
+                    <w:sz w:val="24"/>
+                  </w:rPr>
+                  <m:t>2.08</m:t>
+                </m:r>
+              </m:e>
+              <m:sup>
+                <m:r>
+                  <w:rPr>
+                    <w:rFonts w:ascii="Cambria Math" w:hAnsi="Cambria Math"/>
+                    <w:sz w:val="24"/>
+                  </w:rPr>
+                  <m:t>2</m:t>
+                </m:r>
+              </m:sup>
+            </m:sSup>
+          </m:num>
+          <m:den>
+            <m:r>
+              <w:rPr>
+                <w:rFonts w:ascii="Cambria Math" w:hAnsi="Cambria Math"/>
+                <w:sz w:val="24"/>
+              </w:rPr>
+              <m:t>2!</m:t>
+            </m:r>
+          </m:den>
+        </m:f>
+        <m:r>
+          <w:rPr>
+            <w:rFonts w:ascii="Cambria Math" w:hAnsi="Cambria Math"/>
+            <w:sz w:val="24"/>
+          </w:rPr>
+          <m:t>*</m:t>
+        </m:r>
+        <m:r>
+          <m:rPr>
+            <m:sty m:val="p"/>
+          </m:rPr>
+          <w:rPr>
+            <w:rFonts w:ascii="Cambria Math" w:hAnsi="Cambria Math"/>
+            <w:sz w:val="24"/>
+          </w:rPr>
+          <m:t>0,148</m:t>
+        </m:r>
+        <m:r>
+          <w:rPr>
+            <w:rFonts w:ascii="Cambria Math" w:hAnsi="Cambria Math"/>
+            <w:sz w:val="24"/>
+          </w:rPr>
+          <m:t>=0.32</m:t>
+        </m:r>
+      </m:oMath>
+    </w:p>
+    <w:p>
+      <w:pPr>
+        <w:pStyle w:val="Textbody"/>
+        <w:jc w:val="left"/>
+        <w:rPr>
+          <w:rFonts w:ascii="Liberation Serif" w:hAnsi="Liberation Serif"/>
+          <w:sz w:val="24"/>
+        </w:rPr>
+      </w:pPr>
+      <m:oMath>
+        <m:sSub>
+          <m:sSubPr>
+            <m:ctrlPr>
+              <w:rPr>
+                <w:rFonts w:ascii="Cambria Math" w:hAnsi="Cambria Math"/>
+                <w:sz w:val="24"/>
+              </w:rPr>
+            </m:ctrlPr>
+          </m:sSubPr>
+          <m:e>
+            <m:r>
+              <w:rPr>
+                <w:rFonts w:ascii="Cambria Math" w:hAnsi="Cambria Math"/>
+                <w:sz w:val="24"/>
+              </w:rPr>
+              <m:t>P</m:t>
+            </m:r>
+          </m:e>
+          <m:sub>
+            <m:r>
+              <w:rPr>
+                <w:rFonts w:ascii="Cambria Math" w:hAnsi="Cambria Math"/>
+                <w:sz w:val="24"/>
+              </w:rPr>
+              <m:t>3</m:t>
+            </m:r>
+          </m:sub>
+        </m:sSub>
+        <m:r>
+          <w:rPr>
+            <w:rFonts w:ascii="Cambria Math" w:hAnsi="Cambria Math"/>
+            <w:sz w:val="24"/>
+          </w:rPr>
+          <m:t>=</m:t>
+        </m:r>
+        <m:f>
+          <m:fPr>
+            <m:ctrlPr>
+              <w:rPr>
+                <w:rFonts w:ascii="Cambria Math" w:hAnsi="Cambria Math"/>
+                <w:sz w:val="24"/>
+              </w:rPr>
+            </m:ctrlPr>
+          </m:fPr>
+          <m:num>
+            <m:sSup>
+              <m:sSupPr>
+                <m:ctrlPr>
+                  <w:rPr>
+                    <w:rFonts w:ascii="Cambria Math" w:hAnsi="Cambria Math"/>
+                    <w:sz w:val="24"/>
+                  </w:rPr>
+                </m:ctrlPr>
+              </m:sSupPr>
+              <m:e>
+                <m:r>
+                  <w:rPr>
+                    <w:rFonts w:ascii="Cambria Math" w:hAnsi="Cambria Math"/>
+                    <w:sz w:val="24"/>
+                  </w:rPr>
+                  <m:t>ρ</m:t>
+                </m:r>
+              </m:e>
+              <m:sup>
+                <m:r>
+                  <w:rPr>
+                    <w:rFonts w:ascii="Cambria Math" w:hAnsi="Cambria Math"/>
+                    <w:sz w:val="24"/>
+                  </w:rPr>
+                  <m:t>3</m:t>
+                </m:r>
+              </m:sup>
+            </m:sSup>
+          </m:num>
+          <m:den>
+            <m:r>
+              <w:rPr>
+                <w:rFonts w:ascii="Cambria Math" w:hAnsi="Cambria Math"/>
+                <w:sz w:val="24"/>
+              </w:rPr>
+              <m:t>3!</m:t>
+            </m:r>
+          </m:den>
+        </m:f>
+        <m:r>
+          <w:rPr>
+            <w:rFonts w:ascii="Cambria Math" w:hAnsi="Cambria Math"/>
+            <w:sz w:val="24"/>
+          </w:rPr>
+          <m:t>*</m:t>
+        </m:r>
+        <m:sSub>
+          <m:sSubPr>
+            <m:ctrlPr>
+              <w:rPr>
+                <w:rFonts w:ascii="Cambria Math" w:hAnsi="Cambria Math"/>
+                <w:sz w:val="24"/>
+              </w:rPr>
+            </m:ctrlPr>
+          </m:sSubPr>
+          <m:e>
+            <m:r>
+              <w:rPr>
+                <w:rFonts w:ascii="Cambria Math" w:hAnsi="Cambria Math"/>
+                <w:sz w:val="24"/>
+              </w:rPr>
+              <m:t>P</m:t>
+            </m:r>
+          </m:e>
+          <m:sub>
+            <m:r>
+              <w:rPr>
+                <w:rFonts w:ascii="Cambria Math" w:hAnsi="Cambria Math"/>
+                <w:sz w:val="24"/>
+              </w:rPr>
+              <m:t>0</m:t>
+            </m:r>
+          </m:sub>
+        </m:sSub>
+        <m:r>
+          <w:rPr>
+            <w:rFonts w:ascii="Cambria Math" w:hAnsi="Cambria Math"/>
+            <w:sz w:val="24"/>
+          </w:rPr>
+          <m:t>=</m:t>
+        </m:r>
+        <m:f>
+          <m:fPr>
+            <m:ctrlPr>
+              <w:rPr>
+                <w:rFonts w:ascii="Cambria Math" w:hAnsi="Cambria Math"/>
+                <w:sz w:val="24"/>
+              </w:rPr>
+            </m:ctrlPr>
+          </m:fPr>
+          <m:num>
+            <m:sSup>
+              <m:sSupPr>
+                <m:ctrlPr>
+                  <w:rPr>
+                    <w:rFonts w:ascii="Cambria Math" w:hAnsi="Cambria Math"/>
+                    <w:sz w:val="24"/>
+                  </w:rPr>
+                </m:ctrlPr>
+              </m:sSupPr>
+              <m:e>
+                <m:r>
+                  <w:rPr>
+                    <w:rFonts w:ascii="Cambria Math" w:hAnsi="Cambria Math"/>
+                    <w:sz w:val="24"/>
+                  </w:rPr>
+                  <m:t>2.08</m:t>
+                </m:r>
+              </m:e>
+              <m:sup>
+                <m:r>
+                  <w:rPr>
+                    <w:rFonts w:ascii="Cambria Math" w:hAnsi="Cambria Math"/>
+                    <w:sz w:val="24"/>
+                  </w:rPr>
+                  <m:t>3</m:t>
+                </m:r>
+              </m:sup>
+            </m:sSup>
+          </m:num>
+          <m:den>
+            <m:r>
+              <w:rPr>
+                <w:rFonts w:ascii="Cambria Math" w:hAnsi="Cambria Math"/>
+                <w:sz w:val="24"/>
+              </w:rPr>
+              <m:t>3!</m:t>
+            </m:r>
+          </m:den>
+        </m:f>
+        <m:r>
+          <w:rPr>
+            <w:rFonts w:ascii="Cambria Math" w:hAnsi="Cambria Math"/>
+            <w:sz w:val="24"/>
+          </w:rPr>
+          <m:t>*</m:t>
+        </m:r>
+        <m:r>
+          <m:rPr>
+            <m:sty m:val="p"/>
+          </m:rPr>
+          <w:rPr>
+            <w:rFonts w:ascii="Cambria Math" w:hAnsi="Cambria Math"/>
+            <w:sz w:val="24"/>
+          </w:rPr>
+          <m:t>0,148</m:t>
+        </m:r>
+        <m:r>
+          <w:rPr>
+            <w:rFonts w:ascii="Cambria Math" w:hAnsi="Cambria Math"/>
+            <w:sz w:val="24"/>
+          </w:rPr>
+          <m:t>=</m:t>
+        </m:r>
+        <m:r>
+          <m:rPr>
+            <m:sty m:val="p"/>
+          </m:rPr>
+          <w:rPr>
+            <w:rFonts w:ascii="Cambria Math" w:hAnsi="Cambria Math"/>
+            <w:sz w:val="24"/>
+          </w:rPr>
+          <m:t>0,223</m:t>
+        </m:r>
+      </m:oMath>
+      <w:r>
+        <w:rPr>
+          <w:rFonts w:ascii="Liberation Serif" w:hAnsi="Liberation Serif"/>
+          <w:sz w:val="24"/>
+        </w:rPr>
+        <w:t xml:space="preserve"> </w:t>
+      </w:r>
+      <w:r>
+        <w:rPr>
+          <w:rFonts w:ascii="Liberation Serif" w:hAnsi="Liberation Serif"/>
+          <w:sz w:val="24"/>
+          <w:lang w:val="en-US"/>
+        </w:rPr>
+        <w:t xml:space="preserve"> </w:t>
+      </w:r>
+      <m:oMath>
+        <m:sSub>
+          <m:sSubPr>
+            <m:ctrlPr>
+              <w:rPr>
+                <w:rFonts w:ascii="Cambria Math" w:hAnsi="Cambria Math"/>
+                <w:sz w:val="24"/>
+              </w:rPr>
+            </m:ctrlPr>
+          </m:sSubPr>
+          <m:e>
+            <m:r>
+              <w:rPr>
+                <w:rFonts w:ascii="Cambria Math" w:hAnsi="Cambria Math"/>
+                <w:sz w:val="24"/>
+              </w:rPr>
+              <m:t>P</m:t>
+            </m:r>
+          </m:e>
+          <m:sub>
+            <m:r>
+              <w:rPr>
+                <w:rFonts w:ascii="Cambria Math" w:hAnsi="Cambria Math"/>
+                <w:sz w:val="24"/>
+              </w:rPr>
+              <m:t>0</m:t>
+            </m:r>
+          </m:sub>
+        </m:sSub>
+        <m:r>
+          <w:rPr>
+            <w:rFonts w:ascii="Cambria Math" w:hAnsi="Cambria Math"/>
+            <w:sz w:val="24"/>
+          </w:rPr>
+          <m:t>+</m:t>
+        </m:r>
+        <m:sSub>
+          <m:sSubPr>
+            <m:ctrlPr>
+              <w:rPr>
+                <w:rFonts w:ascii="Cambria Math" w:hAnsi="Cambria Math"/>
+                <w:sz w:val="24"/>
+              </w:rPr>
+            </m:ctrlPr>
+          </m:sSubPr>
+          <m:e>
+            <m:r>
+              <w:rPr>
+                <w:rFonts w:ascii="Cambria Math" w:hAnsi="Cambria Math"/>
+                <w:sz w:val="24"/>
+              </w:rPr>
+              <m:t>P</m:t>
+            </m:r>
+          </m:e>
+          <m:sub>
+            <m:r>
+              <w:rPr>
+                <w:rFonts w:ascii="Cambria Math" w:hAnsi="Cambria Math"/>
+                <w:sz w:val="24"/>
+              </w:rPr>
+              <m:t>1</m:t>
+            </m:r>
+          </m:sub>
+        </m:sSub>
+        <m:r>
+          <w:rPr>
+            <w:rFonts w:ascii="Cambria Math" w:hAnsi="Cambria Math"/>
+            <w:sz w:val="24"/>
+          </w:rPr>
+          <m:t>+</m:t>
+        </m:r>
+        <m:sSub>
+          <m:sSubPr>
+            <m:ctrlPr>
+              <w:rPr>
+                <w:rFonts w:ascii="Cambria Math" w:hAnsi="Cambria Math"/>
+                <w:sz w:val="24"/>
+              </w:rPr>
+            </m:ctrlPr>
+          </m:sSubPr>
+          <m:e>
+            <m:r>
+              <w:rPr>
+                <w:rFonts w:ascii="Cambria Math" w:hAnsi="Cambria Math"/>
+                <w:sz w:val="24"/>
+              </w:rPr>
+              <m:t>P</m:t>
+            </m:r>
+          </m:e>
+          <m:sub>
+            <m:r>
+              <w:rPr>
+                <w:rFonts w:ascii="Cambria Math" w:hAnsi="Cambria Math"/>
+                <w:sz w:val="24"/>
+              </w:rPr>
+              <m:t>2</m:t>
+            </m:r>
+          </m:sub>
+        </m:sSub>
+        <m:r>
+          <w:rPr>
+            <w:rFonts w:ascii="Cambria Math" w:hAnsi="Cambria Math"/>
+            <w:sz w:val="24"/>
+          </w:rPr>
+          <m:t>+</m:t>
+        </m:r>
+        <m:sSub>
+          <m:sSubPr>
+            <m:ctrlPr>
+              <w:rPr>
+                <w:rFonts w:ascii="Cambria Math" w:hAnsi="Cambria Math"/>
+                <w:sz w:val="24"/>
+              </w:rPr>
+            </m:ctrlPr>
+          </m:sSubPr>
+          <m:e>
+            <m:r>
+              <w:rPr>
+                <w:rFonts w:ascii="Cambria Math" w:hAnsi="Cambria Math"/>
+                <w:sz w:val="24"/>
+              </w:rPr>
+              <m:t>P</m:t>
+            </m:r>
+          </m:e>
+          <m:sub>
+            <m:r>
+              <w:rPr>
+                <w:rFonts w:ascii="Cambria Math" w:hAnsi="Cambria Math"/>
+                <w:sz w:val="24"/>
+              </w:rPr>
+              <m:t>3</m:t>
+            </m:r>
+          </m:sub>
+        </m:sSub>
+        <m:r>
+          <w:rPr>
+            <w:rFonts w:ascii="Cambria Math" w:hAnsi="Cambria Math"/>
+            <w:sz w:val="24"/>
+          </w:rPr>
+          <m:t>=1</m:t>
+        </m:r>
+      </m:oMath>
+    </w:p>
+    <w:p>
+      <w:pPr>
+        <w:pStyle w:val="Textbody"/>
+        <w:jc w:val="left"/>
+        <w:rPr>
+          <w:rFonts w:ascii="Liberation Serif" w:hAnsi="Liberation Serif"/>
+          <w:sz w:val="24"/>
+        </w:rPr>
+      </w:pPr>
+      <m:oMathPara>
+        <m:oMathParaPr>
+          <m:jc m:val="left"/>
+        </m:oMathParaPr>
+        <m:oMath>
+          <m:sSub>
+            <m:sSubPr>
+              <m:ctrlPr>
+                <w:rPr>
+                  <w:rFonts w:ascii="Cambria Math" w:hAnsi="Cambria Math"/>
+                  <w:sz w:val="24"/>
+                </w:rPr>
+              </m:ctrlPr>
+            </m:sSubPr>
+            <m:e>
+              <m:r>
+                <w:rPr>
+                  <w:rFonts w:ascii="Cambria Math" w:hAnsi="Cambria Math"/>
+                  <w:sz w:val="24"/>
+                </w:rPr>
+                <m:t>P</m:t>
+              </m:r>
+            </m:e>
+            <m:sub>
+              <m:r>
+                <w:rPr>
+                  <w:rFonts w:ascii="Cambria Math" w:hAnsi="Cambria Math"/>
+                  <w:sz w:val="24"/>
+                </w:rPr>
+                <m:t>отказа</m:t>
+              </m:r>
+            </m:sub>
+          </m:sSub>
+          <m:r>
+            <w:rPr>
+              <w:rFonts w:ascii="Cambria Math" w:hAnsi="Cambria Math"/>
+              <w:sz w:val="24"/>
+            </w:rPr>
+            <m:t>=</m:t>
+          </m:r>
+          <m:sSub>
+            <m:sSubPr>
+              <m:ctrlPr>
+                <w:rPr>
+                  <w:rFonts w:ascii="Cambria Math" w:hAnsi="Cambria Math"/>
+                  <w:sz w:val="24"/>
+                </w:rPr>
+              </m:ctrlPr>
+            </m:sSubPr>
+            <m:e>
+              <m:r>
+                <w:rPr>
+                  <w:rFonts w:ascii="Cambria Math" w:hAnsi="Cambria Math"/>
+                  <w:sz w:val="24"/>
+                </w:rPr>
+                <m:t>P</m:t>
+              </m:r>
+            </m:e>
+            <m:sub>
+              <m:r>
+                <w:rPr>
+                  <w:rFonts w:ascii="Cambria Math" w:hAnsi="Cambria Math"/>
+                  <w:sz w:val="24"/>
+                </w:rPr>
+                <m:t>n</m:t>
+              </m:r>
+            </m:sub>
+          </m:sSub>
+          <m:r>
+            <w:rPr>
+              <w:rFonts w:ascii="Cambria Math" w:hAnsi="Cambria Math"/>
+              <w:sz w:val="24"/>
+            </w:rPr>
+            <m:t>=</m:t>
+          </m:r>
+          <m:f>
+            <m:fPr>
+              <m:ctrlPr>
+                <w:rPr>
+                  <w:rFonts w:ascii="Cambria Math" w:hAnsi="Cambria Math"/>
+                  <w:sz w:val="24"/>
+                </w:rPr>
+              </m:ctrlPr>
+            </m:fPr>
+            <m:num>
+              <m:sSup>
+                <m:sSupPr>
+                  <m:ctrlPr>
+                    <w:rPr>
+                      <w:rFonts w:ascii="Cambria Math" w:hAnsi="Cambria Math"/>
+                      <w:sz w:val="24"/>
+                    </w:rPr>
+                  </m:ctrlPr>
+                </m:sSupPr>
+                <m:e>
+                  <m:r>
+                    <w:rPr>
+                      <w:rFonts w:ascii="Cambria Math" w:hAnsi="Cambria Math"/>
+                      <w:sz w:val="24"/>
+                    </w:rPr>
+                    <m:t>ρ</m:t>
+                  </m:r>
+                </m:e>
+                <m:sup>
+                  <m:r>
+                    <w:rPr>
+                      <w:rFonts w:ascii="Cambria Math" w:hAnsi="Cambria Math"/>
+                      <w:sz w:val="24"/>
+                    </w:rPr>
+                    <m:t>n</m:t>
+                  </m:r>
+                </m:sup>
+              </m:sSup>
+            </m:num>
+            <m:den>
+              <m:r>
+                <w:rPr>
+                  <w:rFonts w:ascii="Cambria Math" w:hAnsi="Cambria Math"/>
+                  <w:sz w:val="24"/>
+                </w:rPr>
+                <m:t>n!</m:t>
+              </m:r>
+            </m:den>
+          </m:f>
+          <m:r>
+            <w:rPr>
+              <w:rFonts w:ascii="Cambria Math" w:hAnsi="Cambria Math"/>
+              <w:sz w:val="24"/>
+            </w:rPr>
+            <m:t>*</m:t>
+          </m:r>
+          <m:sSub>
+            <m:sSubPr>
+              <m:ctrlPr>
+                <w:rPr>
+                  <w:rFonts w:ascii="Cambria Math" w:hAnsi="Cambria Math"/>
+                  <w:sz w:val="24"/>
+                </w:rPr>
+              </m:ctrlPr>
+            </m:sSubPr>
+            <m:e>
+              <m:r>
+                <w:rPr>
+                  <w:rFonts w:ascii="Cambria Math" w:hAnsi="Cambria Math"/>
+                  <w:sz w:val="24"/>
+                </w:rPr>
+                <m:t>P</m:t>
+              </m:r>
+            </m:e>
+            <m:sub>
+              <m:r>
+                <w:rPr>
+                  <w:rFonts w:ascii="Cambria Math" w:hAnsi="Cambria Math"/>
+                  <w:sz w:val="24"/>
+                </w:rPr>
+                <m:t>0</m:t>
+              </m:r>
+            </m:sub>
+          </m:sSub>
+          <m:r>
+            <w:rPr>
+              <w:rFonts w:ascii="Cambria Math" w:hAnsi="Cambria Math"/>
+              <w:sz w:val="24"/>
+            </w:rPr>
+            <m:t>=</m:t>
+          </m:r>
+          <m:f>
+            <m:fPr>
+              <m:ctrlPr>
+                <w:rPr>
+                  <w:rFonts w:ascii="Cambria Math" w:hAnsi="Cambria Math"/>
+                  <w:sz w:val="24"/>
+                </w:rPr>
+              </m:ctrlPr>
+            </m:fPr>
+            <m:num>
+              <m:sSup>
+                <m:sSupPr>
+                  <m:ctrlPr>
+                    <w:rPr>
+                      <w:rFonts w:ascii="Cambria Math" w:hAnsi="Cambria Math"/>
+                      <w:sz w:val="24"/>
+                    </w:rPr>
+                  </m:ctrlPr>
+                </m:sSupPr>
+                <m:e>
+                  <m:r>
+                    <w:rPr>
+                      <w:rFonts w:ascii="Cambria Math" w:hAnsi="Cambria Math"/>
+                      <w:sz w:val="24"/>
+                    </w:rPr>
+                    <m:t>2.08</m:t>
+                  </m:r>
+                </m:e>
+                <m:sup>
+                  <m:r>
+                    <w:rPr>
+                      <w:rFonts w:ascii="Cambria Math" w:hAnsi="Cambria Math"/>
+                      <w:sz w:val="24"/>
+                    </w:rPr>
+                    <m:t>3</m:t>
+                  </m:r>
+                </m:sup>
+              </m:sSup>
+            </m:num>
+            <m:den>
+              <m:r>
+                <w:rPr>
+                  <w:rFonts w:ascii="Cambria Math" w:hAnsi="Cambria Math"/>
+                  <w:sz w:val="24"/>
+                </w:rPr>
+                <m:t>3!</m:t>
+              </m:r>
+            </m:den>
+          </m:f>
+          <m:r>
+            <w:rPr>
+              <w:rFonts w:ascii="Cambria Math" w:hAnsi="Cambria Math"/>
+              <w:sz w:val="24"/>
+            </w:rPr>
+            <m:t>*</m:t>
+          </m:r>
+          <m:r>
+            <m:rPr>
+              <m:sty m:val="p"/>
+            </m:rPr>
+            <w:rPr>
+              <w:rFonts w:ascii="Cambria Math" w:hAnsi="Cambria Math"/>
+              <w:sz w:val="24"/>
+            </w:rPr>
+            <m:t>0,148</m:t>
+          </m:r>
+          <m:r>
+            <w:rPr>
+              <w:rFonts w:ascii="Cambria Math" w:hAnsi="Cambria Math"/>
+              <w:sz w:val="24"/>
+            </w:rPr>
+            <m:t>=</m:t>
+          </m:r>
+          <m:r>
+            <m:rPr>
+              <m:sty m:val="p"/>
+            </m:rPr>
+            <w:rPr>
+              <w:rFonts w:ascii="Cambria Math" w:hAnsi="Cambria Math"/>
+              <w:sz w:val="24"/>
+            </w:rPr>
+            <m:t>0,223</m:t>
+          </m:r>
+        </m:oMath>
+      </m:oMathPara>
+    </w:p>
+    <w:p>
+      <w:pPr>
+        <w:pStyle w:val="Textbody"/>
+        <w:jc w:val="left"/>
+        <w:rPr>
+          <w:rFonts w:ascii="Liberation Serif" w:hAnsi="Liberation Serif"/>
+          <w:sz w:val="24"/>
+        </w:rPr>
+      </w:pPr>
+      <m:oMathPara>
+        <m:oMathParaPr>
+          <m:jc m:val="left"/>
+        </m:oMathParaPr>
+        <m:oMath>
+          <m:r>
+            <w:rPr>
+              <w:rFonts w:ascii="Cambria Math" w:hAnsi="Cambria Math"/>
+              <w:sz w:val="24"/>
+            </w:rPr>
+            <m:t>Q=1-</m:t>
+          </m:r>
+          <m:sSub>
+            <m:sSubPr>
+              <m:ctrlPr>
+                <w:rPr>
+                  <w:rFonts w:ascii="Cambria Math" w:hAnsi="Cambria Math"/>
+                  <w:sz w:val="24"/>
+                </w:rPr>
+              </m:ctrlPr>
+            </m:sSubPr>
+            <m:e>
+              <m:r>
+                <w:rPr>
+                  <w:rFonts w:ascii="Cambria Math" w:hAnsi="Cambria Math"/>
+                  <w:sz w:val="24"/>
+                </w:rPr>
+                <m:t>P</m:t>
+              </m:r>
+            </m:e>
+            <m:sub>
+              <m:r>
+                <w:rPr>
+                  <w:rFonts w:ascii="Cambria Math" w:hAnsi="Cambria Math"/>
+                  <w:sz w:val="24"/>
+                </w:rPr>
+                <m:t>отказа</m:t>
+              </m:r>
+            </m:sub>
+          </m:sSub>
+          <m:r>
+            <w:rPr>
+              <w:rFonts w:ascii="Cambria Math" w:hAnsi="Cambria Math"/>
+              <w:sz w:val="24"/>
+            </w:rPr>
+            <m:t>=1-0.223=0.777</m:t>
+          </m:r>
+        </m:oMath>
+      </m:oMathPara>
+    </w:p>
+    <w:p>
+      <w:pPr>
+        <w:pStyle w:val="Textbody"/>
+        <w:jc w:val="left"/>
+        <w:rPr>
+          <w:rFonts w:ascii="Liberation Serif" w:hAnsi="Liberation Serif"/>
+          <w:sz w:val="24"/>
+        </w:rPr>
+      </w:pPr>
+      <m:oMathPara>
+        <m:oMathParaPr>
+          <m:jc m:val="left"/>
+        </m:oMathParaPr>
+        <m:oMath>
+          <m:r>
+            <w:rPr>
+              <w:rFonts w:ascii="Cambria Math" w:hAnsi="Cambria Math"/>
+              <w:sz w:val="24"/>
+            </w:rPr>
+            <m:t>A=λ*Q=100*0.777=77.7</m:t>
+          </m:r>
+          <m:f>
+            <m:fPr>
+              <m:type m:val="lin"/>
+              <m:ctrlPr>
+                <w:rPr>
+                  <w:rFonts w:ascii="Cambria Math" w:hAnsi="Cambria Math"/>
+                  <w:sz w:val="24"/>
+                </w:rPr>
+              </m:ctrlPr>
+            </m:fPr>
+            <m:num>
+              <m:r>
+                <w:rPr>
+                  <w:rFonts w:ascii="Cambria Math" w:hAnsi="Cambria Math"/>
+                  <w:sz w:val="24"/>
+                </w:rPr>
+                <m:t>электромобилей</m:t>
+              </m:r>
+            </m:num>
+            <m:den>
+              <m:r>
+                <w:rPr>
+                  <w:rFonts w:ascii="Cambria Math" w:hAnsi="Cambria Math"/>
+                  <w:sz w:val="24"/>
+                </w:rPr>
+                <m:t>день</m:t>
+              </m:r>
+            </m:den>
+          </m:f>
+        </m:oMath>
+      </m:oMathPara>
+    </w:p>
+    <w:p>
+      <w:pPr>
+        <w:pStyle w:val="Textbody"/>
+        <w:jc w:val="left"/>
+        <w:rPr>
+          <w:rFonts w:ascii="Liberation Serif" w:hAnsi="Liberation Serif"/>
+          <w:sz w:val="24"/>
+        </w:rPr>
+      </w:pPr>
+      <m:oMathPara>
+        <m:oMathParaPr>
+          <m:jc m:val="left"/>
+        </m:oMathParaPr>
+        <m:oMath>
+          <m:sSub>
+            <m:sSubPr>
+              <m:ctrlPr>
+                <w:rPr>
+                  <w:rFonts w:ascii="Cambria Math" w:hAnsi="Cambria Math"/>
+                  <w:sz w:val="24"/>
+                </w:rPr>
+              </m:ctrlPr>
+            </m:sSubPr>
+            <m:e>
+              <m:r>
+                <w:rPr>
+                  <w:rFonts w:ascii="Cambria Math" w:hAnsi="Cambria Math"/>
+                  <w:sz w:val="24"/>
+                </w:rPr>
+                <m:t>n</m:t>
+              </m:r>
+            </m:e>
+            <m:sub>
+              <m:r>
+                <w:rPr>
+                  <w:rFonts w:ascii="Cambria Math" w:hAnsi="Cambria Math"/>
+                  <w:sz w:val="24"/>
+                </w:rPr>
+                <m:t>занятых</m:t>
+              </m:r>
+            </m:sub>
+          </m:sSub>
+          <m:r>
+            <w:rPr>
+              <w:rFonts w:ascii="Cambria Math" w:hAnsi="Cambria Math"/>
+              <w:sz w:val="24"/>
+            </w:rPr>
+            <m:t>=</m:t>
+          </m:r>
+          <m:f>
+            <m:fPr>
+              <m:ctrlPr>
+                <w:rPr>
+                  <w:rFonts w:ascii="Cambria Math" w:hAnsi="Cambria Math"/>
+                  <w:sz w:val="24"/>
+                </w:rPr>
+              </m:ctrlPr>
+            </m:fPr>
+            <m:num>
+              <m:r>
+                <w:rPr>
+                  <w:rFonts w:ascii="Cambria Math" w:hAnsi="Cambria Math"/>
+                  <w:sz w:val="24"/>
+                </w:rPr>
+                <m:t>A</m:t>
+              </m:r>
+            </m:num>
+            <m:den>
+              <m:r>
+                <w:rPr>
+                  <w:rFonts w:ascii="Cambria Math" w:hAnsi="Cambria Math"/>
+                  <w:sz w:val="24"/>
+                </w:rPr>
+                <m:t>µ</m:t>
+              </m:r>
+            </m:den>
+          </m:f>
+          <m:r>
+            <w:rPr>
+              <w:rFonts w:ascii="Cambria Math" w:hAnsi="Cambria Math"/>
+              <w:sz w:val="24"/>
+            </w:rPr>
+            <m:t>=</m:t>
+          </m:r>
+          <m:f>
+            <m:fPr>
+              <m:ctrlPr>
+                <w:rPr>
+                  <w:rFonts w:ascii="Cambria Math" w:hAnsi="Cambria Math"/>
+                  <w:sz w:val="24"/>
+                </w:rPr>
+              </m:ctrlPr>
+            </m:fPr>
+            <m:num>
+              <m:r>
+                <w:rPr>
+                  <w:rFonts w:ascii="Cambria Math" w:hAnsi="Cambria Math"/>
+                  <w:sz w:val="24"/>
+                </w:rPr>
+                <m:t>77.7</m:t>
+              </m:r>
+            </m:num>
+            <m:den>
+              <m:r>
+                <w:rPr>
+                  <w:rFonts w:ascii="Cambria Math" w:hAnsi="Cambria Math"/>
+                  <w:sz w:val="24"/>
+                </w:rPr>
+                <m:t>48</m:t>
+              </m:r>
+            </m:den>
+          </m:f>
+          <m:r>
+            <w:rPr>
+              <w:rFonts w:ascii="Cambria Math" w:hAnsi="Cambria Math"/>
+              <w:sz w:val="24"/>
+            </w:rPr>
+            <m:t>=1.619</m:t>
+          </m:r>
+        </m:oMath>
+      </m:oMathPara>
+    </w:p>
+    <w:p>
+      <w:pPr>
+        <w:pStyle w:val="Textbody"/>
+        <w:jc w:val="left"/>
+        <w:rPr>
+          <w:rFonts w:ascii="Liberation Serif" w:hAnsi="Liberation Serif"/>
+          <w:sz w:val="24"/>
+        </w:rPr>
+      </w:pPr>
+      <m:oMathPara>
+        <m:oMathParaPr>
+          <m:jc m:val="left"/>
+        </m:oMathParaPr>
+        <m:oMath>
+          <m:r>
+            <w:rPr>
+              <w:rFonts w:ascii="Cambria Math" w:hAnsi="Cambria Math"/>
+              <w:sz w:val="24"/>
+            </w:rPr>
+            <m:t>W=Α*30=77.7*30=2331</m:t>
+          </m:r>
+          <m:f>
+            <m:fPr>
+              <m:type m:val="lin"/>
+              <m:ctrlPr>
+                <w:rPr>
+                  <w:rFonts w:ascii="Cambria Math" w:hAnsi="Cambria Math"/>
+                  <w:sz w:val="24"/>
+                </w:rPr>
+              </m:ctrlPr>
+            </m:fPr>
+            <m:num>
+              <m:r>
+                <w:rPr>
+                  <w:rFonts w:ascii="Cambria Math" w:hAnsi="Cambria Math"/>
+                  <w:sz w:val="24"/>
+                </w:rPr>
+                <m:t>электромобилей</m:t>
+              </m:r>
+            </m:num>
+            <m:den>
+              <m:r>
+                <w:rPr>
+                  <w:rFonts w:ascii="Cambria Math" w:hAnsi="Cambria Math"/>
+                  <w:sz w:val="24"/>
+                </w:rPr>
+                <m:t>мес</m:t>
+              </m:r>
+            </m:den>
+          </m:f>
+        </m:oMath>
+      </m:oMathPara>
+    </w:p>
+    <w:p>
+      <w:pPr>
         <w:pStyle w:val="a2"/>
-        <w:rPr>
-          <w:sz w:val="24"/>
-          <w:szCs w:val="24"/>
-        </w:rPr>
-      </w:pPr>
+        <w:numPr>
+          <w:ilvl w:val="0"/>
+          <w:numId w:val="0"/>
+        </w:numPr>
+        <w:ind w:firstLine="709"/>
+        <w:rPr>
+          <w:sz w:val="24"/>
+          <w:szCs w:val="24"/>
+        </w:rPr>
+      </w:pPr>
+      <w:r>
+        <w:rPr>
+          <w:sz w:val="24"/>
+          <w:szCs w:val="24"/>
+        </w:rPr>
+        <w:t xml:space="preserve">Месячная прибыль = 3 * (2331 * 60 * 0.3 - 2331 * 60 * 0.15 </w:t>
+      </w:r>
+      <w:r>
+        <w:rPr>
+          <w:sz w:val="24"/>
+          <w:szCs w:val="24"/>
+        </w:rPr>
+        <w:t>- 2331 * 0,09</w:t>
+      </w:r>
+      <w:r>
+        <w:rPr>
+          <w:sz w:val="24"/>
+          <w:szCs w:val="24"/>
+          <w:lang w:val="en-US"/>
+        </w:rPr>
+        <w:t>-</w:t>
+      </w:r>
+      <w:r>
+        <w:rPr>
+          <w:sz w:val="24"/>
+          <w:szCs w:val="24"/>
+        </w:rPr>
+        <w:t xml:space="preserve"> 350) = </w:t>
+      </w:r>
+      <w:r>
+        <w:rPr>
+          <w:sz w:val="24"/>
+          <w:szCs w:val="24"/>
+          <w:lang w:val="en-US"/>
+        </w:rPr>
+        <w:t xml:space="preserve">61 258 </w:t>
+      </w:r>
+      <w:r>
+        <w:rPr>
+          <w:sz w:val="24"/>
+          <w:szCs w:val="24"/>
+        </w:rPr>
+        <w:t>руб.</w:t>
+      </w:r>
     </w:p>
-    <w:bookmarkEnd w:id="1"/>
+    <w:p>
+      <w:pPr>
+        <w:pStyle w:val="a2"/>
+        <w:numPr>
+          <w:ilvl w:val="0"/>
+          <w:numId w:val="0"/>
+        </w:numPr>
+        <w:spacing w:before="240"/>
+        <w:ind w:firstLine="709"/>
+        <w:jc w:val="right"/>
+        <w:rPr>
+          <w:sz w:val="24"/>
+          <w:szCs w:val="24"/>
+        </w:rPr>
+      </w:pPr>
+      <w:r>
+        <w:rPr>
+          <w:sz w:val="24"/>
+          <w:szCs w:val="24"/>
+        </w:rPr>
+        <w:t>Таблица 1. Итоги при количестве станций равным 3</w:t>
+      </w:r>
+    </w:p>
+    <w:tbl>
+      <w:tblPr>
+        <w:tblW w:w="10487" w:type="dxa"/>
+        <w:jc w:val="right"/>
+        <w:tblLayout w:type="fixed"/>
+        <w:tblCellMar>
+          <w:left w:w="10" w:type="dxa"/>
+          <w:right w:w="10" w:type="dxa"/>
+        </w:tblCellMar>
+        <w:tblLook w:val="04A0" w:firstRow="1" w:lastRow="0" w:firstColumn="1" w:lastColumn="0" w:noHBand="0" w:noVBand="1"/>
+      </w:tblPr>
+      <w:tblGrid>
+        <w:gridCol w:w="1698"/>
+        <w:gridCol w:w="4395"/>
+        <w:gridCol w:w="4394"/>
+      </w:tblGrid>
+      <w:tr>
+        <w:tblPrEx>
+          <w:tblCellMar>
+            <w:top w:w="0" w:type="dxa"/>
+            <w:bottom w:w="0" w:type="dxa"/>
+          </w:tblCellMar>
+        </w:tblPrEx>
+        <w:trPr>
+          <w:trHeight w:val="317"/>
+          <w:jc w:val="right"/>
+        </w:trPr>
+        <w:tc>
+          <w:tcPr>
+            <w:tcW w:w="1698" w:type="dxa"/>
+            <w:tcBorders>
+              <w:top w:val="single" w:sz="2" w:space="0" w:color="000000"/>
+              <w:left w:val="single" w:sz="2" w:space="0" w:color="000000"/>
+              <w:bottom w:val="single" w:sz="2" w:space="0" w:color="000000"/>
+            </w:tcBorders>
+            <w:tcMar>
+              <w:top w:w="55" w:type="dxa"/>
+              <w:left w:w="55" w:type="dxa"/>
+              <w:bottom w:w="55" w:type="dxa"/>
+              <w:right w:w="55" w:type="dxa"/>
+            </w:tcMar>
+          </w:tcPr>
+          <w:p>
+            <w:pPr>
+              <w:pStyle w:val="TableContents"/>
+              <w:jc w:val="center"/>
+              <w:rPr>
+                <w:b/>
+                <w:bCs/>
+                <w:sz w:val="24"/>
+              </w:rPr>
+            </w:pPr>
+            <w:r>
+              <w:rPr>
+                <w:b/>
+                <w:bCs/>
+                <w:sz w:val="24"/>
+              </w:rPr>
+              <w:t>Параметр</w:t>
+            </w:r>
+          </w:p>
+        </w:tc>
+        <w:tc>
+          <w:tcPr>
+            <w:tcW w:w="4395" w:type="dxa"/>
+            <w:tcBorders>
+              <w:top w:val="single" w:sz="2" w:space="0" w:color="000000"/>
+              <w:left w:val="single" w:sz="2" w:space="0" w:color="000000"/>
+              <w:bottom w:val="single" w:sz="2" w:space="0" w:color="000000"/>
+            </w:tcBorders>
+            <w:tcMar>
+              <w:top w:w="55" w:type="dxa"/>
+              <w:left w:w="55" w:type="dxa"/>
+              <w:bottom w:w="55" w:type="dxa"/>
+              <w:right w:w="55" w:type="dxa"/>
+            </w:tcMar>
+          </w:tcPr>
+          <w:p>
+            <w:pPr>
+              <w:pStyle w:val="Textbody"/>
+              <w:spacing w:line="240" w:lineRule="auto"/>
+              <w:rPr>
+                <w:b/>
+                <w:bCs/>
+                <w:sz w:val="24"/>
+              </w:rPr>
+            </w:pPr>
+            <w:r>
+              <w:rPr>
+                <w:b/>
+                <w:bCs/>
+                <w:sz w:val="24"/>
+              </w:rPr>
+              <w:t>Зарядная станция на солнечных батареях</w:t>
+            </w:r>
+          </w:p>
+        </w:tc>
+        <w:tc>
+          <w:tcPr>
+            <w:tcW w:w="4394" w:type="dxa"/>
+            <w:tcBorders>
+              <w:top w:val="single" w:sz="2" w:space="0" w:color="000000"/>
+              <w:left w:val="single" w:sz="2" w:space="0" w:color="000000"/>
+              <w:bottom w:val="single" w:sz="2" w:space="0" w:color="000000"/>
+              <w:right w:val="single" w:sz="2" w:space="0" w:color="000000"/>
+            </w:tcBorders>
+            <w:tcMar>
+              <w:top w:w="55" w:type="dxa"/>
+              <w:left w:w="55" w:type="dxa"/>
+              <w:bottom w:w="55" w:type="dxa"/>
+              <w:right w:w="55" w:type="dxa"/>
+            </w:tcMar>
+          </w:tcPr>
+          <w:p>
+            <w:pPr>
+              <w:pStyle w:val="Textbody"/>
+              <w:spacing w:line="240" w:lineRule="auto"/>
+              <w:rPr>
+                <w:b/>
+                <w:bCs/>
+                <w:sz w:val="24"/>
+              </w:rPr>
+            </w:pPr>
+            <w:r>
+              <w:rPr>
+                <w:b/>
+                <w:bCs/>
+                <w:sz w:val="24"/>
+              </w:rPr>
+              <w:t>Зарядная станция на ископаемом топливе</w:t>
+            </w:r>
+            <w:bookmarkStart w:id="1" w:name="_GoBack"/>
+            <w:bookmarkEnd w:id="1"/>
+          </w:p>
+        </w:tc>
+      </w:tr>
+      <w:tr>
+        <w:tblPrEx>
+          <w:tblCellMar>
+            <w:top w:w="0" w:type="dxa"/>
+            <w:bottom w:w="0" w:type="dxa"/>
+          </w:tblCellMar>
+        </w:tblPrEx>
+        <w:trPr>
+          <w:trHeight w:val="234"/>
+          <w:jc w:val="right"/>
+        </w:trPr>
+        <w:tc>
+          <w:tcPr>
+            <w:tcW w:w="1698" w:type="dxa"/>
+            <w:tcBorders>
+              <w:left w:val="single" w:sz="2" w:space="0" w:color="000000"/>
+              <w:bottom w:val="single" w:sz="2" w:space="0" w:color="000000"/>
+            </w:tcBorders>
+            <w:tcMar>
+              <w:top w:w="55" w:type="dxa"/>
+              <w:left w:w="55" w:type="dxa"/>
+              <w:bottom w:w="55" w:type="dxa"/>
+              <w:right w:w="55" w:type="dxa"/>
+            </w:tcMar>
+          </w:tcPr>
+          <w:p>
+            <w:pPr>
+              <w:pStyle w:val="Textbody"/>
+              <w:spacing w:line="240" w:lineRule="auto"/>
+              <w:jc w:val="center"/>
+              <w:rPr>
+                <w:sz w:val="24"/>
+              </w:rPr>
+            </w:pPr>
+            <w:r>
+              <w:rPr>
+                <w:sz w:val="24"/>
+              </w:rPr>
+              <w:t>λ</w:t>
+            </w:r>
+          </w:p>
+        </w:tc>
+        <w:tc>
+          <w:tcPr>
+            <w:tcW w:w="8789" w:type="dxa"/>
+            <w:gridSpan w:val="2"/>
+            <w:tcBorders>
+              <w:left w:val="single" w:sz="2" w:space="0" w:color="000000"/>
+              <w:bottom w:val="single" w:sz="2" w:space="0" w:color="000000"/>
+              <w:right w:val="single" w:sz="2" w:space="0" w:color="000000"/>
+            </w:tcBorders>
+            <w:tcMar>
+              <w:top w:w="55" w:type="dxa"/>
+              <w:left w:w="55" w:type="dxa"/>
+              <w:bottom w:w="55" w:type="dxa"/>
+              <w:right w:w="55" w:type="dxa"/>
+            </w:tcMar>
+          </w:tcPr>
+          <w:p>
+            <w:pPr>
+              <w:pStyle w:val="TableContents"/>
+              <w:jc w:val="center"/>
+              <w:rPr>
+                <w:sz w:val="24"/>
+              </w:rPr>
+            </w:pPr>
+            <w:r>
+              <w:rPr>
+                <w:sz w:val="24"/>
+              </w:rPr>
+              <w:t>100</w:t>
+            </w:r>
+          </w:p>
+        </w:tc>
+      </w:tr>
+      <w:tr>
+        <w:tblPrEx>
+          <w:tblCellMar>
+            <w:top w:w="0" w:type="dxa"/>
+            <w:bottom w:w="0" w:type="dxa"/>
+          </w:tblCellMar>
+        </w:tblPrEx>
+        <w:trPr>
+          <w:jc w:val="right"/>
+        </w:trPr>
+        <w:tc>
+          <w:tcPr>
+            <w:tcW w:w="1698" w:type="dxa"/>
+            <w:tcBorders>
+              <w:left w:val="single" w:sz="2" w:space="0" w:color="000000"/>
+              <w:bottom w:val="single" w:sz="2" w:space="0" w:color="000000"/>
+            </w:tcBorders>
+            <w:tcMar>
+              <w:top w:w="55" w:type="dxa"/>
+              <w:left w:w="55" w:type="dxa"/>
+              <w:bottom w:w="55" w:type="dxa"/>
+              <w:right w:w="55" w:type="dxa"/>
+            </w:tcMar>
+          </w:tcPr>
+          <w:p>
+            <w:pPr>
+              <w:pStyle w:val="Textbody"/>
+              <w:spacing w:line="240" w:lineRule="auto"/>
+              <w:jc w:val="center"/>
+              <w:rPr>
+                <w:sz w:val="24"/>
+              </w:rPr>
+            </w:pPr>
+            <w:r>
+              <w:rPr>
+                <w:sz w:val="24"/>
+              </w:rPr>
+              <w:t>µ</w:t>
+            </w:r>
+          </w:p>
+        </w:tc>
+        <w:tc>
+          <w:tcPr>
+            <w:tcW w:w="4395" w:type="dxa"/>
+            <w:tcBorders>
+              <w:left w:val="single" w:sz="2" w:space="0" w:color="000000"/>
+              <w:bottom w:val="single" w:sz="2" w:space="0" w:color="000000"/>
+            </w:tcBorders>
+            <w:tcMar>
+              <w:top w:w="55" w:type="dxa"/>
+              <w:left w:w="55" w:type="dxa"/>
+              <w:bottom w:w="55" w:type="dxa"/>
+              <w:right w:w="55" w:type="dxa"/>
+            </w:tcMar>
+          </w:tcPr>
+          <w:p>
+            <w:pPr>
+              <w:pStyle w:val="TableContents"/>
+              <w:jc w:val="center"/>
+              <w:rPr>
+                <w:sz w:val="24"/>
+              </w:rPr>
+            </w:pPr>
+            <w:r>
+              <w:rPr>
+                <w:sz w:val="24"/>
+              </w:rPr>
+              <w:t>32 электромобиля/день</w:t>
+            </w:r>
+          </w:p>
+        </w:tc>
+        <w:tc>
+          <w:tcPr>
+            <w:tcW w:w="4394" w:type="dxa"/>
+            <w:tcBorders>
+              <w:left w:val="single" w:sz="2" w:space="0" w:color="000000"/>
+              <w:bottom w:val="single" w:sz="2" w:space="0" w:color="000000"/>
+              <w:right w:val="single" w:sz="2" w:space="0" w:color="000000"/>
+            </w:tcBorders>
+            <w:tcMar>
+              <w:top w:w="55" w:type="dxa"/>
+              <w:left w:w="55" w:type="dxa"/>
+              <w:bottom w:w="55" w:type="dxa"/>
+              <w:right w:w="55" w:type="dxa"/>
+            </w:tcMar>
+          </w:tcPr>
+          <w:p>
+            <w:pPr>
+              <w:pStyle w:val="TableContents"/>
+              <w:jc w:val="center"/>
+              <w:rPr>
+                <w:sz w:val="24"/>
+              </w:rPr>
+            </w:pPr>
+            <w:r>
+              <w:rPr>
+                <w:sz w:val="24"/>
+              </w:rPr>
+              <w:t>48 электромобилей/день</w:t>
+            </w:r>
+          </w:p>
+        </w:tc>
+      </w:tr>
+      <w:tr>
+        <w:tblPrEx>
+          <w:tblCellMar>
+            <w:top w:w="0" w:type="dxa"/>
+            <w:bottom w:w="0" w:type="dxa"/>
+          </w:tblCellMar>
+        </w:tblPrEx>
+        <w:trPr>
+          <w:jc w:val="right"/>
+        </w:trPr>
+        <w:tc>
+          <w:tcPr>
+            <w:tcW w:w="1698" w:type="dxa"/>
+            <w:tcBorders>
+              <w:left w:val="single" w:sz="2" w:space="0" w:color="000000"/>
+              <w:bottom w:val="single" w:sz="2" w:space="0" w:color="000000"/>
+            </w:tcBorders>
+            <w:tcMar>
+              <w:top w:w="55" w:type="dxa"/>
+              <w:left w:w="55" w:type="dxa"/>
+              <w:bottom w:w="55" w:type="dxa"/>
+              <w:right w:w="55" w:type="dxa"/>
+            </w:tcMar>
+          </w:tcPr>
+          <w:p>
+            <w:pPr>
+              <w:pStyle w:val="Textbody"/>
+              <w:spacing w:line="240" w:lineRule="auto"/>
+              <w:jc w:val="center"/>
+              <w:rPr>
+                <w:sz w:val="24"/>
+              </w:rPr>
+            </w:pPr>
+            <w:r>
+              <w:rPr>
+                <w:sz w:val="24"/>
+              </w:rPr>
+              <w:t>ρ</w:t>
+            </w:r>
+          </w:p>
+        </w:tc>
+        <w:tc>
+          <w:tcPr>
+            <w:tcW w:w="4395" w:type="dxa"/>
+            <w:tcBorders>
+              <w:left w:val="single" w:sz="2" w:space="0" w:color="000000"/>
+              <w:bottom w:val="single" w:sz="2" w:space="0" w:color="000000"/>
+            </w:tcBorders>
+            <w:tcMar>
+              <w:top w:w="55" w:type="dxa"/>
+              <w:left w:w="55" w:type="dxa"/>
+              <w:bottom w:w="55" w:type="dxa"/>
+              <w:right w:w="55" w:type="dxa"/>
+            </w:tcMar>
+          </w:tcPr>
+          <w:p>
+            <w:pPr>
+              <w:pStyle w:val="TableContents"/>
+              <w:jc w:val="center"/>
+              <w:rPr>
+                <w:sz w:val="24"/>
+              </w:rPr>
+            </w:pPr>
+            <w:r>
+              <w:rPr>
+                <w:sz w:val="24"/>
+              </w:rPr>
+              <w:t>3.125</w:t>
+            </w:r>
+          </w:p>
+        </w:tc>
+        <w:tc>
+          <w:tcPr>
+            <w:tcW w:w="4394" w:type="dxa"/>
+            <w:tcBorders>
+              <w:left w:val="single" w:sz="2" w:space="0" w:color="000000"/>
+              <w:bottom w:val="single" w:sz="2" w:space="0" w:color="000000"/>
+              <w:right w:val="single" w:sz="2" w:space="0" w:color="000000"/>
+            </w:tcBorders>
+            <w:tcMar>
+              <w:top w:w="55" w:type="dxa"/>
+              <w:left w:w="55" w:type="dxa"/>
+              <w:bottom w:w="55" w:type="dxa"/>
+              <w:right w:w="55" w:type="dxa"/>
+            </w:tcMar>
+          </w:tcPr>
+          <w:p>
+            <w:pPr>
+              <w:pStyle w:val="Textbody"/>
+              <w:spacing w:line="240" w:lineRule="auto"/>
+              <w:jc w:val="center"/>
+              <w:rPr>
+                <w:sz w:val="24"/>
+              </w:rPr>
+            </w:pPr>
+            <w:r>
+              <w:rPr>
+                <w:sz w:val="24"/>
+              </w:rPr>
+              <w:t>2.08</w:t>
+            </w:r>
+          </w:p>
+        </w:tc>
+      </w:tr>
+      <w:tr>
+        <w:tblPrEx>
+          <w:tblCellMar>
+            <w:top w:w="0" w:type="dxa"/>
+            <w:bottom w:w="0" w:type="dxa"/>
+          </w:tblCellMar>
+        </w:tblPrEx>
+        <w:trPr>
+          <w:jc w:val="right"/>
+        </w:trPr>
+        <w:tc>
+          <w:tcPr>
+            <w:tcW w:w="1698" w:type="dxa"/>
+            <w:tcBorders>
+              <w:left w:val="single" w:sz="2" w:space="0" w:color="000000"/>
+              <w:bottom w:val="single" w:sz="2" w:space="0" w:color="000000"/>
+            </w:tcBorders>
+            <w:tcMar>
+              <w:top w:w="55" w:type="dxa"/>
+              <w:left w:w="55" w:type="dxa"/>
+              <w:bottom w:w="55" w:type="dxa"/>
+              <w:right w:w="55" w:type="dxa"/>
+            </w:tcMar>
+          </w:tcPr>
+          <w:p>
+            <w:pPr>
+              <w:pStyle w:val="TableContents"/>
+              <w:jc w:val="center"/>
+              <w:rPr>
+                <w:sz w:val="24"/>
+              </w:rPr>
+            </w:pPr>
+            <w:r>
+              <w:rPr>
+                <w:sz w:val="24"/>
+              </w:rPr>
+              <w:t>P</w:t>
+            </w:r>
+            <w:r>
+              <w:rPr>
+                <w:sz w:val="24"/>
+                <w:vertAlign w:val="subscript"/>
+              </w:rPr>
+              <w:t>0</w:t>
+            </w:r>
+          </w:p>
+        </w:tc>
+        <w:tc>
+          <w:tcPr>
+            <w:tcW w:w="4395" w:type="dxa"/>
+            <w:tcBorders>
+              <w:left w:val="single" w:sz="2" w:space="0" w:color="000000"/>
+              <w:bottom w:val="single" w:sz="2" w:space="0" w:color="000000"/>
+            </w:tcBorders>
+            <w:tcMar>
+              <w:top w:w="55" w:type="dxa"/>
+              <w:left w:w="55" w:type="dxa"/>
+              <w:bottom w:w="55" w:type="dxa"/>
+              <w:right w:w="55" w:type="dxa"/>
+            </w:tcMar>
+          </w:tcPr>
+          <w:p>
+            <w:pPr>
+              <w:pStyle w:val="TableContents"/>
+              <w:jc w:val="center"/>
+              <w:rPr>
+                <w:sz w:val="24"/>
+              </w:rPr>
+            </w:pPr>
+            <w:r>
+              <w:rPr>
+                <w:sz w:val="24"/>
+              </w:rPr>
+              <w:t>0.071</w:t>
+            </w:r>
+          </w:p>
+        </w:tc>
+        <w:tc>
+          <w:tcPr>
+            <w:tcW w:w="4394" w:type="dxa"/>
+            <w:tcBorders>
+              <w:left w:val="single" w:sz="2" w:space="0" w:color="000000"/>
+              <w:bottom w:val="single" w:sz="2" w:space="0" w:color="000000"/>
+              <w:right w:val="single" w:sz="2" w:space="0" w:color="000000"/>
+            </w:tcBorders>
+            <w:tcMar>
+              <w:top w:w="55" w:type="dxa"/>
+              <w:left w:w="55" w:type="dxa"/>
+              <w:bottom w:w="55" w:type="dxa"/>
+              <w:right w:w="55" w:type="dxa"/>
+            </w:tcMar>
+          </w:tcPr>
+          <w:p>
+            <w:pPr>
+              <w:pStyle w:val="TableContents"/>
+              <w:jc w:val="center"/>
+              <w:rPr>
+                <w:sz w:val="24"/>
+              </w:rPr>
+            </w:pPr>
+            <w:r>
+              <w:rPr>
+                <w:sz w:val="24"/>
+              </w:rPr>
+              <w:t>0.148</w:t>
+            </w:r>
+          </w:p>
+        </w:tc>
+      </w:tr>
+      <w:tr>
+        <w:tblPrEx>
+          <w:tblCellMar>
+            <w:top w:w="0" w:type="dxa"/>
+            <w:bottom w:w="0" w:type="dxa"/>
+          </w:tblCellMar>
+        </w:tblPrEx>
+        <w:trPr>
+          <w:jc w:val="right"/>
+        </w:trPr>
+        <w:tc>
+          <w:tcPr>
+            <w:tcW w:w="1698" w:type="dxa"/>
+            <w:tcBorders>
+              <w:left w:val="single" w:sz="2" w:space="0" w:color="000000"/>
+              <w:bottom w:val="single" w:sz="2" w:space="0" w:color="000000"/>
+            </w:tcBorders>
+            <w:tcMar>
+              <w:top w:w="55" w:type="dxa"/>
+              <w:left w:w="55" w:type="dxa"/>
+              <w:bottom w:w="55" w:type="dxa"/>
+              <w:right w:w="55" w:type="dxa"/>
+            </w:tcMar>
+          </w:tcPr>
+          <w:p>
+            <w:pPr>
+              <w:pStyle w:val="TableContents"/>
+              <w:jc w:val="center"/>
+              <w:rPr>
+                <w:sz w:val="24"/>
+              </w:rPr>
+            </w:pPr>
+            <w:r>
+              <w:rPr>
+                <w:sz w:val="24"/>
+              </w:rPr>
+              <w:t>P</w:t>
+            </w:r>
+            <w:r>
+              <w:rPr>
+                <w:sz w:val="24"/>
+                <w:vertAlign w:val="subscript"/>
+              </w:rPr>
+              <w:t>1</w:t>
+            </w:r>
+          </w:p>
+        </w:tc>
+        <w:tc>
+          <w:tcPr>
+            <w:tcW w:w="4395" w:type="dxa"/>
+            <w:tcBorders>
+              <w:left w:val="single" w:sz="2" w:space="0" w:color="000000"/>
+              <w:bottom w:val="single" w:sz="2" w:space="0" w:color="000000"/>
+            </w:tcBorders>
+            <w:tcMar>
+              <w:top w:w="55" w:type="dxa"/>
+              <w:left w:w="55" w:type="dxa"/>
+              <w:bottom w:w="55" w:type="dxa"/>
+              <w:right w:w="55" w:type="dxa"/>
+            </w:tcMar>
+          </w:tcPr>
+          <w:p>
+            <w:pPr>
+              <w:pStyle w:val="TableContents"/>
+              <w:jc w:val="center"/>
+              <w:rPr>
+                <w:sz w:val="24"/>
+              </w:rPr>
+            </w:pPr>
+            <w:r>
+              <w:rPr>
+                <w:sz w:val="24"/>
+              </w:rPr>
+              <w:t>0.222</w:t>
+            </w:r>
+          </w:p>
+        </w:tc>
+        <w:tc>
+          <w:tcPr>
+            <w:tcW w:w="4394" w:type="dxa"/>
+            <w:tcBorders>
+              <w:left w:val="single" w:sz="2" w:space="0" w:color="000000"/>
+              <w:bottom w:val="single" w:sz="2" w:space="0" w:color="000000"/>
+              <w:right w:val="single" w:sz="2" w:space="0" w:color="000000"/>
+            </w:tcBorders>
+            <w:tcMar>
+              <w:top w:w="55" w:type="dxa"/>
+              <w:left w:w="55" w:type="dxa"/>
+              <w:bottom w:w="55" w:type="dxa"/>
+              <w:right w:w="55" w:type="dxa"/>
+            </w:tcMar>
+          </w:tcPr>
+          <w:p>
+            <w:pPr>
+              <w:pStyle w:val="TableContents"/>
+              <w:jc w:val="center"/>
+              <w:rPr>
+                <w:sz w:val="24"/>
+              </w:rPr>
+            </w:pPr>
+            <w:r>
+              <w:rPr>
+                <w:sz w:val="24"/>
+              </w:rPr>
+              <w:t>0.309</w:t>
+            </w:r>
+          </w:p>
+        </w:tc>
+      </w:tr>
+      <w:tr>
+        <w:tblPrEx>
+          <w:tblCellMar>
+            <w:top w:w="0" w:type="dxa"/>
+            <w:bottom w:w="0" w:type="dxa"/>
+          </w:tblCellMar>
+        </w:tblPrEx>
+        <w:trPr>
+          <w:jc w:val="right"/>
+        </w:trPr>
+        <w:tc>
+          <w:tcPr>
+            <w:tcW w:w="1698" w:type="dxa"/>
+            <w:tcBorders>
+              <w:left w:val="single" w:sz="2" w:space="0" w:color="000000"/>
+              <w:bottom w:val="single" w:sz="2" w:space="0" w:color="000000"/>
+            </w:tcBorders>
+            <w:tcMar>
+              <w:top w:w="55" w:type="dxa"/>
+              <w:left w:w="55" w:type="dxa"/>
+              <w:bottom w:w="55" w:type="dxa"/>
+              <w:right w:w="55" w:type="dxa"/>
+            </w:tcMar>
+          </w:tcPr>
+          <w:p>
+            <w:pPr>
+              <w:pStyle w:val="TableContents"/>
+              <w:jc w:val="center"/>
+              <w:rPr>
+                <w:sz w:val="24"/>
+              </w:rPr>
+            </w:pPr>
+            <w:r>
+              <w:rPr>
+                <w:sz w:val="24"/>
+              </w:rPr>
+              <w:t>P</w:t>
+            </w:r>
+            <w:r>
+              <w:rPr>
+                <w:sz w:val="24"/>
+                <w:vertAlign w:val="subscript"/>
+              </w:rPr>
+              <w:t>2</w:t>
+            </w:r>
+          </w:p>
+        </w:tc>
+        <w:tc>
+          <w:tcPr>
+            <w:tcW w:w="4395" w:type="dxa"/>
+            <w:tcBorders>
+              <w:left w:val="single" w:sz="2" w:space="0" w:color="000000"/>
+              <w:bottom w:val="single" w:sz="2" w:space="0" w:color="000000"/>
+            </w:tcBorders>
+            <w:tcMar>
+              <w:top w:w="55" w:type="dxa"/>
+              <w:left w:w="55" w:type="dxa"/>
+              <w:bottom w:w="55" w:type="dxa"/>
+              <w:right w:w="55" w:type="dxa"/>
+            </w:tcMar>
+          </w:tcPr>
+          <w:p>
+            <w:pPr>
+              <w:pStyle w:val="TableContents"/>
+              <w:jc w:val="center"/>
+              <w:rPr>
+                <w:sz w:val="24"/>
+              </w:rPr>
+            </w:pPr>
+            <w:r>
+              <w:rPr>
+                <w:sz w:val="24"/>
+              </w:rPr>
+              <w:t>0.346</w:t>
+            </w:r>
+          </w:p>
+        </w:tc>
+        <w:tc>
+          <w:tcPr>
+            <w:tcW w:w="4394" w:type="dxa"/>
+            <w:tcBorders>
+              <w:left w:val="single" w:sz="2" w:space="0" w:color="000000"/>
+              <w:bottom w:val="single" w:sz="2" w:space="0" w:color="000000"/>
+              <w:right w:val="single" w:sz="2" w:space="0" w:color="000000"/>
+            </w:tcBorders>
+            <w:tcMar>
+              <w:top w:w="55" w:type="dxa"/>
+              <w:left w:w="55" w:type="dxa"/>
+              <w:bottom w:w="55" w:type="dxa"/>
+              <w:right w:w="55" w:type="dxa"/>
+            </w:tcMar>
+          </w:tcPr>
+          <w:p>
+            <w:pPr>
+              <w:pStyle w:val="TableContents"/>
+              <w:jc w:val="center"/>
+              <w:rPr>
+                <w:sz w:val="24"/>
+              </w:rPr>
+            </w:pPr>
+            <w:r>
+              <w:rPr>
+                <w:sz w:val="24"/>
+              </w:rPr>
+              <w:t>0.32</w:t>
+            </w:r>
+          </w:p>
+        </w:tc>
+      </w:tr>
+      <w:tr>
+        <w:tblPrEx>
+          <w:tblCellMar>
+            <w:top w:w="0" w:type="dxa"/>
+            <w:bottom w:w="0" w:type="dxa"/>
+          </w:tblCellMar>
+        </w:tblPrEx>
+        <w:trPr>
+          <w:jc w:val="right"/>
+        </w:trPr>
+        <w:tc>
+          <w:tcPr>
+            <w:tcW w:w="1698" w:type="dxa"/>
+            <w:tcBorders>
+              <w:left w:val="single" w:sz="2" w:space="0" w:color="000000"/>
+              <w:bottom w:val="single" w:sz="2" w:space="0" w:color="000000"/>
+            </w:tcBorders>
+            <w:tcMar>
+              <w:top w:w="55" w:type="dxa"/>
+              <w:left w:w="55" w:type="dxa"/>
+              <w:bottom w:w="55" w:type="dxa"/>
+              <w:right w:w="55" w:type="dxa"/>
+            </w:tcMar>
+          </w:tcPr>
+          <w:p>
+            <w:pPr>
+              <w:pStyle w:val="TableContents"/>
+              <w:jc w:val="center"/>
+              <w:rPr>
+                <w:sz w:val="24"/>
+              </w:rPr>
+            </w:pPr>
+            <w:r>
+              <w:rPr>
+                <w:sz w:val="24"/>
+              </w:rPr>
+              <w:t>P</w:t>
+            </w:r>
+            <w:r>
+              <w:rPr>
+                <w:sz w:val="24"/>
+                <w:vertAlign w:val="subscript"/>
+              </w:rPr>
+              <w:t>3</w:t>
+            </w:r>
+          </w:p>
+        </w:tc>
+        <w:tc>
+          <w:tcPr>
+            <w:tcW w:w="4395" w:type="dxa"/>
+            <w:tcBorders>
+              <w:left w:val="single" w:sz="2" w:space="0" w:color="000000"/>
+              <w:bottom w:val="single" w:sz="2" w:space="0" w:color="000000"/>
+            </w:tcBorders>
+            <w:tcMar>
+              <w:top w:w="55" w:type="dxa"/>
+              <w:left w:w="55" w:type="dxa"/>
+              <w:bottom w:w="55" w:type="dxa"/>
+              <w:right w:w="55" w:type="dxa"/>
+            </w:tcMar>
+          </w:tcPr>
+          <w:p>
+            <w:pPr>
+              <w:pStyle w:val="TableContents"/>
+              <w:jc w:val="center"/>
+              <w:rPr>
+                <w:sz w:val="24"/>
+              </w:rPr>
+            </w:pPr>
+            <w:r>
+              <w:rPr>
+                <w:sz w:val="24"/>
+              </w:rPr>
+              <w:t>0.361</w:t>
+            </w:r>
+          </w:p>
+        </w:tc>
+        <w:tc>
+          <w:tcPr>
+            <w:tcW w:w="4394" w:type="dxa"/>
+            <w:tcBorders>
+              <w:left w:val="single" w:sz="2" w:space="0" w:color="000000"/>
+              <w:bottom w:val="single" w:sz="2" w:space="0" w:color="000000"/>
+              <w:right w:val="single" w:sz="2" w:space="0" w:color="000000"/>
+            </w:tcBorders>
+            <w:tcMar>
+              <w:top w:w="55" w:type="dxa"/>
+              <w:left w:w="55" w:type="dxa"/>
+              <w:bottom w:w="55" w:type="dxa"/>
+              <w:right w:w="55" w:type="dxa"/>
+            </w:tcMar>
+          </w:tcPr>
+          <w:p>
+            <w:pPr>
+              <w:pStyle w:val="TableContents"/>
+              <w:jc w:val="center"/>
+              <w:rPr>
+                <w:sz w:val="24"/>
+              </w:rPr>
+            </w:pPr>
+            <w:r>
+              <w:rPr>
+                <w:sz w:val="24"/>
+              </w:rPr>
+              <w:t>0.223</w:t>
+            </w:r>
+          </w:p>
+        </w:tc>
+      </w:tr>
+      <w:tr>
+        <w:tblPrEx>
+          <w:tblCellMar>
+            <w:top w:w="0" w:type="dxa"/>
+            <w:bottom w:w="0" w:type="dxa"/>
+          </w:tblCellMar>
+        </w:tblPrEx>
+        <w:trPr>
+          <w:jc w:val="right"/>
+        </w:trPr>
+        <w:tc>
+          <w:tcPr>
+            <w:tcW w:w="1698" w:type="dxa"/>
+            <w:tcBorders>
+              <w:left w:val="single" w:sz="2" w:space="0" w:color="000000"/>
+              <w:bottom w:val="single" w:sz="2" w:space="0" w:color="000000"/>
+            </w:tcBorders>
+            <w:tcMar>
+              <w:top w:w="55" w:type="dxa"/>
+              <w:left w:w="55" w:type="dxa"/>
+              <w:bottom w:w="55" w:type="dxa"/>
+              <w:right w:w="55" w:type="dxa"/>
+            </w:tcMar>
+          </w:tcPr>
+          <w:p>
+            <w:pPr>
+              <w:pStyle w:val="TableContents"/>
+              <w:jc w:val="center"/>
+              <w:rPr>
+                <w:sz w:val="24"/>
+              </w:rPr>
+            </w:pPr>
+            <w:proofErr w:type="spellStart"/>
+            <w:r>
+              <w:rPr>
+                <w:sz w:val="24"/>
+              </w:rPr>
+              <w:t>P</w:t>
+            </w:r>
+            <w:r>
+              <w:rPr>
+                <w:sz w:val="24"/>
+                <w:vertAlign w:val="subscript"/>
+              </w:rPr>
+              <w:t>отк</w:t>
+            </w:r>
+            <w:proofErr w:type="spellEnd"/>
+          </w:p>
+        </w:tc>
+        <w:tc>
+          <w:tcPr>
+            <w:tcW w:w="4395" w:type="dxa"/>
+            <w:tcBorders>
+              <w:left w:val="single" w:sz="2" w:space="0" w:color="000000"/>
+              <w:bottom w:val="single" w:sz="2" w:space="0" w:color="000000"/>
+            </w:tcBorders>
+            <w:tcMar>
+              <w:top w:w="55" w:type="dxa"/>
+              <w:left w:w="55" w:type="dxa"/>
+              <w:bottom w:w="55" w:type="dxa"/>
+              <w:right w:w="55" w:type="dxa"/>
+            </w:tcMar>
+          </w:tcPr>
+          <w:p>
+            <w:pPr>
+              <w:pStyle w:val="TableContents"/>
+              <w:jc w:val="center"/>
+              <w:rPr>
+                <w:sz w:val="24"/>
+              </w:rPr>
+            </w:pPr>
+            <w:r>
+              <w:rPr>
+                <w:sz w:val="24"/>
+              </w:rPr>
+              <w:t>0.361</w:t>
+            </w:r>
+          </w:p>
+        </w:tc>
+        <w:tc>
+          <w:tcPr>
+            <w:tcW w:w="4394" w:type="dxa"/>
+            <w:tcBorders>
+              <w:left w:val="single" w:sz="2" w:space="0" w:color="000000"/>
+              <w:bottom w:val="single" w:sz="2" w:space="0" w:color="000000"/>
+              <w:right w:val="single" w:sz="2" w:space="0" w:color="000000"/>
+            </w:tcBorders>
+            <w:tcMar>
+              <w:top w:w="55" w:type="dxa"/>
+              <w:left w:w="55" w:type="dxa"/>
+              <w:bottom w:w="55" w:type="dxa"/>
+              <w:right w:w="55" w:type="dxa"/>
+            </w:tcMar>
+          </w:tcPr>
+          <w:p>
+            <w:pPr>
+              <w:pStyle w:val="TableContents"/>
+              <w:jc w:val="center"/>
+              <w:rPr>
+                <w:sz w:val="24"/>
+              </w:rPr>
+            </w:pPr>
+            <w:r>
+              <w:rPr>
+                <w:sz w:val="24"/>
+              </w:rPr>
+              <w:t>0.223</w:t>
+            </w:r>
+          </w:p>
+        </w:tc>
+      </w:tr>
+      <w:tr>
+        <w:tblPrEx>
+          <w:tblCellMar>
+            <w:top w:w="0" w:type="dxa"/>
+            <w:bottom w:w="0" w:type="dxa"/>
+          </w:tblCellMar>
+        </w:tblPrEx>
+        <w:trPr>
+          <w:jc w:val="right"/>
+        </w:trPr>
+        <w:tc>
+          <w:tcPr>
+            <w:tcW w:w="1698" w:type="dxa"/>
+            <w:tcBorders>
+              <w:left w:val="single" w:sz="2" w:space="0" w:color="000000"/>
+              <w:bottom w:val="single" w:sz="2" w:space="0" w:color="000000"/>
+            </w:tcBorders>
+            <w:tcMar>
+              <w:top w:w="55" w:type="dxa"/>
+              <w:left w:w="55" w:type="dxa"/>
+              <w:bottom w:w="55" w:type="dxa"/>
+              <w:right w:w="55" w:type="dxa"/>
+            </w:tcMar>
+          </w:tcPr>
+          <w:p>
+            <w:pPr>
+              <w:pStyle w:val="TableContents"/>
+              <w:jc w:val="center"/>
+              <w:rPr>
+                <w:sz w:val="24"/>
+              </w:rPr>
+            </w:pPr>
+            <w:r>
+              <w:rPr>
+                <w:sz w:val="24"/>
+              </w:rPr>
+              <w:t>Q</w:t>
+            </w:r>
+          </w:p>
+        </w:tc>
+        <w:tc>
+          <w:tcPr>
+            <w:tcW w:w="4395" w:type="dxa"/>
+            <w:tcBorders>
+              <w:left w:val="single" w:sz="2" w:space="0" w:color="000000"/>
+              <w:bottom w:val="single" w:sz="2" w:space="0" w:color="000000"/>
+            </w:tcBorders>
+            <w:tcMar>
+              <w:top w:w="55" w:type="dxa"/>
+              <w:left w:w="55" w:type="dxa"/>
+              <w:bottom w:w="55" w:type="dxa"/>
+              <w:right w:w="55" w:type="dxa"/>
+            </w:tcMar>
+          </w:tcPr>
+          <w:p>
+            <w:pPr>
+              <w:pStyle w:val="TableContents"/>
+              <w:jc w:val="center"/>
+              <w:rPr>
+                <w:sz w:val="24"/>
+              </w:rPr>
+            </w:pPr>
+            <w:r>
+              <w:rPr>
+                <w:sz w:val="24"/>
+              </w:rPr>
+              <w:t>0.639</w:t>
+            </w:r>
+          </w:p>
+        </w:tc>
+        <w:tc>
+          <w:tcPr>
+            <w:tcW w:w="4394" w:type="dxa"/>
+            <w:tcBorders>
+              <w:left w:val="single" w:sz="2" w:space="0" w:color="000000"/>
+              <w:bottom w:val="single" w:sz="2" w:space="0" w:color="000000"/>
+              <w:right w:val="single" w:sz="2" w:space="0" w:color="000000"/>
+            </w:tcBorders>
+            <w:tcMar>
+              <w:top w:w="55" w:type="dxa"/>
+              <w:left w:w="55" w:type="dxa"/>
+              <w:bottom w:w="55" w:type="dxa"/>
+              <w:right w:w="55" w:type="dxa"/>
+            </w:tcMar>
+          </w:tcPr>
+          <w:p>
+            <w:pPr>
+              <w:pStyle w:val="TableContents"/>
+              <w:jc w:val="center"/>
+              <w:rPr>
+                <w:sz w:val="24"/>
+              </w:rPr>
+            </w:pPr>
+            <w:r>
+              <w:rPr>
+                <w:sz w:val="24"/>
+              </w:rPr>
+              <w:t>0.777</w:t>
+            </w:r>
+          </w:p>
+        </w:tc>
+      </w:tr>
+      <w:tr>
+        <w:tblPrEx>
+          <w:tblCellMar>
+            <w:top w:w="0" w:type="dxa"/>
+            <w:bottom w:w="0" w:type="dxa"/>
+          </w:tblCellMar>
+        </w:tblPrEx>
+        <w:trPr>
+          <w:jc w:val="right"/>
+        </w:trPr>
+        <w:tc>
+          <w:tcPr>
+            <w:tcW w:w="1698" w:type="dxa"/>
+            <w:tcBorders>
+              <w:left w:val="single" w:sz="2" w:space="0" w:color="000000"/>
+              <w:bottom w:val="single" w:sz="2" w:space="0" w:color="000000"/>
+            </w:tcBorders>
+            <w:tcMar>
+              <w:top w:w="55" w:type="dxa"/>
+              <w:left w:w="55" w:type="dxa"/>
+              <w:bottom w:w="55" w:type="dxa"/>
+              <w:right w:w="55" w:type="dxa"/>
+            </w:tcMar>
+          </w:tcPr>
+          <w:p>
+            <w:pPr>
+              <w:pStyle w:val="TableContents"/>
+              <w:jc w:val="center"/>
+              <w:rPr>
+                <w:sz w:val="24"/>
+              </w:rPr>
+            </w:pPr>
+            <w:r>
+              <w:rPr>
+                <w:sz w:val="24"/>
+              </w:rPr>
+              <w:t>A</w:t>
+            </w:r>
+          </w:p>
+        </w:tc>
+        <w:tc>
+          <w:tcPr>
+            <w:tcW w:w="4395" w:type="dxa"/>
+            <w:tcBorders>
+              <w:left w:val="single" w:sz="2" w:space="0" w:color="000000"/>
+              <w:bottom w:val="single" w:sz="2" w:space="0" w:color="000000"/>
+            </w:tcBorders>
+            <w:tcMar>
+              <w:top w:w="55" w:type="dxa"/>
+              <w:left w:w="55" w:type="dxa"/>
+              <w:bottom w:w="55" w:type="dxa"/>
+              <w:right w:w="55" w:type="dxa"/>
+            </w:tcMar>
+          </w:tcPr>
+          <w:p>
+            <w:pPr>
+              <w:pStyle w:val="TableContents"/>
+              <w:jc w:val="center"/>
+              <w:rPr>
+                <w:sz w:val="24"/>
+              </w:rPr>
+            </w:pPr>
+            <w:r>
+              <w:rPr>
+                <w:sz w:val="24"/>
+              </w:rPr>
+              <w:t>63.9 электромобиля/день</w:t>
+            </w:r>
+          </w:p>
+        </w:tc>
+        <w:tc>
+          <w:tcPr>
+            <w:tcW w:w="4394" w:type="dxa"/>
+            <w:tcBorders>
+              <w:left w:val="single" w:sz="2" w:space="0" w:color="000000"/>
+              <w:bottom w:val="single" w:sz="2" w:space="0" w:color="000000"/>
+              <w:right w:val="single" w:sz="2" w:space="0" w:color="000000"/>
+            </w:tcBorders>
+            <w:tcMar>
+              <w:top w:w="55" w:type="dxa"/>
+              <w:left w:w="55" w:type="dxa"/>
+              <w:bottom w:w="55" w:type="dxa"/>
+              <w:right w:w="55" w:type="dxa"/>
+            </w:tcMar>
+          </w:tcPr>
+          <w:p>
+            <w:pPr>
+              <w:pStyle w:val="TableContents"/>
+              <w:jc w:val="center"/>
+              <w:rPr>
+                <w:sz w:val="24"/>
+              </w:rPr>
+            </w:pPr>
+            <w:r>
+              <w:rPr>
+                <w:sz w:val="24"/>
+              </w:rPr>
+              <w:t>77.7 электромобиля/день</w:t>
+            </w:r>
+          </w:p>
+        </w:tc>
+      </w:tr>
+      <w:tr>
+        <w:tblPrEx>
+          <w:tblCellMar>
+            <w:top w:w="0" w:type="dxa"/>
+            <w:bottom w:w="0" w:type="dxa"/>
+          </w:tblCellMar>
+        </w:tblPrEx>
+        <w:trPr>
+          <w:jc w:val="right"/>
+        </w:trPr>
+        <w:tc>
+          <w:tcPr>
+            <w:tcW w:w="1698" w:type="dxa"/>
+            <w:tcBorders>
+              <w:left w:val="single" w:sz="2" w:space="0" w:color="000000"/>
+              <w:bottom w:val="single" w:sz="2" w:space="0" w:color="000000"/>
+            </w:tcBorders>
+            <w:tcMar>
+              <w:top w:w="55" w:type="dxa"/>
+              <w:left w:w="55" w:type="dxa"/>
+              <w:bottom w:w="55" w:type="dxa"/>
+              <w:right w:w="55" w:type="dxa"/>
+            </w:tcMar>
+          </w:tcPr>
+          <w:p>
+            <w:pPr>
+              <w:pStyle w:val="TableContents"/>
+              <w:jc w:val="center"/>
+              <w:rPr>
+                <w:sz w:val="24"/>
+              </w:rPr>
+            </w:pPr>
+            <w:proofErr w:type="spellStart"/>
+            <w:r>
+              <w:rPr>
+                <w:sz w:val="24"/>
+              </w:rPr>
+              <w:t>n</w:t>
+            </w:r>
+            <w:r>
+              <w:rPr>
+                <w:sz w:val="24"/>
+                <w:vertAlign w:val="subscript"/>
+              </w:rPr>
+              <w:t>занятых</w:t>
+            </w:r>
+            <w:proofErr w:type="spellEnd"/>
+          </w:p>
+        </w:tc>
+        <w:tc>
+          <w:tcPr>
+            <w:tcW w:w="4395" w:type="dxa"/>
+            <w:tcBorders>
+              <w:left w:val="single" w:sz="2" w:space="0" w:color="000000"/>
+              <w:bottom w:val="single" w:sz="2" w:space="0" w:color="000000"/>
+            </w:tcBorders>
+            <w:tcMar>
+              <w:top w:w="55" w:type="dxa"/>
+              <w:left w:w="55" w:type="dxa"/>
+              <w:bottom w:w="55" w:type="dxa"/>
+              <w:right w:w="55" w:type="dxa"/>
+            </w:tcMar>
+          </w:tcPr>
+          <w:p>
+            <w:pPr>
+              <w:pStyle w:val="TableContents"/>
+              <w:jc w:val="center"/>
+              <w:rPr>
+                <w:sz w:val="24"/>
+              </w:rPr>
+            </w:pPr>
+            <w:r>
+              <w:rPr>
+                <w:sz w:val="24"/>
+              </w:rPr>
+              <w:t>1.997</w:t>
+            </w:r>
+          </w:p>
+        </w:tc>
+        <w:tc>
+          <w:tcPr>
+            <w:tcW w:w="4394" w:type="dxa"/>
+            <w:tcBorders>
+              <w:left w:val="single" w:sz="2" w:space="0" w:color="000000"/>
+              <w:bottom w:val="single" w:sz="2" w:space="0" w:color="000000"/>
+              <w:right w:val="single" w:sz="2" w:space="0" w:color="000000"/>
+            </w:tcBorders>
+            <w:tcMar>
+              <w:top w:w="55" w:type="dxa"/>
+              <w:left w:w="55" w:type="dxa"/>
+              <w:bottom w:w="55" w:type="dxa"/>
+              <w:right w:w="55" w:type="dxa"/>
+            </w:tcMar>
+          </w:tcPr>
+          <w:p>
+            <w:pPr>
+              <w:pStyle w:val="TableContents"/>
+              <w:jc w:val="center"/>
+              <w:rPr>
+                <w:sz w:val="24"/>
+              </w:rPr>
+            </w:pPr>
+            <w:r>
+              <w:rPr>
+                <w:sz w:val="24"/>
+              </w:rPr>
+              <w:t>1.619</w:t>
+            </w:r>
+          </w:p>
+        </w:tc>
+      </w:tr>
+      <w:tr>
+        <w:tblPrEx>
+          <w:tblCellMar>
+            <w:top w:w="0" w:type="dxa"/>
+            <w:bottom w:w="0" w:type="dxa"/>
+          </w:tblCellMar>
+        </w:tblPrEx>
+        <w:trPr>
+          <w:jc w:val="right"/>
+        </w:trPr>
+        <w:tc>
+          <w:tcPr>
+            <w:tcW w:w="1698" w:type="dxa"/>
+            <w:tcBorders>
+              <w:left w:val="single" w:sz="2" w:space="0" w:color="000000"/>
+              <w:bottom w:val="single" w:sz="2" w:space="0" w:color="000000"/>
+            </w:tcBorders>
+            <w:tcMar>
+              <w:top w:w="55" w:type="dxa"/>
+              <w:left w:w="55" w:type="dxa"/>
+              <w:bottom w:w="55" w:type="dxa"/>
+              <w:right w:w="55" w:type="dxa"/>
+            </w:tcMar>
+          </w:tcPr>
+          <w:p>
+            <w:pPr>
+              <w:pStyle w:val="TableContents"/>
+              <w:jc w:val="center"/>
+              <w:rPr>
+                <w:sz w:val="24"/>
+              </w:rPr>
+            </w:pPr>
+            <w:r>
+              <w:rPr>
+                <w:sz w:val="24"/>
+              </w:rPr>
+              <w:t>W</w:t>
+            </w:r>
+          </w:p>
+        </w:tc>
+        <w:tc>
+          <w:tcPr>
+            <w:tcW w:w="4395" w:type="dxa"/>
+            <w:tcBorders>
+              <w:left w:val="single" w:sz="2" w:space="0" w:color="000000"/>
+              <w:bottom w:val="single" w:sz="2" w:space="0" w:color="000000"/>
+            </w:tcBorders>
+            <w:tcMar>
+              <w:top w:w="55" w:type="dxa"/>
+              <w:left w:w="55" w:type="dxa"/>
+              <w:bottom w:w="55" w:type="dxa"/>
+              <w:right w:w="55" w:type="dxa"/>
+            </w:tcMar>
+          </w:tcPr>
+          <w:p>
+            <w:pPr>
+              <w:pStyle w:val="TableContents"/>
+              <w:jc w:val="center"/>
+              <w:rPr>
+                <w:sz w:val="24"/>
+              </w:rPr>
+            </w:pPr>
+            <w:r>
+              <w:rPr>
+                <w:sz w:val="24"/>
+              </w:rPr>
+              <w:t>1917 электромобилей/</w:t>
+            </w:r>
+            <w:proofErr w:type="spellStart"/>
+            <w:r>
+              <w:rPr>
+                <w:sz w:val="24"/>
+              </w:rPr>
+              <w:t>мес</w:t>
+            </w:r>
+            <w:proofErr w:type="spellEnd"/>
+          </w:p>
+        </w:tc>
+        <w:tc>
+          <w:tcPr>
+            <w:tcW w:w="4394" w:type="dxa"/>
+            <w:tcBorders>
+              <w:left w:val="single" w:sz="2" w:space="0" w:color="000000"/>
+              <w:bottom w:val="single" w:sz="2" w:space="0" w:color="000000"/>
+              <w:right w:val="single" w:sz="2" w:space="0" w:color="000000"/>
+            </w:tcBorders>
+            <w:tcMar>
+              <w:top w:w="55" w:type="dxa"/>
+              <w:left w:w="55" w:type="dxa"/>
+              <w:bottom w:w="55" w:type="dxa"/>
+              <w:right w:w="55" w:type="dxa"/>
+            </w:tcMar>
+          </w:tcPr>
+          <w:p>
+            <w:pPr>
+              <w:pStyle w:val="TableContents"/>
+              <w:jc w:val="center"/>
+              <w:rPr>
+                <w:sz w:val="24"/>
+              </w:rPr>
+            </w:pPr>
+            <w:r>
+              <w:rPr>
+                <w:sz w:val="24"/>
+              </w:rPr>
+              <w:t>2331 электромобилей/</w:t>
+            </w:r>
+            <w:proofErr w:type="spellStart"/>
+            <w:r>
+              <w:rPr>
+                <w:sz w:val="24"/>
+              </w:rPr>
+              <w:t>мес</w:t>
+            </w:r>
+            <w:proofErr w:type="spellEnd"/>
+          </w:p>
+        </w:tc>
+      </w:tr>
+      <w:tr>
+        <w:tblPrEx>
+          <w:tblCellMar>
+            <w:top w:w="0" w:type="dxa"/>
+            <w:bottom w:w="0" w:type="dxa"/>
+          </w:tblCellMar>
+        </w:tblPrEx>
+        <w:trPr>
+          <w:jc w:val="right"/>
+        </w:trPr>
+        <w:tc>
+          <w:tcPr>
+            <w:tcW w:w="1698" w:type="dxa"/>
+            <w:tcBorders>
+              <w:left w:val="single" w:sz="2" w:space="0" w:color="000000"/>
+              <w:bottom w:val="single" w:sz="2" w:space="0" w:color="000000"/>
+            </w:tcBorders>
+            <w:tcMar>
+              <w:top w:w="55" w:type="dxa"/>
+              <w:left w:w="55" w:type="dxa"/>
+              <w:bottom w:w="55" w:type="dxa"/>
+              <w:right w:w="55" w:type="dxa"/>
+            </w:tcMar>
+          </w:tcPr>
+          <w:p>
+            <w:pPr>
+              <w:pStyle w:val="TableContents"/>
+              <w:jc w:val="center"/>
+              <w:rPr>
+                <w:sz w:val="24"/>
+              </w:rPr>
+            </w:pPr>
+            <w:r>
+              <w:rPr>
+                <w:sz w:val="24"/>
+              </w:rPr>
+              <w:t>СНВОС</w:t>
+            </w:r>
+          </w:p>
+        </w:tc>
+        <w:tc>
+          <w:tcPr>
+            <w:tcW w:w="4395" w:type="dxa"/>
+            <w:tcBorders>
+              <w:left w:val="single" w:sz="2" w:space="0" w:color="000000"/>
+              <w:bottom w:val="single" w:sz="2" w:space="0" w:color="000000"/>
+            </w:tcBorders>
+            <w:tcMar>
+              <w:top w:w="55" w:type="dxa"/>
+              <w:left w:w="55" w:type="dxa"/>
+              <w:bottom w:w="55" w:type="dxa"/>
+              <w:right w:w="55" w:type="dxa"/>
+            </w:tcMar>
+          </w:tcPr>
+          <w:p>
+            <w:pPr>
+              <w:pStyle w:val="TableContents"/>
+              <w:jc w:val="center"/>
+              <w:rPr>
+                <w:sz w:val="24"/>
+              </w:rPr>
+            </w:pPr>
+            <w:r>
+              <w:rPr>
+                <w:sz w:val="24"/>
+              </w:rPr>
+              <w:t>0</w:t>
+            </w:r>
+          </w:p>
+        </w:tc>
+        <w:tc>
+          <w:tcPr>
+            <w:tcW w:w="4394" w:type="dxa"/>
+            <w:tcBorders>
+              <w:left w:val="single" w:sz="2" w:space="0" w:color="000000"/>
+              <w:bottom w:val="single" w:sz="2" w:space="0" w:color="000000"/>
+              <w:right w:val="single" w:sz="2" w:space="0" w:color="000000"/>
+            </w:tcBorders>
+            <w:tcMar>
+              <w:top w:w="55" w:type="dxa"/>
+              <w:left w:w="55" w:type="dxa"/>
+              <w:bottom w:w="55" w:type="dxa"/>
+              <w:right w:w="55" w:type="dxa"/>
+            </w:tcMar>
+          </w:tcPr>
+          <w:p>
+            <w:pPr>
+              <w:pStyle w:val="TableContents"/>
+              <w:jc w:val="center"/>
+              <w:rPr>
+                <w:sz w:val="24"/>
+              </w:rPr>
+            </w:pPr>
+            <w:r>
+              <w:rPr>
+                <w:sz w:val="24"/>
+              </w:rPr>
+              <w:t>0,09</w:t>
+            </w:r>
+          </w:p>
+        </w:tc>
+      </w:tr>
+      <w:tr>
+        <w:tblPrEx>
+          <w:tblCellMar>
+            <w:top w:w="0" w:type="dxa"/>
+            <w:bottom w:w="0" w:type="dxa"/>
+          </w:tblCellMar>
+        </w:tblPrEx>
+        <w:trPr>
+          <w:jc w:val="right"/>
+        </w:trPr>
+        <w:tc>
+          <w:tcPr>
+            <w:tcW w:w="1698" w:type="dxa"/>
+            <w:tcBorders>
+              <w:left w:val="single" w:sz="2" w:space="0" w:color="000000"/>
+              <w:bottom w:val="single" w:sz="2" w:space="0" w:color="000000"/>
+            </w:tcBorders>
+            <w:tcMar>
+              <w:top w:w="55" w:type="dxa"/>
+              <w:left w:w="55" w:type="dxa"/>
+              <w:bottom w:w="55" w:type="dxa"/>
+              <w:right w:w="55" w:type="dxa"/>
+            </w:tcMar>
+          </w:tcPr>
+          <w:p>
+            <w:pPr>
+              <w:pStyle w:val="TableContents"/>
+              <w:jc w:val="center"/>
+              <w:rPr>
+                <w:sz w:val="24"/>
+              </w:rPr>
+            </w:pPr>
+            <w:r>
+              <w:rPr>
+                <w:sz w:val="24"/>
+              </w:rPr>
+              <w:t>Прибыль</w:t>
+            </w:r>
+          </w:p>
+        </w:tc>
+        <w:tc>
+          <w:tcPr>
+            <w:tcW w:w="4395" w:type="dxa"/>
+            <w:tcBorders>
+              <w:left w:val="single" w:sz="2" w:space="0" w:color="000000"/>
+              <w:bottom w:val="single" w:sz="2" w:space="0" w:color="000000"/>
+            </w:tcBorders>
+            <w:tcMar>
+              <w:top w:w="55" w:type="dxa"/>
+              <w:left w:w="55" w:type="dxa"/>
+              <w:bottom w:w="55" w:type="dxa"/>
+              <w:right w:w="55" w:type="dxa"/>
+            </w:tcMar>
+          </w:tcPr>
+          <w:p>
+            <w:pPr>
+              <w:pStyle w:val="TableContents"/>
+              <w:jc w:val="center"/>
+              <w:rPr>
+                <w:sz w:val="24"/>
+              </w:rPr>
+            </w:pPr>
+            <w:r>
+              <w:rPr>
+                <w:iCs/>
+                <w:sz w:val="24"/>
+              </w:rPr>
+              <w:t>69 012</w:t>
+            </w:r>
+          </w:p>
+        </w:tc>
+        <w:tc>
+          <w:tcPr>
+            <w:tcW w:w="4394" w:type="dxa"/>
+            <w:tcBorders>
+              <w:left w:val="single" w:sz="2" w:space="0" w:color="000000"/>
+              <w:bottom w:val="single" w:sz="2" w:space="0" w:color="000000"/>
+              <w:right w:val="single" w:sz="2" w:space="0" w:color="000000"/>
+            </w:tcBorders>
+            <w:tcMar>
+              <w:top w:w="55" w:type="dxa"/>
+              <w:left w:w="55" w:type="dxa"/>
+              <w:bottom w:w="55" w:type="dxa"/>
+              <w:right w:w="55" w:type="dxa"/>
+            </w:tcMar>
+          </w:tcPr>
+          <w:p>
+            <w:pPr>
+              <w:pStyle w:val="TableContents"/>
+              <w:jc w:val="center"/>
+              <w:rPr>
+                <w:sz w:val="24"/>
+              </w:rPr>
+            </w:pPr>
+            <w:r>
+              <w:rPr>
+                <w:sz w:val="24"/>
+                <w:lang w:val="en-US"/>
+              </w:rPr>
+              <w:t>61 258</w:t>
+            </w:r>
+          </w:p>
+        </w:tc>
+      </w:tr>
+    </w:tbl>
+    <w:p>
+      <w:pPr>
+        <w:pStyle w:val="a2"/>
+        <w:spacing w:before="240"/>
+        <w:rPr>
+          <w:sz w:val="24"/>
+          <w:szCs w:val="24"/>
+        </w:rPr>
+      </w:pPr>
+      <w:r>
+        <w:rPr>
+          <w:sz w:val="24"/>
+          <w:szCs w:val="24"/>
+        </w:rPr>
+        <w:t>Видно, что при количеств</w:t>
+      </w:r>
+      <w:r>
+        <w:rPr>
+          <w:sz w:val="24"/>
+          <w:szCs w:val="24"/>
+        </w:rPr>
+        <w:t>е</w:t>
+      </w:r>
+      <w:r>
+        <w:rPr>
+          <w:sz w:val="24"/>
+          <w:szCs w:val="24"/>
+        </w:rPr>
+        <w:t xml:space="preserve"> каналов равным 4 зарядные станции на солнечных батареях обрабатывают ~64% заявок, а зарядная станция на ископаемом топливе ~78%. Варьируя количество станций, узнаем, сможем ли мы добиться улучшения показателей. Попробуем увеличить количество станций до 10.</w:t>
+      </w:r>
+      <w:r>
+        <w:rPr>
+          <w:sz w:val="24"/>
+          <w:szCs w:val="24"/>
+        </w:rPr>
+        <w:t xml:space="preserve"> Итоги представлены в таблице 2. </w:t>
+      </w:r>
+    </w:p>
+    <w:p>
+      <w:pPr>
+        <w:pStyle w:val="a2"/>
+        <w:spacing w:after="240"/>
+        <w:rPr>
+          <w:sz w:val="24"/>
+          <w:szCs w:val="24"/>
+        </w:rPr>
+      </w:pPr>
+      <w:r>
+        <w:rPr>
+          <w:sz w:val="24"/>
+          <w:szCs w:val="24"/>
+        </w:rPr>
+        <w:t>Можем заметить,</w:t>
+      </w:r>
+      <w:r>
+        <w:rPr>
+          <w:sz w:val="24"/>
+          <w:szCs w:val="24"/>
+        </w:rPr>
+        <w:t xml:space="preserve"> что при увеличении количества каналов увеличивается доля обслуженных заявок, однако среднее количество занятых каналов примерно равно 3 и 2 соответственно, что очень мало и неэффективно.</w:t>
+      </w:r>
+    </w:p>
+    <w:p>
+      <w:pPr>
+        <w:rPr>
+          <w:sz w:val="24"/>
+          <w:szCs w:val="24"/>
+        </w:rPr>
+      </w:pPr>
+      <w:r>
+        <w:rPr>
+          <w:sz w:val="24"/>
+          <w:szCs w:val="24"/>
+        </w:rPr>
+        <w:br w:type="page"/>
+      </w:r>
+    </w:p>
+    <w:p>
+      <w:pPr>
+        <w:pStyle w:val="a2"/>
+        <w:jc w:val="right"/>
+        <w:rPr>
+          <w:sz w:val="24"/>
+          <w:szCs w:val="24"/>
+        </w:rPr>
+      </w:pPr>
+      <w:r>
+        <w:rPr>
+          <w:sz w:val="24"/>
+          <w:szCs w:val="24"/>
+        </w:rPr>
+        <w:lastRenderedPageBreak/>
+        <w:t xml:space="preserve">Таблица 2 Итоговая таблица со станциями в количестве 10 </w:t>
+      </w:r>
+    </w:p>
+    <w:tbl>
+      <w:tblPr>
+        <w:tblW w:w="9789" w:type="dxa"/>
+        <w:jc w:val="right"/>
+        <w:tblLayout w:type="fixed"/>
+        <w:tblCellMar>
+          <w:left w:w="10" w:type="dxa"/>
+          <w:right w:w="10" w:type="dxa"/>
+        </w:tblCellMar>
+        <w:tblLook w:val="04A0" w:firstRow="1" w:lastRow="0" w:firstColumn="1" w:lastColumn="0" w:noHBand="0" w:noVBand="1"/>
+      </w:tblPr>
+      <w:tblGrid>
+        <w:gridCol w:w="1698"/>
+        <w:gridCol w:w="4111"/>
+        <w:gridCol w:w="3980"/>
+      </w:tblGrid>
+      <w:tr>
+        <w:tblPrEx>
+          <w:tblCellMar>
+            <w:top w:w="0" w:type="dxa"/>
+            <w:bottom w:w="0" w:type="dxa"/>
+          </w:tblCellMar>
+        </w:tblPrEx>
+        <w:trPr>
+          <w:trHeight w:val="508"/>
+          <w:jc w:val="right"/>
+        </w:trPr>
+        <w:tc>
+          <w:tcPr>
+            <w:tcW w:w="1698" w:type="dxa"/>
+            <w:tcBorders>
+              <w:top w:val="single" w:sz="2" w:space="0" w:color="000000"/>
+              <w:left w:val="single" w:sz="2" w:space="0" w:color="000000"/>
+              <w:bottom w:val="single" w:sz="2" w:space="0" w:color="000000"/>
+            </w:tcBorders>
+            <w:tcMar>
+              <w:top w:w="55" w:type="dxa"/>
+              <w:left w:w="55" w:type="dxa"/>
+              <w:bottom w:w="55" w:type="dxa"/>
+              <w:right w:w="55" w:type="dxa"/>
+            </w:tcMar>
+          </w:tcPr>
+          <w:p>
+            <w:pPr>
+              <w:pStyle w:val="a2"/>
+              <w:ind w:firstLine="0"/>
+              <w:rPr>
+                <w:b/>
+                <w:sz w:val="24"/>
+                <w:szCs w:val="24"/>
+              </w:rPr>
+            </w:pPr>
+            <w:r>
+              <w:rPr>
+                <w:b/>
+                <w:sz w:val="24"/>
+                <w:szCs w:val="24"/>
+              </w:rPr>
+              <w:t>Параметр</w:t>
+            </w:r>
+          </w:p>
+        </w:tc>
+        <w:tc>
+          <w:tcPr>
+            <w:tcW w:w="4111" w:type="dxa"/>
+            <w:tcBorders>
+              <w:top w:val="single" w:sz="2" w:space="0" w:color="000000"/>
+              <w:left w:val="single" w:sz="2" w:space="0" w:color="000000"/>
+              <w:bottom w:val="single" w:sz="2" w:space="0" w:color="000000"/>
+            </w:tcBorders>
+            <w:tcMar>
+              <w:top w:w="55" w:type="dxa"/>
+              <w:left w:w="55" w:type="dxa"/>
+              <w:bottom w:w="55" w:type="dxa"/>
+              <w:right w:w="55" w:type="dxa"/>
+            </w:tcMar>
+          </w:tcPr>
+          <w:p>
+            <w:pPr>
+              <w:pStyle w:val="a2"/>
+              <w:numPr>
+                <w:ilvl w:val="0"/>
+                <w:numId w:val="0"/>
+              </w:numPr>
+              <w:rPr>
+                <w:b/>
+                <w:sz w:val="24"/>
+                <w:szCs w:val="24"/>
+              </w:rPr>
+            </w:pPr>
+            <w:r>
+              <w:rPr>
+                <w:b/>
+                <w:sz w:val="24"/>
+                <w:szCs w:val="24"/>
+              </w:rPr>
+              <w:t>Зарядная станция на солнечных батареях</w:t>
+            </w:r>
+          </w:p>
+        </w:tc>
+        <w:tc>
+          <w:tcPr>
+            <w:tcW w:w="3980" w:type="dxa"/>
+            <w:tcBorders>
+              <w:top w:val="single" w:sz="2" w:space="0" w:color="000000"/>
+              <w:left w:val="single" w:sz="2" w:space="0" w:color="000000"/>
+              <w:bottom w:val="single" w:sz="2" w:space="0" w:color="000000"/>
+              <w:right w:val="single" w:sz="2" w:space="0" w:color="000000"/>
+            </w:tcBorders>
+            <w:tcMar>
+              <w:top w:w="55" w:type="dxa"/>
+              <w:left w:w="55" w:type="dxa"/>
+              <w:bottom w:w="55" w:type="dxa"/>
+              <w:right w:w="55" w:type="dxa"/>
+            </w:tcMar>
+          </w:tcPr>
+          <w:p>
+            <w:pPr>
+              <w:pStyle w:val="a2"/>
+              <w:numPr>
+                <w:ilvl w:val="0"/>
+                <w:numId w:val="0"/>
+              </w:numPr>
+              <w:rPr>
+                <w:b/>
+                <w:sz w:val="24"/>
+                <w:szCs w:val="24"/>
+              </w:rPr>
+            </w:pPr>
+            <w:r>
+              <w:rPr>
+                <w:b/>
+                <w:sz w:val="24"/>
+                <w:szCs w:val="24"/>
+              </w:rPr>
+              <w:t>Зарядная станция на ископаемом топливе</w:t>
+            </w:r>
+          </w:p>
+        </w:tc>
+      </w:tr>
+      <w:tr>
+        <w:tblPrEx>
+          <w:tblCellMar>
+            <w:top w:w="0" w:type="dxa"/>
+            <w:bottom w:w="0" w:type="dxa"/>
+          </w:tblCellMar>
+        </w:tblPrEx>
+        <w:trPr>
+          <w:jc w:val="right"/>
+        </w:trPr>
+        <w:tc>
+          <w:tcPr>
+            <w:tcW w:w="1698" w:type="dxa"/>
+            <w:tcBorders>
+              <w:left w:val="single" w:sz="2" w:space="0" w:color="000000"/>
+              <w:bottom w:val="single" w:sz="2" w:space="0" w:color="000000"/>
+            </w:tcBorders>
+            <w:tcMar>
+              <w:top w:w="55" w:type="dxa"/>
+              <w:left w:w="55" w:type="dxa"/>
+              <w:bottom w:w="55" w:type="dxa"/>
+              <w:right w:w="55" w:type="dxa"/>
+            </w:tcMar>
+          </w:tcPr>
+          <w:p>
+            <w:pPr>
+              <w:pStyle w:val="a2"/>
+              <w:rPr>
+                <w:sz w:val="24"/>
+                <w:szCs w:val="24"/>
+              </w:rPr>
+            </w:pPr>
+            <w:r>
+              <w:rPr>
+                <w:sz w:val="24"/>
+                <w:szCs w:val="24"/>
+              </w:rPr>
+              <w:t>λ</w:t>
+            </w:r>
+          </w:p>
+        </w:tc>
+        <w:tc>
+          <w:tcPr>
+            <w:tcW w:w="8091" w:type="dxa"/>
+            <w:gridSpan w:val="2"/>
+            <w:tcBorders>
+              <w:left w:val="single" w:sz="2" w:space="0" w:color="000000"/>
+              <w:bottom w:val="single" w:sz="2" w:space="0" w:color="000000"/>
+              <w:right w:val="single" w:sz="2" w:space="0" w:color="000000"/>
+            </w:tcBorders>
+            <w:tcMar>
+              <w:top w:w="55" w:type="dxa"/>
+              <w:left w:w="55" w:type="dxa"/>
+              <w:bottom w:w="55" w:type="dxa"/>
+              <w:right w:w="55" w:type="dxa"/>
+            </w:tcMar>
+          </w:tcPr>
+          <w:p>
+            <w:pPr>
+              <w:pStyle w:val="a2"/>
+              <w:jc w:val="center"/>
+              <w:rPr>
+                <w:sz w:val="24"/>
+                <w:szCs w:val="24"/>
+              </w:rPr>
+            </w:pPr>
+            <w:r>
+              <w:rPr>
+                <w:sz w:val="24"/>
+                <w:szCs w:val="24"/>
+              </w:rPr>
+              <w:t>100</w:t>
+            </w:r>
+          </w:p>
+        </w:tc>
+      </w:tr>
+      <w:tr>
+        <w:tblPrEx>
+          <w:tblCellMar>
+            <w:top w:w="0" w:type="dxa"/>
+            <w:bottom w:w="0" w:type="dxa"/>
+          </w:tblCellMar>
+        </w:tblPrEx>
+        <w:trPr>
+          <w:jc w:val="right"/>
+        </w:trPr>
+        <w:tc>
+          <w:tcPr>
+            <w:tcW w:w="1698" w:type="dxa"/>
+            <w:tcBorders>
+              <w:left w:val="single" w:sz="2" w:space="0" w:color="000000"/>
+              <w:bottom w:val="single" w:sz="2" w:space="0" w:color="000000"/>
+            </w:tcBorders>
+            <w:tcMar>
+              <w:top w:w="55" w:type="dxa"/>
+              <w:left w:w="55" w:type="dxa"/>
+              <w:bottom w:w="55" w:type="dxa"/>
+              <w:right w:w="55" w:type="dxa"/>
+            </w:tcMar>
+          </w:tcPr>
+          <w:p>
+            <w:pPr>
+              <w:pStyle w:val="a2"/>
+              <w:rPr>
+                <w:sz w:val="24"/>
+                <w:szCs w:val="24"/>
+              </w:rPr>
+            </w:pPr>
+            <w:r>
+              <w:rPr>
+                <w:sz w:val="24"/>
+                <w:szCs w:val="24"/>
+              </w:rPr>
+              <w:t>µ</w:t>
+            </w:r>
+          </w:p>
+        </w:tc>
+        <w:tc>
+          <w:tcPr>
+            <w:tcW w:w="4111" w:type="dxa"/>
+            <w:tcBorders>
+              <w:left w:val="single" w:sz="2" w:space="0" w:color="000000"/>
+              <w:bottom w:val="single" w:sz="2" w:space="0" w:color="000000"/>
+            </w:tcBorders>
+            <w:tcMar>
+              <w:top w:w="55" w:type="dxa"/>
+              <w:left w:w="55" w:type="dxa"/>
+              <w:bottom w:w="55" w:type="dxa"/>
+              <w:right w:w="55" w:type="dxa"/>
+            </w:tcMar>
+          </w:tcPr>
+          <w:p>
+            <w:pPr>
+              <w:pStyle w:val="a2"/>
+              <w:rPr>
+                <w:sz w:val="24"/>
+                <w:szCs w:val="24"/>
+              </w:rPr>
+            </w:pPr>
+            <w:r>
+              <w:rPr>
+                <w:sz w:val="24"/>
+                <w:szCs w:val="24"/>
+              </w:rPr>
+              <w:t>32 электромобиля/день</w:t>
+            </w:r>
+          </w:p>
+        </w:tc>
+        <w:tc>
+          <w:tcPr>
+            <w:tcW w:w="3980" w:type="dxa"/>
+            <w:tcBorders>
+              <w:left w:val="single" w:sz="2" w:space="0" w:color="000000"/>
+              <w:bottom w:val="single" w:sz="2" w:space="0" w:color="000000"/>
+              <w:right w:val="single" w:sz="2" w:space="0" w:color="000000"/>
+            </w:tcBorders>
+            <w:tcMar>
+              <w:top w:w="55" w:type="dxa"/>
+              <w:left w:w="55" w:type="dxa"/>
+              <w:bottom w:w="55" w:type="dxa"/>
+              <w:right w:w="55" w:type="dxa"/>
+            </w:tcMar>
+          </w:tcPr>
+          <w:p>
+            <w:pPr>
+              <w:pStyle w:val="a2"/>
+              <w:rPr>
+                <w:sz w:val="24"/>
+                <w:szCs w:val="24"/>
+              </w:rPr>
+            </w:pPr>
+            <w:r>
+              <w:rPr>
+                <w:sz w:val="24"/>
+                <w:szCs w:val="24"/>
+              </w:rPr>
+              <w:t>48 электромобилей/день</w:t>
+            </w:r>
+          </w:p>
+        </w:tc>
+      </w:tr>
+      <w:tr>
+        <w:tblPrEx>
+          <w:tblCellMar>
+            <w:top w:w="0" w:type="dxa"/>
+            <w:bottom w:w="0" w:type="dxa"/>
+          </w:tblCellMar>
+        </w:tblPrEx>
+        <w:trPr>
+          <w:jc w:val="right"/>
+        </w:trPr>
+        <w:tc>
+          <w:tcPr>
+            <w:tcW w:w="1698" w:type="dxa"/>
+            <w:tcBorders>
+              <w:left w:val="single" w:sz="2" w:space="0" w:color="000000"/>
+              <w:bottom w:val="single" w:sz="2" w:space="0" w:color="000000"/>
+            </w:tcBorders>
+            <w:tcMar>
+              <w:top w:w="55" w:type="dxa"/>
+              <w:left w:w="55" w:type="dxa"/>
+              <w:bottom w:w="55" w:type="dxa"/>
+              <w:right w:w="55" w:type="dxa"/>
+            </w:tcMar>
+          </w:tcPr>
+          <w:p>
+            <w:pPr>
+              <w:pStyle w:val="a2"/>
+              <w:rPr>
+                <w:sz w:val="24"/>
+                <w:szCs w:val="24"/>
+              </w:rPr>
+            </w:pPr>
+            <w:r>
+              <w:rPr>
+                <w:sz w:val="24"/>
+                <w:szCs w:val="24"/>
+              </w:rPr>
+              <w:t>ρ</w:t>
+            </w:r>
+          </w:p>
+        </w:tc>
+        <w:tc>
+          <w:tcPr>
+            <w:tcW w:w="4111" w:type="dxa"/>
+            <w:tcBorders>
+              <w:left w:val="single" w:sz="2" w:space="0" w:color="000000"/>
+              <w:bottom w:val="single" w:sz="2" w:space="0" w:color="000000"/>
+            </w:tcBorders>
+            <w:tcMar>
+              <w:top w:w="55" w:type="dxa"/>
+              <w:left w:w="55" w:type="dxa"/>
+              <w:bottom w:w="55" w:type="dxa"/>
+              <w:right w:w="55" w:type="dxa"/>
+            </w:tcMar>
+          </w:tcPr>
+          <w:p>
+            <w:pPr>
+              <w:pStyle w:val="a2"/>
+              <w:rPr>
+                <w:sz w:val="24"/>
+                <w:szCs w:val="24"/>
+              </w:rPr>
+            </w:pPr>
+            <w:r>
+              <w:rPr>
+                <w:sz w:val="24"/>
+                <w:szCs w:val="24"/>
+              </w:rPr>
+              <w:t>3.125</w:t>
+            </w:r>
+          </w:p>
+        </w:tc>
+        <w:tc>
+          <w:tcPr>
+            <w:tcW w:w="3980" w:type="dxa"/>
+            <w:tcBorders>
+              <w:left w:val="single" w:sz="2" w:space="0" w:color="000000"/>
+              <w:bottom w:val="single" w:sz="2" w:space="0" w:color="000000"/>
+              <w:right w:val="single" w:sz="2" w:space="0" w:color="000000"/>
+            </w:tcBorders>
+            <w:tcMar>
+              <w:top w:w="55" w:type="dxa"/>
+              <w:left w:w="55" w:type="dxa"/>
+              <w:bottom w:w="55" w:type="dxa"/>
+              <w:right w:w="55" w:type="dxa"/>
+            </w:tcMar>
+          </w:tcPr>
+          <w:p>
+            <w:pPr>
+              <w:pStyle w:val="a2"/>
+              <w:rPr>
+                <w:sz w:val="24"/>
+                <w:szCs w:val="24"/>
+              </w:rPr>
+            </w:pPr>
+            <w:r>
+              <w:rPr>
+                <w:sz w:val="24"/>
+                <w:szCs w:val="24"/>
+              </w:rPr>
+              <w:t>2.08</w:t>
+            </w:r>
+          </w:p>
+        </w:tc>
+      </w:tr>
+      <w:tr>
+        <w:tblPrEx>
+          <w:tblCellMar>
+            <w:top w:w="0" w:type="dxa"/>
+            <w:bottom w:w="0" w:type="dxa"/>
+          </w:tblCellMar>
+        </w:tblPrEx>
+        <w:trPr>
+          <w:jc w:val="right"/>
+        </w:trPr>
+        <w:tc>
+          <w:tcPr>
+            <w:tcW w:w="1698" w:type="dxa"/>
+            <w:tcBorders>
+              <w:left w:val="single" w:sz="2" w:space="0" w:color="000000"/>
+              <w:bottom w:val="single" w:sz="2" w:space="0" w:color="000000"/>
+            </w:tcBorders>
+            <w:tcMar>
+              <w:top w:w="55" w:type="dxa"/>
+              <w:left w:w="55" w:type="dxa"/>
+              <w:bottom w:w="55" w:type="dxa"/>
+              <w:right w:w="55" w:type="dxa"/>
+            </w:tcMar>
+          </w:tcPr>
+          <w:p>
+            <w:pPr>
+              <w:pStyle w:val="a2"/>
+              <w:rPr>
+                <w:sz w:val="24"/>
+                <w:szCs w:val="24"/>
+              </w:rPr>
+            </w:pPr>
+            <w:r>
+              <w:rPr>
+                <w:sz w:val="24"/>
+                <w:szCs w:val="24"/>
+              </w:rPr>
+              <w:t>P</w:t>
+            </w:r>
+            <w:r>
+              <w:rPr>
+                <w:sz w:val="24"/>
+                <w:szCs w:val="24"/>
+                <w:vertAlign w:val="subscript"/>
+              </w:rPr>
+              <w:t>0</w:t>
+            </w:r>
+          </w:p>
+        </w:tc>
+        <w:tc>
+          <w:tcPr>
+            <w:tcW w:w="4111" w:type="dxa"/>
+            <w:tcBorders>
+              <w:left w:val="single" w:sz="2" w:space="0" w:color="000000"/>
+              <w:bottom w:val="single" w:sz="2" w:space="0" w:color="000000"/>
+            </w:tcBorders>
+            <w:tcMar>
+              <w:top w:w="55" w:type="dxa"/>
+              <w:left w:w="55" w:type="dxa"/>
+              <w:bottom w:w="55" w:type="dxa"/>
+              <w:right w:w="55" w:type="dxa"/>
+            </w:tcMar>
+          </w:tcPr>
+          <w:p>
+            <w:pPr>
+              <w:pStyle w:val="a2"/>
+              <w:rPr>
+                <w:sz w:val="24"/>
+                <w:szCs w:val="24"/>
+              </w:rPr>
+            </w:pPr>
+            <w:r>
+              <w:rPr>
+                <w:sz w:val="24"/>
+                <w:szCs w:val="24"/>
+              </w:rPr>
+              <w:t>0.044</w:t>
+            </w:r>
+          </w:p>
+        </w:tc>
+        <w:tc>
+          <w:tcPr>
+            <w:tcW w:w="3980" w:type="dxa"/>
+            <w:tcBorders>
+              <w:left w:val="single" w:sz="2" w:space="0" w:color="000000"/>
+              <w:bottom w:val="single" w:sz="2" w:space="0" w:color="000000"/>
+              <w:right w:val="single" w:sz="2" w:space="0" w:color="000000"/>
+            </w:tcBorders>
+            <w:tcMar>
+              <w:top w:w="55" w:type="dxa"/>
+              <w:left w:w="55" w:type="dxa"/>
+              <w:bottom w:w="55" w:type="dxa"/>
+              <w:right w:w="55" w:type="dxa"/>
+            </w:tcMar>
+          </w:tcPr>
+          <w:p>
+            <w:pPr>
+              <w:pStyle w:val="a2"/>
+              <w:rPr>
+                <w:sz w:val="24"/>
+                <w:szCs w:val="24"/>
+              </w:rPr>
+            </w:pPr>
+            <w:r>
+              <w:rPr>
+                <w:sz w:val="24"/>
+                <w:szCs w:val="24"/>
+              </w:rPr>
+              <w:t>0.125</w:t>
+            </w:r>
+          </w:p>
+        </w:tc>
+      </w:tr>
+      <w:tr>
+        <w:tblPrEx>
+          <w:tblCellMar>
+            <w:top w:w="0" w:type="dxa"/>
+            <w:bottom w:w="0" w:type="dxa"/>
+          </w:tblCellMar>
+        </w:tblPrEx>
+        <w:trPr>
+          <w:jc w:val="right"/>
+        </w:trPr>
+        <w:tc>
+          <w:tcPr>
+            <w:tcW w:w="1698" w:type="dxa"/>
+            <w:tcBorders>
+              <w:left w:val="single" w:sz="2" w:space="0" w:color="000000"/>
+              <w:bottom w:val="single" w:sz="2" w:space="0" w:color="000000"/>
+            </w:tcBorders>
+            <w:tcMar>
+              <w:top w:w="55" w:type="dxa"/>
+              <w:left w:w="55" w:type="dxa"/>
+              <w:bottom w:w="55" w:type="dxa"/>
+              <w:right w:w="55" w:type="dxa"/>
+            </w:tcMar>
+          </w:tcPr>
+          <w:p>
+            <w:pPr>
+              <w:pStyle w:val="a2"/>
+              <w:rPr>
+                <w:sz w:val="24"/>
+                <w:szCs w:val="24"/>
+              </w:rPr>
+            </w:pPr>
+            <w:r>
+              <w:rPr>
+                <w:sz w:val="24"/>
+                <w:szCs w:val="24"/>
+              </w:rPr>
+              <w:t>P</w:t>
+            </w:r>
+            <w:r>
+              <w:rPr>
+                <w:sz w:val="24"/>
+                <w:szCs w:val="24"/>
+                <w:vertAlign w:val="subscript"/>
+              </w:rPr>
+              <w:t>1</w:t>
+            </w:r>
+          </w:p>
+        </w:tc>
+        <w:tc>
+          <w:tcPr>
+            <w:tcW w:w="4111" w:type="dxa"/>
+            <w:tcBorders>
+              <w:left w:val="single" w:sz="2" w:space="0" w:color="000000"/>
+              <w:bottom w:val="single" w:sz="2" w:space="0" w:color="000000"/>
+            </w:tcBorders>
+            <w:tcMar>
+              <w:top w:w="55" w:type="dxa"/>
+              <w:left w:w="55" w:type="dxa"/>
+              <w:bottom w:w="55" w:type="dxa"/>
+              <w:right w:w="55" w:type="dxa"/>
+            </w:tcMar>
+          </w:tcPr>
+          <w:p>
+            <w:pPr>
+              <w:pStyle w:val="a2"/>
+              <w:rPr>
+                <w:sz w:val="24"/>
+                <w:szCs w:val="24"/>
+              </w:rPr>
+            </w:pPr>
+            <w:r>
+              <w:rPr>
+                <w:sz w:val="24"/>
+                <w:szCs w:val="24"/>
+              </w:rPr>
+              <w:t>0.137</w:t>
+            </w:r>
+          </w:p>
+        </w:tc>
+        <w:tc>
+          <w:tcPr>
+            <w:tcW w:w="3980" w:type="dxa"/>
+            <w:tcBorders>
+              <w:left w:val="single" w:sz="2" w:space="0" w:color="000000"/>
+              <w:bottom w:val="single" w:sz="2" w:space="0" w:color="000000"/>
+              <w:right w:val="single" w:sz="2" w:space="0" w:color="000000"/>
+            </w:tcBorders>
+            <w:tcMar>
+              <w:top w:w="55" w:type="dxa"/>
+              <w:left w:w="55" w:type="dxa"/>
+              <w:bottom w:w="55" w:type="dxa"/>
+              <w:right w:w="55" w:type="dxa"/>
+            </w:tcMar>
+          </w:tcPr>
+          <w:p>
+            <w:pPr>
+              <w:pStyle w:val="a2"/>
+              <w:rPr>
+                <w:sz w:val="24"/>
+                <w:szCs w:val="24"/>
+              </w:rPr>
+            </w:pPr>
+            <w:r>
+              <w:rPr>
+                <w:sz w:val="24"/>
+                <w:szCs w:val="24"/>
+              </w:rPr>
+              <w:t>0.259</w:t>
+            </w:r>
+          </w:p>
+        </w:tc>
+      </w:tr>
+      <w:tr>
+        <w:tblPrEx>
+          <w:tblCellMar>
+            <w:top w:w="0" w:type="dxa"/>
+            <w:bottom w:w="0" w:type="dxa"/>
+          </w:tblCellMar>
+        </w:tblPrEx>
+        <w:trPr>
+          <w:jc w:val="right"/>
+        </w:trPr>
+        <w:tc>
+          <w:tcPr>
+            <w:tcW w:w="1698" w:type="dxa"/>
+            <w:tcBorders>
+              <w:left w:val="single" w:sz="2" w:space="0" w:color="000000"/>
+              <w:bottom w:val="single" w:sz="2" w:space="0" w:color="000000"/>
+            </w:tcBorders>
+            <w:tcMar>
+              <w:top w:w="55" w:type="dxa"/>
+              <w:left w:w="55" w:type="dxa"/>
+              <w:bottom w:w="55" w:type="dxa"/>
+              <w:right w:w="55" w:type="dxa"/>
+            </w:tcMar>
+          </w:tcPr>
+          <w:p>
+            <w:pPr>
+              <w:pStyle w:val="a2"/>
+              <w:rPr>
+                <w:sz w:val="24"/>
+                <w:szCs w:val="24"/>
+              </w:rPr>
+            </w:pPr>
+            <w:r>
+              <w:rPr>
+                <w:sz w:val="24"/>
+                <w:szCs w:val="24"/>
+              </w:rPr>
+              <w:t>P</w:t>
+            </w:r>
+            <w:r>
+              <w:rPr>
+                <w:sz w:val="24"/>
+                <w:szCs w:val="24"/>
+                <w:vertAlign w:val="subscript"/>
+              </w:rPr>
+              <w:t>2</w:t>
+            </w:r>
+          </w:p>
+        </w:tc>
+        <w:tc>
+          <w:tcPr>
+            <w:tcW w:w="4111" w:type="dxa"/>
+            <w:tcBorders>
+              <w:left w:val="single" w:sz="2" w:space="0" w:color="000000"/>
+              <w:bottom w:val="single" w:sz="2" w:space="0" w:color="000000"/>
+            </w:tcBorders>
+            <w:tcMar>
+              <w:top w:w="55" w:type="dxa"/>
+              <w:left w:w="55" w:type="dxa"/>
+              <w:bottom w:w="55" w:type="dxa"/>
+              <w:right w:w="55" w:type="dxa"/>
+            </w:tcMar>
+          </w:tcPr>
+          <w:p>
+            <w:pPr>
+              <w:pStyle w:val="a2"/>
+              <w:rPr>
+                <w:sz w:val="24"/>
+                <w:szCs w:val="24"/>
+              </w:rPr>
+            </w:pPr>
+            <w:r>
+              <w:rPr>
+                <w:sz w:val="24"/>
+                <w:szCs w:val="24"/>
+              </w:rPr>
+              <w:t>0.215</w:t>
+            </w:r>
+          </w:p>
+        </w:tc>
+        <w:tc>
+          <w:tcPr>
+            <w:tcW w:w="3980" w:type="dxa"/>
+            <w:tcBorders>
+              <w:left w:val="single" w:sz="2" w:space="0" w:color="000000"/>
+              <w:bottom w:val="single" w:sz="2" w:space="0" w:color="000000"/>
+              <w:right w:val="single" w:sz="2" w:space="0" w:color="000000"/>
+            </w:tcBorders>
+            <w:tcMar>
+              <w:top w:w="55" w:type="dxa"/>
+              <w:left w:w="55" w:type="dxa"/>
+              <w:bottom w:w="55" w:type="dxa"/>
+              <w:right w:w="55" w:type="dxa"/>
+            </w:tcMar>
+          </w:tcPr>
+          <w:p>
+            <w:pPr>
+              <w:pStyle w:val="a2"/>
+              <w:rPr>
+                <w:sz w:val="24"/>
+                <w:szCs w:val="24"/>
+              </w:rPr>
+            </w:pPr>
+            <w:r>
+              <w:rPr>
+                <w:sz w:val="24"/>
+                <w:szCs w:val="24"/>
+              </w:rPr>
+              <w:t>0.27</w:t>
+            </w:r>
+          </w:p>
+        </w:tc>
+      </w:tr>
+      <w:tr>
+        <w:tblPrEx>
+          <w:tblCellMar>
+            <w:top w:w="0" w:type="dxa"/>
+            <w:bottom w:w="0" w:type="dxa"/>
+          </w:tblCellMar>
+        </w:tblPrEx>
+        <w:trPr>
+          <w:jc w:val="right"/>
+        </w:trPr>
+        <w:tc>
+          <w:tcPr>
+            <w:tcW w:w="1698" w:type="dxa"/>
+            <w:tcBorders>
+              <w:left w:val="single" w:sz="2" w:space="0" w:color="000000"/>
+              <w:bottom w:val="single" w:sz="2" w:space="0" w:color="000000"/>
+            </w:tcBorders>
+            <w:tcMar>
+              <w:top w:w="55" w:type="dxa"/>
+              <w:left w:w="55" w:type="dxa"/>
+              <w:bottom w:w="55" w:type="dxa"/>
+              <w:right w:w="55" w:type="dxa"/>
+            </w:tcMar>
+          </w:tcPr>
+          <w:p>
+            <w:pPr>
+              <w:pStyle w:val="a2"/>
+              <w:rPr>
+                <w:sz w:val="24"/>
+                <w:szCs w:val="24"/>
+              </w:rPr>
+            </w:pPr>
+            <w:r>
+              <w:rPr>
+                <w:sz w:val="24"/>
+                <w:szCs w:val="24"/>
+              </w:rPr>
+              <w:t>P</w:t>
+            </w:r>
+            <w:r>
+              <w:rPr>
+                <w:sz w:val="24"/>
+                <w:szCs w:val="24"/>
+                <w:vertAlign w:val="subscript"/>
+              </w:rPr>
+              <w:t>3</w:t>
+            </w:r>
+          </w:p>
+        </w:tc>
+        <w:tc>
+          <w:tcPr>
+            <w:tcW w:w="4111" w:type="dxa"/>
+            <w:tcBorders>
+              <w:left w:val="single" w:sz="2" w:space="0" w:color="000000"/>
+              <w:bottom w:val="single" w:sz="2" w:space="0" w:color="000000"/>
+            </w:tcBorders>
+            <w:tcMar>
+              <w:top w:w="55" w:type="dxa"/>
+              <w:left w:w="55" w:type="dxa"/>
+              <w:bottom w:w="55" w:type="dxa"/>
+              <w:right w:w="55" w:type="dxa"/>
+            </w:tcMar>
+          </w:tcPr>
+          <w:p>
+            <w:pPr>
+              <w:pStyle w:val="a2"/>
+              <w:rPr>
+                <w:sz w:val="24"/>
+                <w:szCs w:val="24"/>
+              </w:rPr>
+            </w:pPr>
+            <w:r>
+              <w:rPr>
+                <w:sz w:val="24"/>
+                <w:szCs w:val="24"/>
+              </w:rPr>
+              <w:t>0.224</w:t>
+            </w:r>
+          </w:p>
+        </w:tc>
+        <w:tc>
+          <w:tcPr>
+            <w:tcW w:w="3980" w:type="dxa"/>
+            <w:tcBorders>
+              <w:left w:val="single" w:sz="2" w:space="0" w:color="000000"/>
+              <w:bottom w:val="single" w:sz="2" w:space="0" w:color="000000"/>
+              <w:right w:val="single" w:sz="2" w:space="0" w:color="000000"/>
+            </w:tcBorders>
+            <w:tcMar>
+              <w:top w:w="55" w:type="dxa"/>
+              <w:left w:w="55" w:type="dxa"/>
+              <w:bottom w:w="55" w:type="dxa"/>
+              <w:right w:w="55" w:type="dxa"/>
+            </w:tcMar>
+          </w:tcPr>
+          <w:p>
+            <w:pPr>
+              <w:pStyle w:val="a2"/>
+              <w:rPr>
+                <w:sz w:val="24"/>
+                <w:szCs w:val="24"/>
+              </w:rPr>
+            </w:pPr>
+            <w:r>
+              <w:rPr>
+                <w:sz w:val="24"/>
+                <w:szCs w:val="24"/>
+              </w:rPr>
+              <w:t>0.188</w:t>
+            </w:r>
+          </w:p>
+        </w:tc>
+      </w:tr>
+      <w:tr>
+        <w:tblPrEx>
+          <w:tblCellMar>
+            <w:top w:w="0" w:type="dxa"/>
+            <w:bottom w:w="0" w:type="dxa"/>
+          </w:tblCellMar>
+        </w:tblPrEx>
+        <w:trPr>
+          <w:jc w:val="right"/>
+        </w:trPr>
+        <w:tc>
+          <w:tcPr>
+            <w:tcW w:w="1698" w:type="dxa"/>
+            <w:tcBorders>
+              <w:left w:val="single" w:sz="2" w:space="0" w:color="000000"/>
+              <w:bottom w:val="single" w:sz="2" w:space="0" w:color="000000"/>
+            </w:tcBorders>
+            <w:tcMar>
+              <w:top w:w="55" w:type="dxa"/>
+              <w:left w:w="55" w:type="dxa"/>
+              <w:bottom w:w="55" w:type="dxa"/>
+              <w:right w:w="55" w:type="dxa"/>
+            </w:tcMar>
+          </w:tcPr>
+          <w:p>
+            <w:pPr>
+              <w:pStyle w:val="a2"/>
+              <w:rPr>
+                <w:sz w:val="24"/>
+                <w:szCs w:val="24"/>
+              </w:rPr>
+            </w:pPr>
+            <w:r>
+              <w:rPr>
+                <w:sz w:val="24"/>
+                <w:szCs w:val="24"/>
+              </w:rPr>
+              <w:t>P</w:t>
+            </w:r>
+            <w:r>
+              <w:rPr>
+                <w:sz w:val="24"/>
+                <w:szCs w:val="24"/>
+                <w:vertAlign w:val="subscript"/>
+              </w:rPr>
+              <w:t>4</w:t>
+            </w:r>
+          </w:p>
+        </w:tc>
+        <w:tc>
+          <w:tcPr>
+            <w:tcW w:w="4111" w:type="dxa"/>
+            <w:tcBorders>
+              <w:left w:val="single" w:sz="2" w:space="0" w:color="000000"/>
+              <w:bottom w:val="single" w:sz="2" w:space="0" w:color="000000"/>
+            </w:tcBorders>
+            <w:tcMar>
+              <w:top w:w="55" w:type="dxa"/>
+              <w:left w:w="55" w:type="dxa"/>
+              <w:bottom w:w="55" w:type="dxa"/>
+              <w:right w:w="55" w:type="dxa"/>
+            </w:tcMar>
+          </w:tcPr>
+          <w:p>
+            <w:pPr>
+              <w:pStyle w:val="a2"/>
+              <w:rPr>
+                <w:sz w:val="24"/>
+                <w:szCs w:val="24"/>
+              </w:rPr>
+            </w:pPr>
+            <w:r>
+              <w:rPr>
+                <w:sz w:val="24"/>
+                <w:szCs w:val="24"/>
+              </w:rPr>
+              <w:t>0.175</w:t>
+            </w:r>
+          </w:p>
+        </w:tc>
+        <w:tc>
+          <w:tcPr>
+            <w:tcW w:w="3980" w:type="dxa"/>
+            <w:tcBorders>
+              <w:left w:val="single" w:sz="2" w:space="0" w:color="000000"/>
+              <w:bottom w:val="single" w:sz="2" w:space="0" w:color="000000"/>
+              <w:right w:val="single" w:sz="2" w:space="0" w:color="000000"/>
+            </w:tcBorders>
+            <w:tcMar>
+              <w:top w:w="55" w:type="dxa"/>
+              <w:left w:w="55" w:type="dxa"/>
+              <w:bottom w:w="55" w:type="dxa"/>
+              <w:right w:w="55" w:type="dxa"/>
+            </w:tcMar>
+          </w:tcPr>
+          <w:p>
+            <w:pPr>
+              <w:pStyle w:val="a2"/>
+              <w:rPr>
+                <w:sz w:val="24"/>
+                <w:szCs w:val="24"/>
+              </w:rPr>
+            </w:pPr>
+            <w:r>
+              <w:rPr>
+                <w:sz w:val="24"/>
+                <w:szCs w:val="24"/>
+              </w:rPr>
+              <w:t>0.0977</w:t>
+            </w:r>
+          </w:p>
+        </w:tc>
+      </w:tr>
+      <w:tr>
+        <w:tblPrEx>
+          <w:tblCellMar>
+            <w:top w:w="0" w:type="dxa"/>
+            <w:bottom w:w="0" w:type="dxa"/>
+          </w:tblCellMar>
+        </w:tblPrEx>
+        <w:trPr>
+          <w:jc w:val="right"/>
+        </w:trPr>
+        <w:tc>
+          <w:tcPr>
+            <w:tcW w:w="1698" w:type="dxa"/>
+            <w:tcBorders>
+              <w:left w:val="single" w:sz="2" w:space="0" w:color="000000"/>
+              <w:bottom w:val="single" w:sz="2" w:space="0" w:color="000000"/>
+            </w:tcBorders>
+            <w:tcMar>
+              <w:top w:w="55" w:type="dxa"/>
+              <w:left w:w="55" w:type="dxa"/>
+              <w:bottom w:w="55" w:type="dxa"/>
+              <w:right w:w="55" w:type="dxa"/>
+            </w:tcMar>
+          </w:tcPr>
+          <w:p>
+            <w:pPr>
+              <w:pStyle w:val="a2"/>
+              <w:rPr>
+                <w:sz w:val="24"/>
+                <w:szCs w:val="24"/>
+              </w:rPr>
+            </w:pPr>
+            <w:r>
+              <w:rPr>
+                <w:sz w:val="24"/>
+                <w:szCs w:val="24"/>
+              </w:rPr>
+              <w:t>P</w:t>
+            </w:r>
+            <w:r>
+              <w:rPr>
+                <w:sz w:val="24"/>
+                <w:szCs w:val="24"/>
+                <w:vertAlign w:val="subscript"/>
+              </w:rPr>
+              <w:t>5</w:t>
+            </w:r>
+          </w:p>
+        </w:tc>
+        <w:tc>
+          <w:tcPr>
+            <w:tcW w:w="4111" w:type="dxa"/>
+            <w:tcBorders>
+              <w:left w:val="single" w:sz="2" w:space="0" w:color="000000"/>
+              <w:bottom w:val="single" w:sz="2" w:space="0" w:color="000000"/>
+            </w:tcBorders>
+            <w:tcMar>
+              <w:top w:w="55" w:type="dxa"/>
+              <w:left w:w="55" w:type="dxa"/>
+              <w:bottom w:w="55" w:type="dxa"/>
+              <w:right w:w="55" w:type="dxa"/>
+            </w:tcMar>
+          </w:tcPr>
+          <w:p>
+            <w:pPr>
+              <w:pStyle w:val="a2"/>
+              <w:rPr>
+                <w:sz w:val="24"/>
+                <w:szCs w:val="24"/>
+              </w:rPr>
+            </w:pPr>
+            <w:r>
+              <w:rPr>
+                <w:sz w:val="24"/>
+                <w:szCs w:val="24"/>
+              </w:rPr>
+              <w:t>0.109</w:t>
+            </w:r>
+          </w:p>
+        </w:tc>
+        <w:tc>
+          <w:tcPr>
+            <w:tcW w:w="3980" w:type="dxa"/>
+            <w:tcBorders>
+              <w:left w:val="single" w:sz="2" w:space="0" w:color="000000"/>
+              <w:bottom w:val="single" w:sz="2" w:space="0" w:color="000000"/>
+              <w:right w:val="single" w:sz="2" w:space="0" w:color="000000"/>
+            </w:tcBorders>
+            <w:tcMar>
+              <w:top w:w="55" w:type="dxa"/>
+              <w:left w:w="55" w:type="dxa"/>
+              <w:bottom w:w="55" w:type="dxa"/>
+              <w:right w:w="55" w:type="dxa"/>
+            </w:tcMar>
+          </w:tcPr>
+          <w:p>
+            <w:pPr>
+              <w:pStyle w:val="a2"/>
+              <w:rPr>
+                <w:sz w:val="24"/>
+                <w:szCs w:val="24"/>
+              </w:rPr>
+            </w:pPr>
+            <w:r>
+              <w:rPr>
+                <w:sz w:val="24"/>
+                <w:szCs w:val="24"/>
+              </w:rPr>
+              <w:t>0.0407</w:t>
+            </w:r>
+          </w:p>
+        </w:tc>
+      </w:tr>
+      <w:tr>
+        <w:tblPrEx>
+          <w:tblCellMar>
+            <w:top w:w="0" w:type="dxa"/>
+            <w:bottom w:w="0" w:type="dxa"/>
+          </w:tblCellMar>
+        </w:tblPrEx>
+        <w:trPr>
+          <w:jc w:val="right"/>
+        </w:trPr>
+        <w:tc>
+          <w:tcPr>
+            <w:tcW w:w="1698" w:type="dxa"/>
+            <w:tcBorders>
+              <w:left w:val="single" w:sz="2" w:space="0" w:color="000000"/>
+              <w:bottom w:val="single" w:sz="2" w:space="0" w:color="000000"/>
+            </w:tcBorders>
+            <w:tcMar>
+              <w:top w:w="55" w:type="dxa"/>
+              <w:left w:w="55" w:type="dxa"/>
+              <w:bottom w:w="55" w:type="dxa"/>
+              <w:right w:w="55" w:type="dxa"/>
+            </w:tcMar>
+          </w:tcPr>
+          <w:p>
+            <w:pPr>
+              <w:pStyle w:val="a2"/>
+              <w:rPr>
+                <w:sz w:val="24"/>
+                <w:szCs w:val="24"/>
+              </w:rPr>
+            </w:pPr>
+            <w:r>
+              <w:rPr>
+                <w:sz w:val="24"/>
+                <w:szCs w:val="24"/>
+              </w:rPr>
+              <w:t>P</w:t>
+            </w:r>
+            <w:r>
+              <w:rPr>
+                <w:sz w:val="24"/>
+                <w:szCs w:val="24"/>
+                <w:vertAlign w:val="subscript"/>
+              </w:rPr>
+              <w:t>6</w:t>
+            </w:r>
+          </w:p>
+        </w:tc>
+        <w:tc>
+          <w:tcPr>
+            <w:tcW w:w="4111" w:type="dxa"/>
+            <w:tcBorders>
+              <w:left w:val="single" w:sz="2" w:space="0" w:color="000000"/>
+              <w:bottom w:val="single" w:sz="2" w:space="0" w:color="000000"/>
+            </w:tcBorders>
+            <w:tcMar>
+              <w:top w:w="55" w:type="dxa"/>
+              <w:left w:w="55" w:type="dxa"/>
+              <w:bottom w:w="55" w:type="dxa"/>
+              <w:right w:w="55" w:type="dxa"/>
+            </w:tcMar>
+          </w:tcPr>
+          <w:p>
+            <w:pPr>
+              <w:pStyle w:val="a2"/>
+              <w:rPr>
+                <w:sz w:val="24"/>
+                <w:szCs w:val="24"/>
+              </w:rPr>
+            </w:pPr>
+            <w:r>
+              <w:rPr>
+                <w:sz w:val="24"/>
+                <w:szCs w:val="24"/>
+              </w:rPr>
+              <w:t>0.0569</w:t>
+            </w:r>
+          </w:p>
+        </w:tc>
+        <w:tc>
+          <w:tcPr>
+            <w:tcW w:w="3980" w:type="dxa"/>
+            <w:tcBorders>
+              <w:left w:val="single" w:sz="2" w:space="0" w:color="000000"/>
+              <w:bottom w:val="single" w:sz="2" w:space="0" w:color="000000"/>
+              <w:right w:val="single" w:sz="2" w:space="0" w:color="000000"/>
+            </w:tcBorders>
+            <w:tcMar>
+              <w:top w:w="55" w:type="dxa"/>
+              <w:left w:w="55" w:type="dxa"/>
+              <w:bottom w:w="55" w:type="dxa"/>
+              <w:right w:w="55" w:type="dxa"/>
+            </w:tcMar>
+          </w:tcPr>
+          <w:p>
+            <w:pPr>
+              <w:pStyle w:val="a2"/>
+              <w:rPr>
+                <w:sz w:val="24"/>
+                <w:szCs w:val="24"/>
+              </w:rPr>
+            </w:pPr>
+            <w:r>
+              <w:rPr>
+                <w:sz w:val="24"/>
+                <w:szCs w:val="24"/>
+              </w:rPr>
+              <w:t>0.0141</w:t>
+            </w:r>
+          </w:p>
+        </w:tc>
+      </w:tr>
+      <w:tr>
+        <w:tblPrEx>
+          <w:tblCellMar>
+            <w:top w:w="0" w:type="dxa"/>
+            <w:bottom w:w="0" w:type="dxa"/>
+          </w:tblCellMar>
+        </w:tblPrEx>
+        <w:trPr>
+          <w:jc w:val="right"/>
+        </w:trPr>
+        <w:tc>
+          <w:tcPr>
+            <w:tcW w:w="1698" w:type="dxa"/>
+            <w:tcBorders>
+              <w:left w:val="single" w:sz="2" w:space="0" w:color="000000"/>
+              <w:bottom w:val="single" w:sz="2" w:space="0" w:color="000000"/>
+            </w:tcBorders>
+            <w:tcMar>
+              <w:top w:w="55" w:type="dxa"/>
+              <w:left w:w="55" w:type="dxa"/>
+              <w:bottom w:w="55" w:type="dxa"/>
+              <w:right w:w="55" w:type="dxa"/>
+            </w:tcMar>
+          </w:tcPr>
+          <w:p>
+            <w:pPr>
+              <w:pStyle w:val="a2"/>
+              <w:rPr>
+                <w:sz w:val="24"/>
+                <w:szCs w:val="24"/>
+              </w:rPr>
+            </w:pPr>
+            <w:r>
+              <w:rPr>
+                <w:sz w:val="24"/>
+                <w:szCs w:val="24"/>
+              </w:rPr>
+              <w:t>P</w:t>
+            </w:r>
+            <w:r>
+              <w:rPr>
+                <w:sz w:val="24"/>
+                <w:szCs w:val="24"/>
+                <w:vertAlign w:val="subscript"/>
+              </w:rPr>
+              <w:t>7</w:t>
+            </w:r>
+          </w:p>
+        </w:tc>
+        <w:tc>
+          <w:tcPr>
+            <w:tcW w:w="4111" w:type="dxa"/>
+            <w:tcBorders>
+              <w:left w:val="single" w:sz="2" w:space="0" w:color="000000"/>
+              <w:bottom w:val="single" w:sz="2" w:space="0" w:color="000000"/>
+            </w:tcBorders>
+            <w:tcMar>
+              <w:top w:w="55" w:type="dxa"/>
+              <w:left w:w="55" w:type="dxa"/>
+              <w:bottom w:w="55" w:type="dxa"/>
+              <w:right w:w="55" w:type="dxa"/>
+            </w:tcMar>
+          </w:tcPr>
+          <w:p>
+            <w:pPr>
+              <w:pStyle w:val="a2"/>
+              <w:rPr>
+                <w:sz w:val="24"/>
+                <w:szCs w:val="24"/>
+              </w:rPr>
+            </w:pPr>
+            <w:r>
+              <w:rPr>
+                <w:sz w:val="24"/>
+                <w:szCs w:val="24"/>
+              </w:rPr>
+              <w:t>0.0254</w:t>
+            </w:r>
+          </w:p>
+        </w:tc>
+        <w:tc>
+          <w:tcPr>
+            <w:tcW w:w="3980" w:type="dxa"/>
+            <w:tcBorders>
+              <w:left w:val="single" w:sz="2" w:space="0" w:color="000000"/>
+              <w:bottom w:val="single" w:sz="2" w:space="0" w:color="000000"/>
+              <w:right w:val="single" w:sz="2" w:space="0" w:color="000000"/>
+            </w:tcBorders>
+            <w:tcMar>
+              <w:top w:w="55" w:type="dxa"/>
+              <w:left w:w="55" w:type="dxa"/>
+              <w:bottom w:w="55" w:type="dxa"/>
+              <w:right w:w="55" w:type="dxa"/>
+            </w:tcMar>
+          </w:tcPr>
+          <w:p>
+            <w:pPr>
+              <w:pStyle w:val="a2"/>
+              <w:rPr>
+                <w:sz w:val="24"/>
+                <w:szCs w:val="24"/>
+              </w:rPr>
+            </w:pPr>
+            <w:r>
+              <w:rPr>
+                <w:sz w:val="24"/>
+                <w:szCs w:val="24"/>
+              </w:rPr>
+              <w:t>0.00421</w:t>
+            </w:r>
+          </w:p>
+        </w:tc>
+      </w:tr>
+      <w:tr>
+        <w:tblPrEx>
+          <w:tblCellMar>
+            <w:top w:w="0" w:type="dxa"/>
+            <w:bottom w:w="0" w:type="dxa"/>
+          </w:tblCellMar>
+        </w:tblPrEx>
+        <w:trPr>
+          <w:jc w:val="right"/>
+        </w:trPr>
+        <w:tc>
+          <w:tcPr>
+            <w:tcW w:w="1698" w:type="dxa"/>
+            <w:tcBorders>
+              <w:left w:val="single" w:sz="2" w:space="0" w:color="000000"/>
+              <w:bottom w:val="single" w:sz="2" w:space="0" w:color="000000"/>
+            </w:tcBorders>
+            <w:tcMar>
+              <w:top w:w="55" w:type="dxa"/>
+              <w:left w:w="55" w:type="dxa"/>
+              <w:bottom w:w="55" w:type="dxa"/>
+              <w:right w:w="55" w:type="dxa"/>
+            </w:tcMar>
+          </w:tcPr>
+          <w:p>
+            <w:pPr>
+              <w:pStyle w:val="a2"/>
+              <w:rPr>
+                <w:sz w:val="24"/>
+                <w:szCs w:val="24"/>
+              </w:rPr>
+            </w:pPr>
+            <w:r>
+              <w:rPr>
+                <w:sz w:val="24"/>
+                <w:szCs w:val="24"/>
+              </w:rPr>
+              <w:t>P</w:t>
+            </w:r>
+            <w:r>
+              <w:rPr>
+                <w:sz w:val="24"/>
+                <w:szCs w:val="24"/>
+                <w:vertAlign w:val="subscript"/>
+              </w:rPr>
+              <w:t>8</w:t>
+            </w:r>
+          </w:p>
+        </w:tc>
+        <w:tc>
+          <w:tcPr>
+            <w:tcW w:w="4111" w:type="dxa"/>
+            <w:tcBorders>
+              <w:left w:val="single" w:sz="2" w:space="0" w:color="000000"/>
+              <w:bottom w:val="single" w:sz="2" w:space="0" w:color="000000"/>
+            </w:tcBorders>
+            <w:tcMar>
+              <w:top w:w="55" w:type="dxa"/>
+              <w:left w:w="55" w:type="dxa"/>
+              <w:bottom w:w="55" w:type="dxa"/>
+              <w:right w:w="55" w:type="dxa"/>
+            </w:tcMar>
+          </w:tcPr>
+          <w:p>
+            <w:pPr>
+              <w:pStyle w:val="a2"/>
+              <w:rPr>
+                <w:sz w:val="24"/>
+                <w:szCs w:val="24"/>
+              </w:rPr>
+            </w:pPr>
+            <w:r>
+              <w:rPr>
+                <w:sz w:val="24"/>
+                <w:szCs w:val="24"/>
+              </w:rPr>
+              <w:t>0.00991</w:t>
+            </w:r>
+          </w:p>
+        </w:tc>
+        <w:tc>
+          <w:tcPr>
+            <w:tcW w:w="3980" w:type="dxa"/>
+            <w:tcBorders>
+              <w:left w:val="single" w:sz="2" w:space="0" w:color="000000"/>
+              <w:bottom w:val="single" w:sz="2" w:space="0" w:color="000000"/>
+              <w:right w:val="single" w:sz="2" w:space="0" w:color="000000"/>
+            </w:tcBorders>
+            <w:tcMar>
+              <w:top w:w="55" w:type="dxa"/>
+              <w:left w:w="55" w:type="dxa"/>
+              <w:bottom w:w="55" w:type="dxa"/>
+              <w:right w:w="55" w:type="dxa"/>
+            </w:tcMar>
+          </w:tcPr>
+          <w:p>
+            <w:pPr>
+              <w:pStyle w:val="a2"/>
+              <w:rPr>
+                <w:sz w:val="24"/>
+                <w:szCs w:val="24"/>
+              </w:rPr>
+            </w:pPr>
+            <w:r>
+              <w:rPr>
+                <w:sz w:val="24"/>
+                <w:szCs w:val="24"/>
+              </w:rPr>
+              <w:t>0.0011</w:t>
+            </w:r>
+          </w:p>
+        </w:tc>
+      </w:tr>
+      <w:tr>
+        <w:tblPrEx>
+          <w:tblCellMar>
+            <w:top w:w="0" w:type="dxa"/>
+            <w:bottom w:w="0" w:type="dxa"/>
+          </w:tblCellMar>
+        </w:tblPrEx>
+        <w:trPr>
+          <w:jc w:val="right"/>
+        </w:trPr>
+        <w:tc>
+          <w:tcPr>
+            <w:tcW w:w="1698" w:type="dxa"/>
+            <w:tcBorders>
+              <w:left w:val="single" w:sz="2" w:space="0" w:color="000000"/>
+              <w:bottom w:val="single" w:sz="2" w:space="0" w:color="000000"/>
+            </w:tcBorders>
+            <w:tcMar>
+              <w:top w:w="55" w:type="dxa"/>
+              <w:left w:w="55" w:type="dxa"/>
+              <w:bottom w:w="55" w:type="dxa"/>
+              <w:right w:w="55" w:type="dxa"/>
+            </w:tcMar>
+          </w:tcPr>
+          <w:p>
+            <w:pPr>
+              <w:pStyle w:val="a2"/>
+              <w:rPr>
+                <w:sz w:val="24"/>
+                <w:szCs w:val="24"/>
+              </w:rPr>
+            </w:pPr>
+            <w:r>
+              <w:rPr>
+                <w:sz w:val="24"/>
+                <w:szCs w:val="24"/>
+              </w:rPr>
+              <w:t>P</w:t>
+            </w:r>
+            <w:r>
+              <w:rPr>
+                <w:sz w:val="24"/>
+                <w:szCs w:val="24"/>
+                <w:vertAlign w:val="subscript"/>
+              </w:rPr>
+              <w:t>9</w:t>
+            </w:r>
+          </w:p>
+        </w:tc>
+        <w:tc>
+          <w:tcPr>
+            <w:tcW w:w="4111" w:type="dxa"/>
+            <w:tcBorders>
+              <w:left w:val="single" w:sz="2" w:space="0" w:color="000000"/>
+              <w:bottom w:val="single" w:sz="2" w:space="0" w:color="000000"/>
+            </w:tcBorders>
+            <w:tcMar>
+              <w:top w:w="55" w:type="dxa"/>
+              <w:left w:w="55" w:type="dxa"/>
+              <w:bottom w:w="55" w:type="dxa"/>
+              <w:right w:w="55" w:type="dxa"/>
+            </w:tcMar>
+          </w:tcPr>
+          <w:p>
+            <w:pPr>
+              <w:pStyle w:val="a2"/>
+              <w:rPr>
+                <w:sz w:val="24"/>
+                <w:szCs w:val="24"/>
+              </w:rPr>
+            </w:pPr>
+            <w:r>
+              <w:rPr>
+                <w:sz w:val="24"/>
+                <w:szCs w:val="24"/>
+              </w:rPr>
+              <w:t>0.00344</w:t>
+            </w:r>
+          </w:p>
+        </w:tc>
+        <w:tc>
+          <w:tcPr>
+            <w:tcW w:w="3980" w:type="dxa"/>
+            <w:tcBorders>
+              <w:left w:val="single" w:sz="2" w:space="0" w:color="000000"/>
+              <w:bottom w:val="single" w:sz="2" w:space="0" w:color="000000"/>
+              <w:right w:val="single" w:sz="2" w:space="0" w:color="000000"/>
+            </w:tcBorders>
+            <w:tcMar>
+              <w:top w:w="55" w:type="dxa"/>
+              <w:left w:w="55" w:type="dxa"/>
+              <w:bottom w:w="55" w:type="dxa"/>
+              <w:right w:w="55" w:type="dxa"/>
+            </w:tcMar>
+          </w:tcPr>
+          <w:p>
+            <w:pPr>
+              <w:pStyle w:val="a2"/>
+              <w:rPr>
+                <w:sz w:val="24"/>
+                <w:szCs w:val="24"/>
+              </w:rPr>
+            </w:pPr>
+            <w:r>
+              <w:rPr>
+                <w:sz w:val="24"/>
+                <w:szCs w:val="24"/>
+              </w:rPr>
+              <w:t>0.000254</w:t>
+            </w:r>
+          </w:p>
+        </w:tc>
+      </w:tr>
+      <w:tr>
+        <w:tblPrEx>
+          <w:tblCellMar>
+            <w:top w:w="0" w:type="dxa"/>
+            <w:bottom w:w="0" w:type="dxa"/>
+          </w:tblCellMar>
+        </w:tblPrEx>
+        <w:trPr>
+          <w:jc w:val="right"/>
+        </w:trPr>
+        <w:tc>
+          <w:tcPr>
+            <w:tcW w:w="1698" w:type="dxa"/>
+            <w:tcBorders>
+              <w:left w:val="single" w:sz="2" w:space="0" w:color="000000"/>
+              <w:bottom w:val="single" w:sz="2" w:space="0" w:color="000000"/>
+            </w:tcBorders>
+            <w:tcMar>
+              <w:top w:w="55" w:type="dxa"/>
+              <w:left w:w="55" w:type="dxa"/>
+              <w:bottom w:w="55" w:type="dxa"/>
+              <w:right w:w="55" w:type="dxa"/>
+            </w:tcMar>
+          </w:tcPr>
+          <w:p>
+            <w:pPr>
+              <w:pStyle w:val="a2"/>
+              <w:rPr>
+                <w:sz w:val="24"/>
+                <w:szCs w:val="24"/>
+              </w:rPr>
+            </w:pPr>
+            <w:r>
+              <w:rPr>
+                <w:sz w:val="24"/>
+                <w:szCs w:val="24"/>
+              </w:rPr>
+              <w:t>P</w:t>
+            </w:r>
+            <w:r>
+              <w:rPr>
+                <w:sz w:val="24"/>
+                <w:szCs w:val="24"/>
+                <w:vertAlign w:val="subscript"/>
+              </w:rPr>
+              <w:t>10</w:t>
+            </w:r>
+          </w:p>
+        </w:tc>
+        <w:tc>
+          <w:tcPr>
+            <w:tcW w:w="4111" w:type="dxa"/>
+            <w:tcBorders>
+              <w:left w:val="single" w:sz="2" w:space="0" w:color="000000"/>
+              <w:bottom w:val="single" w:sz="2" w:space="0" w:color="000000"/>
+            </w:tcBorders>
+            <w:tcMar>
+              <w:top w:w="55" w:type="dxa"/>
+              <w:left w:w="55" w:type="dxa"/>
+              <w:bottom w:w="55" w:type="dxa"/>
+              <w:right w:w="55" w:type="dxa"/>
+            </w:tcMar>
+          </w:tcPr>
+          <w:p>
+            <w:pPr>
+              <w:pStyle w:val="a2"/>
+              <w:rPr>
+                <w:sz w:val="24"/>
+                <w:szCs w:val="24"/>
+              </w:rPr>
+            </w:pPr>
+            <w:r>
+              <w:rPr>
+                <w:sz w:val="24"/>
+                <w:szCs w:val="24"/>
+              </w:rPr>
+              <w:t>0.00108</w:t>
+            </w:r>
+          </w:p>
+        </w:tc>
+        <w:tc>
+          <w:tcPr>
+            <w:tcW w:w="3980" w:type="dxa"/>
+            <w:tcBorders>
+              <w:left w:val="single" w:sz="2" w:space="0" w:color="000000"/>
+              <w:bottom w:val="single" w:sz="2" w:space="0" w:color="000000"/>
+              <w:right w:val="single" w:sz="2" w:space="0" w:color="000000"/>
+            </w:tcBorders>
+            <w:tcMar>
+              <w:top w:w="55" w:type="dxa"/>
+              <w:left w:w="55" w:type="dxa"/>
+              <w:bottom w:w="55" w:type="dxa"/>
+              <w:right w:w="55" w:type="dxa"/>
+            </w:tcMar>
+          </w:tcPr>
+          <w:p>
+            <w:pPr>
+              <w:pStyle w:val="a2"/>
+              <w:rPr>
+                <w:sz w:val="24"/>
+                <w:szCs w:val="24"/>
+              </w:rPr>
+            </w:pPr>
+            <w:r>
+              <w:rPr>
+                <w:sz w:val="24"/>
+                <w:szCs w:val="24"/>
+              </w:rPr>
+              <w:t>5.3E-5</w:t>
+            </w:r>
+          </w:p>
+        </w:tc>
+      </w:tr>
+      <w:tr>
+        <w:tblPrEx>
+          <w:tblCellMar>
+            <w:top w:w="0" w:type="dxa"/>
+            <w:bottom w:w="0" w:type="dxa"/>
+          </w:tblCellMar>
+        </w:tblPrEx>
+        <w:trPr>
+          <w:jc w:val="right"/>
+        </w:trPr>
+        <w:tc>
+          <w:tcPr>
+            <w:tcW w:w="1698" w:type="dxa"/>
+            <w:tcBorders>
+              <w:left w:val="single" w:sz="2" w:space="0" w:color="000000"/>
+              <w:bottom w:val="single" w:sz="2" w:space="0" w:color="000000"/>
+            </w:tcBorders>
+            <w:tcMar>
+              <w:top w:w="55" w:type="dxa"/>
+              <w:left w:w="55" w:type="dxa"/>
+              <w:bottom w:w="55" w:type="dxa"/>
+              <w:right w:w="55" w:type="dxa"/>
+            </w:tcMar>
+          </w:tcPr>
+          <w:p>
+            <w:pPr>
+              <w:pStyle w:val="a2"/>
+              <w:rPr>
+                <w:sz w:val="24"/>
+                <w:szCs w:val="24"/>
+              </w:rPr>
+            </w:pPr>
+            <w:proofErr w:type="spellStart"/>
+            <w:r>
+              <w:rPr>
+                <w:sz w:val="24"/>
+                <w:szCs w:val="24"/>
+              </w:rPr>
+              <w:t>P</w:t>
+            </w:r>
+            <w:r>
+              <w:rPr>
+                <w:sz w:val="24"/>
+                <w:szCs w:val="24"/>
+                <w:vertAlign w:val="subscript"/>
+              </w:rPr>
+              <w:t>отк</w:t>
+            </w:r>
+            <w:proofErr w:type="spellEnd"/>
+          </w:p>
+        </w:tc>
+        <w:tc>
+          <w:tcPr>
+            <w:tcW w:w="4111" w:type="dxa"/>
+            <w:tcBorders>
+              <w:left w:val="single" w:sz="2" w:space="0" w:color="000000"/>
+              <w:bottom w:val="single" w:sz="2" w:space="0" w:color="000000"/>
+            </w:tcBorders>
+            <w:tcMar>
+              <w:top w:w="55" w:type="dxa"/>
+              <w:left w:w="55" w:type="dxa"/>
+              <w:bottom w:w="55" w:type="dxa"/>
+              <w:right w:w="55" w:type="dxa"/>
+            </w:tcMar>
+          </w:tcPr>
+          <w:p>
+            <w:pPr>
+              <w:pStyle w:val="a2"/>
+              <w:rPr>
+                <w:sz w:val="24"/>
+                <w:szCs w:val="24"/>
+              </w:rPr>
+            </w:pPr>
+            <w:r>
+              <w:rPr>
+                <w:sz w:val="24"/>
+                <w:szCs w:val="24"/>
+              </w:rPr>
+              <w:t>0.00108</w:t>
+            </w:r>
+          </w:p>
+        </w:tc>
+        <w:tc>
+          <w:tcPr>
+            <w:tcW w:w="3980" w:type="dxa"/>
+            <w:tcBorders>
+              <w:left w:val="single" w:sz="2" w:space="0" w:color="000000"/>
+              <w:bottom w:val="single" w:sz="2" w:space="0" w:color="000000"/>
+              <w:right w:val="single" w:sz="2" w:space="0" w:color="000000"/>
+            </w:tcBorders>
+            <w:tcMar>
+              <w:top w:w="55" w:type="dxa"/>
+              <w:left w:w="55" w:type="dxa"/>
+              <w:bottom w:w="55" w:type="dxa"/>
+              <w:right w:w="55" w:type="dxa"/>
+            </w:tcMar>
+          </w:tcPr>
+          <w:p>
+            <w:pPr>
+              <w:pStyle w:val="a2"/>
+              <w:rPr>
+                <w:sz w:val="24"/>
+                <w:szCs w:val="24"/>
+              </w:rPr>
+            </w:pPr>
+            <w:r>
+              <w:rPr>
+                <w:sz w:val="24"/>
+                <w:szCs w:val="24"/>
+              </w:rPr>
+              <w:t>5.3E-5</w:t>
+            </w:r>
+          </w:p>
+        </w:tc>
+      </w:tr>
+      <w:tr>
+        <w:tblPrEx>
+          <w:tblCellMar>
+            <w:top w:w="0" w:type="dxa"/>
+            <w:bottom w:w="0" w:type="dxa"/>
+          </w:tblCellMar>
+        </w:tblPrEx>
+        <w:trPr>
+          <w:jc w:val="right"/>
+        </w:trPr>
+        <w:tc>
+          <w:tcPr>
+            <w:tcW w:w="1698" w:type="dxa"/>
+            <w:tcBorders>
+              <w:left w:val="single" w:sz="2" w:space="0" w:color="000000"/>
+              <w:bottom w:val="single" w:sz="2" w:space="0" w:color="000000"/>
+            </w:tcBorders>
+            <w:tcMar>
+              <w:top w:w="55" w:type="dxa"/>
+              <w:left w:w="55" w:type="dxa"/>
+              <w:bottom w:w="55" w:type="dxa"/>
+              <w:right w:w="55" w:type="dxa"/>
+            </w:tcMar>
+          </w:tcPr>
+          <w:p>
+            <w:pPr>
+              <w:pStyle w:val="a2"/>
+              <w:rPr>
+                <w:sz w:val="24"/>
+                <w:szCs w:val="24"/>
+              </w:rPr>
+            </w:pPr>
+            <w:r>
+              <w:rPr>
+                <w:sz w:val="24"/>
+                <w:szCs w:val="24"/>
+              </w:rPr>
+              <w:t>Q</w:t>
+            </w:r>
+          </w:p>
+        </w:tc>
+        <w:tc>
+          <w:tcPr>
+            <w:tcW w:w="4111" w:type="dxa"/>
+            <w:tcBorders>
+              <w:left w:val="single" w:sz="2" w:space="0" w:color="000000"/>
+              <w:bottom w:val="single" w:sz="2" w:space="0" w:color="000000"/>
+            </w:tcBorders>
+            <w:tcMar>
+              <w:top w:w="55" w:type="dxa"/>
+              <w:left w:w="55" w:type="dxa"/>
+              <w:bottom w:w="55" w:type="dxa"/>
+              <w:right w:w="55" w:type="dxa"/>
+            </w:tcMar>
+          </w:tcPr>
+          <w:p>
+            <w:pPr>
+              <w:pStyle w:val="a2"/>
+              <w:rPr>
+                <w:sz w:val="24"/>
+                <w:szCs w:val="24"/>
+              </w:rPr>
+            </w:pPr>
+            <w:r>
+              <w:rPr>
+                <w:sz w:val="24"/>
+                <w:szCs w:val="24"/>
+              </w:rPr>
+              <w:t>0.999</w:t>
+            </w:r>
+          </w:p>
+        </w:tc>
+        <w:tc>
+          <w:tcPr>
+            <w:tcW w:w="3980" w:type="dxa"/>
+            <w:tcBorders>
+              <w:left w:val="single" w:sz="2" w:space="0" w:color="000000"/>
+              <w:bottom w:val="single" w:sz="2" w:space="0" w:color="000000"/>
+              <w:right w:val="single" w:sz="2" w:space="0" w:color="000000"/>
+            </w:tcBorders>
+            <w:tcMar>
+              <w:top w:w="55" w:type="dxa"/>
+              <w:left w:w="55" w:type="dxa"/>
+              <w:bottom w:w="55" w:type="dxa"/>
+              <w:right w:w="55" w:type="dxa"/>
+            </w:tcMar>
+          </w:tcPr>
+          <w:p>
+            <w:pPr>
+              <w:pStyle w:val="a2"/>
+              <w:rPr>
+                <w:sz w:val="24"/>
+                <w:szCs w:val="24"/>
+              </w:rPr>
+            </w:pPr>
+            <w:r>
+              <w:rPr>
+                <w:sz w:val="24"/>
+                <w:szCs w:val="24"/>
+              </w:rPr>
+              <w:t>0.999</w:t>
+            </w:r>
+          </w:p>
+        </w:tc>
+      </w:tr>
+      <w:tr>
+        <w:tblPrEx>
+          <w:tblCellMar>
+            <w:top w:w="0" w:type="dxa"/>
+            <w:bottom w:w="0" w:type="dxa"/>
+          </w:tblCellMar>
+        </w:tblPrEx>
+        <w:trPr>
+          <w:jc w:val="right"/>
+        </w:trPr>
+        <w:tc>
+          <w:tcPr>
+            <w:tcW w:w="1698" w:type="dxa"/>
+            <w:tcBorders>
+              <w:left w:val="single" w:sz="2" w:space="0" w:color="000000"/>
+              <w:bottom w:val="single" w:sz="2" w:space="0" w:color="000000"/>
+            </w:tcBorders>
+            <w:tcMar>
+              <w:top w:w="55" w:type="dxa"/>
+              <w:left w:w="55" w:type="dxa"/>
+              <w:bottom w:w="55" w:type="dxa"/>
+              <w:right w:w="55" w:type="dxa"/>
+            </w:tcMar>
+          </w:tcPr>
+          <w:p>
+            <w:pPr>
+              <w:pStyle w:val="a2"/>
+              <w:rPr>
+                <w:sz w:val="24"/>
+                <w:szCs w:val="24"/>
+              </w:rPr>
+            </w:pPr>
+            <w:proofErr w:type="spellStart"/>
+            <w:r>
+              <w:rPr>
+                <w:sz w:val="24"/>
+                <w:szCs w:val="24"/>
+              </w:rPr>
+              <w:t>n</w:t>
+            </w:r>
+            <w:r>
+              <w:rPr>
+                <w:sz w:val="24"/>
+                <w:szCs w:val="24"/>
+                <w:vertAlign w:val="subscript"/>
+              </w:rPr>
+              <w:t>занятых</w:t>
+            </w:r>
+            <w:proofErr w:type="spellEnd"/>
+          </w:p>
+        </w:tc>
+        <w:tc>
+          <w:tcPr>
+            <w:tcW w:w="4111" w:type="dxa"/>
+            <w:tcBorders>
+              <w:left w:val="single" w:sz="2" w:space="0" w:color="000000"/>
+              <w:bottom w:val="single" w:sz="2" w:space="0" w:color="000000"/>
+            </w:tcBorders>
+            <w:tcMar>
+              <w:top w:w="55" w:type="dxa"/>
+              <w:left w:w="55" w:type="dxa"/>
+              <w:bottom w:w="55" w:type="dxa"/>
+              <w:right w:w="55" w:type="dxa"/>
+            </w:tcMar>
+          </w:tcPr>
+          <w:p>
+            <w:pPr>
+              <w:pStyle w:val="a2"/>
+              <w:rPr>
+                <w:sz w:val="24"/>
+                <w:szCs w:val="24"/>
+              </w:rPr>
+            </w:pPr>
+            <w:r>
+              <w:rPr>
+                <w:sz w:val="24"/>
+                <w:szCs w:val="24"/>
+              </w:rPr>
+              <w:t>3.122</w:t>
+            </w:r>
+          </w:p>
+        </w:tc>
+        <w:tc>
+          <w:tcPr>
+            <w:tcW w:w="3980" w:type="dxa"/>
+            <w:tcBorders>
+              <w:left w:val="single" w:sz="2" w:space="0" w:color="000000"/>
+              <w:bottom w:val="single" w:sz="2" w:space="0" w:color="000000"/>
+              <w:right w:val="single" w:sz="2" w:space="0" w:color="000000"/>
+            </w:tcBorders>
+            <w:tcMar>
+              <w:top w:w="55" w:type="dxa"/>
+              <w:left w:w="55" w:type="dxa"/>
+              <w:bottom w:w="55" w:type="dxa"/>
+              <w:right w:w="55" w:type="dxa"/>
+            </w:tcMar>
+          </w:tcPr>
+          <w:p>
+            <w:pPr>
+              <w:pStyle w:val="a2"/>
+              <w:rPr>
+                <w:sz w:val="24"/>
+                <w:szCs w:val="24"/>
+              </w:rPr>
+            </w:pPr>
+            <w:r>
+              <w:rPr>
+                <w:sz w:val="24"/>
+                <w:szCs w:val="24"/>
+              </w:rPr>
+              <w:t>2.083</w:t>
+            </w:r>
+          </w:p>
+        </w:tc>
+      </w:tr>
+      <w:tr>
+        <w:tblPrEx>
+          <w:tblCellMar>
+            <w:top w:w="0" w:type="dxa"/>
+            <w:bottom w:w="0" w:type="dxa"/>
+          </w:tblCellMar>
+        </w:tblPrEx>
+        <w:trPr>
+          <w:jc w:val="right"/>
+        </w:trPr>
+        <w:tc>
+          <w:tcPr>
+            <w:tcW w:w="1698" w:type="dxa"/>
+            <w:tcBorders>
+              <w:left w:val="single" w:sz="2" w:space="0" w:color="000000"/>
+              <w:bottom w:val="single" w:sz="2" w:space="0" w:color="000000"/>
+            </w:tcBorders>
+            <w:tcMar>
+              <w:top w:w="55" w:type="dxa"/>
+              <w:left w:w="55" w:type="dxa"/>
+              <w:bottom w:w="55" w:type="dxa"/>
+              <w:right w:w="55" w:type="dxa"/>
+            </w:tcMar>
+          </w:tcPr>
+          <w:p>
+            <w:pPr>
+              <w:pStyle w:val="a2"/>
+              <w:numPr>
+                <w:ilvl w:val="0"/>
+                <w:numId w:val="0"/>
+              </w:numPr>
+              <w:ind w:left="709"/>
+              <w:rPr>
+                <w:sz w:val="24"/>
+                <w:szCs w:val="24"/>
+              </w:rPr>
+            </w:pPr>
+            <w:r>
+              <w:rPr>
+                <w:sz w:val="24"/>
+                <w:szCs w:val="24"/>
+              </w:rPr>
+              <w:t>СНВОС</w:t>
+            </w:r>
+          </w:p>
+        </w:tc>
+        <w:tc>
+          <w:tcPr>
+            <w:tcW w:w="4111" w:type="dxa"/>
+            <w:tcBorders>
+              <w:left w:val="single" w:sz="2" w:space="0" w:color="000000"/>
+              <w:bottom w:val="single" w:sz="2" w:space="0" w:color="000000"/>
+            </w:tcBorders>
+            <w:tcMar>
+              <w:top w:w="55" w:type="dxa"/>
+              <w:left w:w="55" w:type="dxa"/>
+              <w:bottom w:w="55" w:type="dxa"/>
+              <w:right w:w="55" w:type="dxa"/>
+            </w:tcMar>
+          </w:tcPr>
+          <w:p>
+            <w:pPr>
+              <w:pStyle w:val="a2"/>
+              <w:rPr>
+                <w:sz w:val="24"/>
+                <w:szCs w:val="24"/>
+              </w:rPr>
+            </w:pPr>
+            <w:r>
+              <w:rPr>
+                <w:sz w:val="24"/>
+                <w:szCs w:val="24"/>
+              </w:rPr>
+              <w:t>0</w:t>
+            </w:r>
+          </w:p>
+        </w:tc>
+        <w:tc>
+          <w:tcPr>
+            <w:tcW w:w="3980" w:type="dxa"/>
+            <w:tcBorders>
+              <w:left w:val="single" w:sz="2" w:space="0" w:color="000000"/>
+              <w:bottom w:val="single" w:sz="2" w:space="0" w:color="000000"/>
+              <w:right w:val="single" w:sz="2" w:space="0" w:color="000000"/>
+            </w:tcBorders>
+            <w:tcMar>
+              <w:top w:w="55" w:type="dxa"/>
+              <w:left w:w="55" w:type="dxa"/>
+              <w:bottom w:w="55" w:type="dxa"/>
+              <w:right w:w="55" w:type="dxa"/>
+            </w:tcMar>
+          </w:tcPr>
+          <w:p>
+            <w:pPr>
+              <w:pStyle w:val="a2"/>
+              <w:rPr>
+                <w:sz w:val="24"/>
+                <w:szCs w:val="24"/>
+              </w:rPr>
+            </w:pPr>
+            <w:r>
+              <w:rPr>
+                <w:sz w:val="24"/>
+                <w:szCs w:val="24"/>
+              </w:rPr>
+              <w:t>0,09</w:t>
+            </w:r>
+          </w:p>
+        </w:tc>
+      </w:tr>
+      <w:tr>
+        <w:tblPrEx>
+          <w:tblCellMar>
+            <w:top w:w="0" w:type="dxa"/>
+            <w:bottom w:w="0" w:type="dxa"/>
+          </w:tblCellMar>
+        </w:tblPrEx>
+        <w:trPr>
+          <w:jc w:val="right"/>
+        </w:trPr>
+        <w:tc>
+          <w:tcPr>
+            <w:tcW w:w="1698" w:type="dxa"/>
+            <w:tcBorders>
+              <w:left w:val="single" w:sz="2" w:space="0" w:color="000000"/>
+              <w:bottom w:val="single" w:sz="2" w:space="0" w:color="000000"/>
+            </w:tcBorders>
+            <w:tcMar>
+              <w:top w:w="55" w:type="dxa"/>
+              <w:left w:w="55" w:type="dxa"/>
+              <w:bottom w:w="55" w:type="dxa"/>
+              <w:right w:w="55" w:type="dxa"/>
+            </w:tcMar>
+          </w:tcPr>
+          <w:p>
+            <w:pPr>
+              <w:pStyle w:val="a2"/>
+              <w:rPr>
+                <w:sz w:val="24"/>
+                <w:szCs w:val="24"/>
+              </w:rPr>
+            </w:pPr>
+            <w:r>
+              <w:rPr>
+                <w:sz w:val="24"/>
+                <w:szCs w:val="24"/>
+              </w:rPr>
+              <w:t>W</w:t>
+            </w:r>
+          </w:p>
+        </w:tc>
+        <w:tc>
+          <w:tcPr>
+            <w:tcW w:w="4111" w:type="dxa"/>
+            <w:tcBorders>
+              <w:left w:val="single" w:sz="2" w:space="0" w:color="000000"/>
+              <w:bottom w:val="single" w:sz="2" w:space="0" w:color="000000"/>
+            </w:tcBorders>
+            <w:tcMar>
+              <w:top w:w="55" w:type="dxa"/>
+              <w:left w:w="55" w:type="dxa"/>
+              <w:bottom w:w="55" w:type="dxa"/>
+              <w:right w:w="55" w:type="dxa"/>
+            </w:tcMar>
+          </w:tcPr>
+          <w:p>
+            <w:pPr>
+              <w:pStyle w:val="a2"/>
+              <w:rPr>
+                <w:sz w:val="24"/>
+                <w:szCs w:val="24"/>
+              </w:rPr>
+            </w:pPr>
+            <w:r>
+              <w:rPr>
+                <w:sz w:val="24"/>
+                <w:szCs w:val="24"/>
+              </w:rPr>
+              <w:t>1917 электромобилей/</w:t>
+            </w:r>
+            <w:proofErr w:type="spellStart"/>
+            <w:r>
+              <w:rPr>
+                <w:sz w:val="24"/>
+                <w:szCs w:val="24"/>
+              </w:rPr>
+              <w:t>мес</w:t>
+            </w:r>
+            <w:proofErr w:type="spellEnd"/>
+          </w:p>
+        </w:tc>
+        <w:tc>
+          <w:tcPr>
+            <w:tcW w:w="3980" w:type="dxa"/>
+            <w:tcBorders>
+              <w:left w:val="single" w:sz="2" w:space="0" w:color="000000"/>
+              <w:bottom w:val="single" w:sz="2" w:space="0" w:color="000000"/>
+              <w:right w:val="single" w:sz="2" w:space="0" w:color="000000"/>
+            </w:tcBorders>
+            <w:tcMar>
+              <w:top w:w="55" w:type="dxa"/>
+              <w:left w:w="55" w:type="dxa"/>
+              <w:bottom w:w="55" w:type="dxa"/>
+              <w:right w:w="55" w:type="dxa"/>
+            </w:tcMar>
+          </w:tcPr>
+          <w:p>
+            <w:pPr>
+              <w:pStyle w:val="a2"/>
+              <w:rPr>
+                <w:sz w:val="24"/>
+                <w:szCs w:val="24"/>
+              </w:rPr>
+            </w:pPr>
+            <w:r>
+              <w:rPr>
+                <w:sz w:val="24"/>
+                <w:szCs w:val="24"/>
+              </w:rPr>
+              <w:t>2331 электромобилей/</w:t>
+            </w:r>
+            <w:proofErr w:type="spellStart"/>
+            <w:r>
+              <w:rPr>
+                <w:sz w:val="24"/>
+                <w:szCs w:val="24"/>
+              </w:rPr>
+              <w:t>мес</w:t>
+            </w:r>
+            <w:proofErr w:type="spellEnd"/>
+          </w:p>
+        </w:tc>
+      </w:tr>
+    </w:tbl>
+    <w:p>
+      <w:pPr>
+        <w:pStyle w:val="a2"/>
+        <w:numPr>
+          <w:ilvl w:val="0"/>
+          <w:numId w:val="0"/>
+        </w:numPr>
+        <w:rPr>
+          <w:sz w:val="24"/>
+          <w:szCs w:val="24"/>
+        </w:rPr>
+      </w:pPr>
+    </w:p>
+    <w:p>
+      <w:pPr>
+        <w:pStyle w:val="a2"/>
+        <w:rPr>
+          <w:sz w:val="24"/>
+          <w:szCs w:val="24"/>
+        </w:rPr>
+      </w:pPr>
+      <w:r>
+        <w:rPr>
+          <w:b/>
+          <w:sz w:val="24"/>
+          <w:szCs w:val="24"/>
+        </w:rPr>
+        <w:t>Вывод:</w:t>
+      </w:r>
+      <w:r>
+        <w:rPr>
+          <w:b/>
+          <w:sz w:val="24"/>
+          <w:szCs w:val="24"/>
+        </w:rPr>
+        <w:t xml:space="preserve"> </w:t>
+      </w:r>
+      <w:r>
+        <w:rPr>
+          <w:sz w:val="24"/>
+          <w:szCs w:val="24"/>
+        </w:rPr>
+        <w:t xml:space="preserve">изучен способ решения задачи комплектования ресурсами </w:t>
+      </w:r>
+      <w:r>
+        <w:rPr>
+          <w:sz w:val="24"/>
+          <w:szCs w:val="24"/>
+        </w:rPr>
+        <w:t>многоканальной</w:t>
+      </w:r>
+      <w:r>
+        <w:rPr>
+          <w:sz w:val="24"/>
+          <w:szCs w:val="24"/>
+        </w:rPr>
+        <w:t xml:space="preserve"> модели СМО с отказами. </w:t>
+      </w:r>
+      <w:r>
+        <w:rPr>
+          <w:sz w:val="24"/>
+          <w:szCs w:val="24"/>
+        </w:rPr>
+        <w:t xml:space="preserve">Несмотря на то, что зарядная станция на солнечных батареях обслуживает меньше заявок, она показывает большую прибыль за счёт отсутствия издержек на обслуживание и получение энергии. </w:t>
+      </w:r>
+    </w:p>
+    <w:p>
+      <w:pPr>
+        <w:pStyle w:val="a2"/>
+        <w:rPr>
+          <w:sz w:val="24"/>
+          <w:szCs w:val="24"/>
+        </w:rPr>
+      </w:pPr>
+      <w:r>
+        <w:rPr>
+          <w:sz w:val="24"/>
+          <w:szCs w:val="24"/>
+        </w:rPr>
+        <w:t xml:space="preserve">Следует заметить то, что в РФ существует плата за негативное воздействие на окружающую среду в соответствии с ФЗ от 10.01.2002 N 7-ФЗ (ред. от 02.07.2021) "Об охране окружающей среды". От зарядной станции на ископаемом топливе возможны выбросы загрязняющих веществ в атмосферный воздух стационарными источниками (далее </w:t>
+      </w:r>
+      <w:r>
+        <w:rPr>
+          <w:sz w:val="24"/>
+          <w:szCs w:val="24"/>
+        </w:rPr>
+        <w:t xml:space="preserve">- выбросы загрязняющих веществ). В связи с чем, использование зарядочных станций на ископаемом топливе будет дополнительно включать в себя данный налог. Причем отменит, что в </w:t>
+      </w:r>
+      <w:r>
+        <w:rPr>
+          <w:sz w:val="24"/>
+          <w:szCs w:val="24"/>
+        </w:rPr>
+        <w:t xml:space="preserve">среднем при использовании ископаемого топлива сжигается около 15 литров топлива. Расходуя эти 15 литров, каждая станция будет ежедневно выпускает около 9 кг диоксида углерода, а проще говоря, углекислого газа. Следовательно, поскольку </w:t>
+      </w:r>
+      <w:r>
+        <w:rPr>
+          <w:b/>
+          <w:sz w:val="24"/>
+          <w:szCs w:val="24"/>
+        </w:rPr>
+        <w:t>ставки для расчета платы за негативное воздействие на окружающую среду (СНВОС)</w:t>
+      </w:r>
+      <w:r>
+        <w:rPr>
+          <w:sz w:val="24"/>
+          <w:szCs w:val="24"/>
+        </w:rPr>
+        <w:t xml:space="preserve"> в 2021 году для выбросов в окружающую среду определена для тонны, то за кг – 0,09 руб. </w:t>
+      </w:r>
+      <w:r>
+        <w:rPr>
+          <w:sz w:val="24"/>
+          <w:szCs w:val="24"/>
+        </w:rPr>
+        <w:t xml:space="preserve">То есть за каждую зарядку машины нам будет необходимо включить и СНВОС в расчеты прибыли. </w:t>
+      </w:r>
+    </w:p>
+    <w:p>
+      <w:pPr>
+        <w:pStyle w:val="a2"/>
+        <w:rPr>
+          <w:sz w:val="24"/>
+          <w:szCs w:val="24"/>
+        </w:rPr>
+      </w:pPr>
+      <w:r>
+        <w:rPr>
+          <w:sz w:val="24"/>
+          <w:szCs w:val="24"/>
+        </w:rPr>
+        <w:t xml:space="preserve">При этом от зарядной станции на солнечных батареях такого нет. </w:t>
+      </w:r>
+      <w:r>
+        <w:rPr>
+          <w:sz w:val="24"/>
+          <w:szCs w:val="24"/>
+        </w:rPr>
+        <w:t xml:space="preserve">Исследование экономиста Джонатана </w:t>
+      </w:r>
+      <w:proofErr w:type="spellStart"/>
+      <w:r>
+        <w:rPr>
+          <w:sz w:val="24"/>
+          <w:szCs w:val="24"/>
+        </w:rPr>
+        <w:t>Лессера</w:t>
+      </w:r>
+      <w:proofErr w:type="spellEnd"/>
+      <w:r>
+        <w:rPr>
+          <w:sz w:val="24"/>
+          <w:szCs w:val="24"/>
+        </w:rPr>
+        <w:t xml:space="preserve"> из Манхэттенского института </w:t>
+      </w:r>
+      <w:r>
+        <w:rPr>
+          <w:sz w:val="24"/>
+          <w:szCs w:val="24"/>
+        </w:rPr>
+        <w:t>показало, что</w:t>
+      </w:r>
+      <w:r>
+        <w:rPr>
+          <w:sz w:val="24"/>
+          <w:szCs w:val="24"/>
+        </w:rPr>
+        <w:t xml:space="preserve"> транспортные средства с нулевым содержанием вредных выбросов </w:t>
+      </w:r>
+      <w:r>
+        <w:rPr>
+          <w:sz w:val="24"/>
+          <w:szCs w:val="24"/>
+        </w:rPr>
+        <w:t xml:space="preserve">(в нашем случае электромобили) </w:t>
+      </w:r>
+      <w:r>
+        <w:rPr>
+          <w:sz w:val="24"/>
+          <w:szCs w:val="24"/>
+        </w:rPr>
+        <w:t>являются настолько экологически чистыми, насколько такими являются источники энергии, к которыми они подключаются</w:t>
+      </w:r>
+      <w:r>
+        <w:rPr>
+          <w:sz w:val="24"/>
+          <w:szCs w:val="24"/>
+        </w:rPr>
+        <w:t xml:space="preserve">. </w:t>
+      </w:r>
+      <w:r>
+        <w:rPr>
+          <w:sz w:val="24"/>
+          <w:szCs w:val="24"/>
+        </w:rPr>
+        <w:t xml:space="preserve"> </w:t>
+      </w:r>
+    </w:p>
+    <w:p>
+      <w:pPr>
+        <w:pStyle w:val="a2"/>
+        <w:rPr>
+          <w:sz w:val="24"/>
+          <w:szCs w:val="24"/>
+        </w:rPr>
+      </w:pPr>
+      <w:r>
+        <w:rPr>
+          <w:bCs/>
+          <w:sz w:val="24"/>
+          <w:szCs w:val="24"/>
+        </w:rPr>
+        <w:t>Исходя из всего выше перечисленного очевидно, что выбор зарядки на солнечных батареях является наилучшим.</w:t>
+      </w:r>
+    </w:p>
     <w:p>
       <w:pPr>
         <w:pStyle w:val="a2"/>
@@ -5679,7 +13019,6 @@
         <w:docPartUnique/>
       </w:docPartObj>
     </w:sdtPr>
-    <w:sdtEndPr/>
     <w:sdtContent>
       <w:p>
         <w:pPr>
@@ -5722,7 +13061,7 @@
             <w:sz w:val="24"/>
             <w:szCs w:val="24"/>
           </w:rPr>
-          <w:t>6</w:t>
+          <w:t>9</w:t>
         </w:r>
         <w:r>
           <w:rPr>
@@ -9952,7 +17291,7 @@
 </file>
 
 <file path=customXml/itemProps1.xml><?xml version="1.0" encoding="utf-8"?>
-<ds:datastoreItem xmlns:ds="http://schemas.openxmlformats.org/officeDocument/2006/customXml" ds:itemID="{D1B039B3-8103-4B78-83D0-9E36F094608A}">
+<ds:datastoreItem xmlns:ds="http://schemas.openxmlformats.org/officeDocument/2006/customXml" ds:itemID="{7C541D48-9D32-4B93-8333-6A4C0B7D98E3}">
   <ds:schemaRefs>
     <ds:schemaRef ds:uri="http://schemas.openxmlformats.org/officeDocument/2006/bibliography"/>
   </ds:schemaRefs>

--- a/МИО/LW_3/LW_MIO_3.docx
+++ b/МИО/LW_3/LW_MIO_3.docx
@@ -1042,7 +1042,16 @@
           <w:sz w:val="24"/>
           <w:szCs w:val="24"/>
         </w:rPr>
-        <w:t xml:space="preserve">Решаем систему относительно неизвестных </w:t>
+        <w:t xml:space="preserve">Решаем систему относительно </w:t>
+      </w:r>
+      <w:proofErr w:type="gramStart"/>
+      <w:r>
+        <w:rPr>
+          <w:rStyle w:val="af4"/>
+          <w:sz w:val="24"/>
+          <w:szCs w:val="24"/>
+        </w:rPr>
+        <w:t xml:space="preserve">неизвестных </w:t>
       </w:r>
       <w:r>
         <w:rPr>
@@ -1064,6 +1073,9 @@
           </m:sSubPr>
           <m:e>
             <m:r>
+              <m:rPr>
+                <m:nor/>
+              </m:rPr>
               <w:rPr>
                 <w:rFonts w:ascii="Cambria Math" w:hAnsi="Cambria Math"/>
                 <w:sz w:val="24"/>
@@ -1071,9 +1083,13 @@
               </w:rPr>
               <m:t>P</m:t>
             </m:r>
+            <w:proofErr w:type="gramEnd"/>
           </m:e>
           <m:sub>
             <m:r>
+              <m:rPr>
+                <m:nor/>
+              </m:rPr>
               <w:rPr>
                 <w:rFonts w:ascii="Cambria Math" w:hAnsi="Cambria Math"/>
                 <w:sz w:val="24"/>
@@ -1084,6 +1100,9 @@
           </m:sub>
         </m:sSub>
         <m:r>
+          <m:rPr>
+            <m:nor/>
+          </m:rPr>
           <w:rPr>
             <w:rFonts w:ascii="Cambria Math" w:hAnsi="Cambria Math"/>
             <w:sz w:val="24"/>
@@ -1103,6 +1122,9 @@
           </m:sSubPr>
           <m:e>
             <m:r>
+              <m:rPr>
+                <m:nor/>
+              </m:rPr>
               <w:rPr>
                 <w:rFonts w:ascii="Cambria Math" w:hAnsi="Cambria Math"/>
                 <w:sz w:val="24"/>
@@ -1113,6 +1135,9 @@
           </m:e>
           <m:sub>
             <m:r>
+              <m:rPr>
+                <m:nor/>
+              </m:rPr>
               <w:rPr>
                 <w:rFonts w:ascii="Cambria Math" w:hAnsi="Cambria Math"/>
                 <w:sz w:val="24"/>
@@ -1123,6 +1148,9 @@
           </m:sub>
         </m:sSub>
         <m:r>
+          <m:rPr>
+            <m:nor/>
+          </m:rPr>
           <w:rPr>
             <w:rFonts w:ascii="Cambria Math" w:hAnsi="Cambria Math"/>
             <w:sz w:val="24"/>
@@ -1142,6 +1170,9 @@
           </m:sSubPr>
           <m:e>
             <m:r>
+              <m:rPr>
+                <m:nor/>
+              </m:rPr>
               <w:rPr>
                 <w:rFonts w:ascii="Cambria Math" w:hAnsi="Cambria Math"/>
                 <w:sz w:val="24"/>
@@ -1152,6 +1183,9 @@
           </m:e>
           <m:sub>
             <m:r>
+              <m:rPr>
+                <m:nor/>
+              </m:rPr>
               <w:rPr>
                 <w:rFonts w:ascii="Cambria Math" w:hAnsi="Cambria Math"/>
                 <w:sz w:val="24"/>
@@ -2033,6 +2067,8 @@
           </m:f>
         </m:oMath>
       </m:oMathPara>
+      <w:bookmarkStart w:id="1" w:name="_GoBack"/>
+      <w:bookmarkEnd w:id="1"/>
     </w:p>
     <w:p>
       <w:pPr>
@@ -2436,14 +2472,7 @@
           <w:sz w:val="24"/>
           <w:szCs w:val="24"/>
         </w:rPr>
-        <w:t xml:space="preserve">При этом определим также новый параметр. </w:t>
-      </w:r>
-      <w:r>
-        <w:rPr>
-          <w:sz w:val="24"/>
-          <w:szCs w:val="24"/>
-        </w:rPr>
-        <w:t xml:space="preserve">В среднем при использовании ископаемого топлива сжигается около 15 литров топлива. Расходуя эти 15 литров, каждая станция будет ежедневно выпускает около 9 кг диоксида углерода, а проще говоря, углекислого газа. Следовательно, поскольку </w:t>
+        <w:t xml:space="preserve">При этом определим также новый параметр. В среднем при использовании ископаемого топлива сжигается около 15 литров топлива. Расходуя эти 15 литров, каждая станция будет ежедневно выпускает около 9 кг диоксида углерода, а проще говоря, углекислого газа. Следовательно, поскольку </w:t>
       </w:r>
       <w:r>
         <w:rPr>
@@ -2647,21 +2676,7 @@
           <w:sz w:val="24"/>
           <w:szCs w:val="24"/>
         </w:rPr>
-        <w:t xml:space="preserve">СНВОС </w:t>
-      </w:r>
-      <w:r>
-        <w:rPr>
-          <w:sz w:val="24"/>
-          <w:szCs w:val="24"/>
-        </w:rPr>
-        <w:t>–</w:t>
-      </w:r>
-      <w:r>
-        <w:rPr>
-          <w:sz w:val="24"/>
-          <w:szCs w:val="24"/>
-        </w:rPr>
-        <w:t xml:space="preserve"> 0 </w:t>
+        <w:t xml:space="preserve">СНВОС – 0 </w:t>
       </w:r>
       <w:proofErr w:type="spellStart"/>
       <w:r>
@@ -2882,14 +2897,7 @@
           <w:sz w:val="24"/>
           <w:szCs w:val="24"/>
         </w:rPr>
-        <w:t>СНВОС</w:t>
-      </w:r>
-      <w:r>
-        <w:rPr>
-          <w:sz w:val="24"/>
-          <w:szCs w:val="24"/>
-        </w:rPr>
-        <w:t xml:space="preserve"> – 0,</w:t>
+        <w:t>СНВОС – 0,</w:t>
       </w:r>
       <w:proofErr w:type="gramStart"/>
       <w:r>
@@ -2897,14 +2905,7 @@
           <w:sz w:val="24"/>
           <w:szCs w:val="24"/>
         </w:rPr>
-        <w:t xml:space="preserve">09 </w:t>
-      </w:r>
-      <w:r>
-        <w:rPr>
-          <w:sz w:val="24"/>
-          <w:szCs w:val="24"/>
-        </w:rPr>
-        <w:t xml:space="preserve"> </w:t>
+        <w:t xml:space="preserve">09  </w:t>
       </w:r>
       <w:proofErr w:type="spellStart"/>
       <w:r>
@@ -5360,7 +5361,6 @@
         <w:rPr>
           <w:rFonts w:ascii="Liberation Serif" w:hAnsi="Liberation Serif"/>
           <w:sz w:val="24"/>
-          <w:lang w:val="en-US"/>
         </w:rPr>
         <w:t xml:space="preserve"> </w:t>
       </w:r>
@@ -8028,7 +8028,6 @@
         <w:rPr>
           <w:rFonts w:ascii="Liberation Serif" w:hAnsi="Liberation Serif"/>
           <w:sz w:val="24"/>
-          <w:lang w:val="en-US"/>
         </w:rPr>
         <w:t xml:space="preserve"> </w:t>
       </w:r>
@@ -8741,14 +8740,28 @@
           <w:sz w:val="24"/>
           <w:szCs w:val="24"/>
         </w:rPr>
-        <w:t xml:space="preserve">Месячная прибыль = 3 * (2331 * 60 * 0.3 - 2331 * 60 * 0.15 </w:t>
-      </w:r>
-      <w:r>
-        <w:rPr>
-          <w:sz w:val="24"/>
-          <w:szCs w:val="24"/>
-        </w:rPr>
-        <w:t>- 2331 * 0,09</w:t>
+        <w:t>Месячная прибыль = 3 * (2331 * 60 * 0.3 - 2331 * 60 * 0.15 - 2331 * 0,09</w:t>
+      </w:r>
+      <w:r>
+        <w:rPr>
+          <w:sz w:val="24"/>
+          <w:szCs w:val="24"/>
+        </w:rPr>
+        <w:t>-</w:t>
+      </w:r>
+      <w:r>
+        <w:rPr>
+          <w:sz w:val="24"/>
+          <w:szCs w:val="24"/>
+        </w:rPr>
+        <w:t xml:space="preserve"> 350) = </w:t>
+      </w:r>
+      <w:r>
+        <w:rPr>
+          <w:sz w:val="24"/>
+          <w:szCs w:val="24"/>
+        </w:rPr>
+        <w:t>61</w:t>
       </w:r>
       <w:r>
         <w:rPr>
@@ -8756,22 +8769,14 @@
           <w:szCs w:val="24"/>
           <w:lang w:val="en-US"/>
         </w:rPr>
-        <w:t>-</w:t>
-      </w:r>
-      <w:r>
-        <w:rPr>
-          <w:sz w:val="24"/>
-          <w:szCs w:val="24"/>
-        </w:rPr>
-        <w:t xml:space="preserve"> 350) = </w:t>
-      </w:r>
-      <w:r>
-        <w:rPr>
-          <w:sz w:val="24"/>
-          <w:szCs w:val="24"/>
-          <w:lang w:val="en-US"/>
-        </w:rPr>
-        <w:t xml:space="preserve">61 258 </w:t>
+        <w:t> </w:t>
+      </w:r>
+      <w:r>
+        <w:rPr>
+          <w:sz w:val="24"/>
+          <w:szCs w:val="24"/>
+        </w:rPr>
+        <w:t xml:space="preserve">258 </w:t>
       </w:r>
       <w:r>
         <w:rPr>
@@ -8821,12 +8826,6 @@
         <w:gridCol w:w="4394"/>
       </w:tblGrid>
       <w:tr>
-        <w:tblPrEx>
-          <w:tblCellMar>
-            <w:top w:w="0" w:type="dxa"/>
-            <w:bottom w:w="0" w:type="dxa"/>
-          </w:tblCellMar>
-        </w:tblPrEx>
         <w:trPr>
           <w:trHeight w:val="317"/>
           <w:jc w:val="right"/>
@@ -8935,18 +8934,10 @@
               </w:rPr>
               <w:t>Зарядная станция на ископаемом топливе</w:t>
             </w:r>
-            <w:bookmarkStart w:id="1" w:name="_GoBack"/>
-            <w:bookmarkEnd w:id="1"/>
           </w:p>
         </w:tc>
       </w:tr>
       <w:tr>
-        <w:tblPrEx>
-          <w:tblCellMar>
-            <w:top w:w="0" w:type="dxa"/>
-            <w:bottom w:w="0" w:type="dxa"/>
-          </w:tblCellMar>
-        </w:tblPrEx>
         <w:trPr>
           <w:trHeight w:val="234"/>
           <w:jc w:val="right"/>
@@ -9016,12 +9007,6 @@
         </w:tc>
       </w:tr>
       <w:tr>
-        <w:tblPrEx>
-          <w:tblCellMar>
-            <w:top w:w="0" w:type="dxa"/>
-            <w:bottom w:w="0" w:type="dxa"/>
-          </w:tblCellMar>
-        </w:tblPrEx>
         <w:trPr>
           <w:jc w:val="right"/>
         </w:trPr>
@@ -9119,12 +9104,6 @@
         </w:tc>
       </w:tr>
       <w:tr>
-        <w:tblPrEx>
-          <w:tblCellMar>
-            <w:top w:w="0" w:type="dxa"/>
-            <w:bottom w:w="0" w:type="dxa"/>
-          </w:tblCellMar>
-        </w:tblPrEx>
         <w:trPr>
           <w:jc w:val="right"/>
         </w:trPr>
@@ -9223,12 +9202,6 @@
         </w:tc>
       </w:tr>
       <w:tr>
-        <w:tblPrEx>
-          <w:tblCellMar>
-            <w:top w:w="0" w:type="dxa"/>
-            <w:bottom w:w="0" w:type="dxa"/>
-          </w:tblCellMar>
-        </w:tblPrEx>
         <w:trPr>
           <w:jc w:val="right"/>
         </w:trPr>
@@ -9332,12 +9305,6 @@
         </w:tc>
       </w:tr>
       <w:tr>
-        <w:tblPrEx>
-          <w:tblCellMar>
-            <w:top w:w="0" w:type="dxa"/>
-            <w:bottom w:w="0" w:type="dxa"/>
-          </w:tblCellMar>
-        </w:tblPrEx>
         <w:trPr>
           <w:jc w:val="right"/>
         </w:trPr>
@@ -9441,12 +9408,6 @@
         </w:tc>
       </w:tr>
       <w:tr>
-        <w:tblPrEx>
-          <w:tblCellMar>
-            <w:top w:w="0" w:type="dxa"/>
-            <w:bottom w:w="0" w:type="dxa"/>
-          </w:tblCellMar>
-        </w:tblPrEx>
         <w:trPr>
           <w:jc w:val="right"/>
         </w:trPr>
@@ -9550,12 +9511,6 @@
         </w:tc>
       </w:tr>
       <w:tr>
-        <w:tblPrEx>
-          <w:tblCellMar>
-            <w:top w:w="0" w:type="dxa"/>
-            <w:bottom w:w="0" w:type="dxa"/>
-          </w:tblCellMar>
-        </w:tblPrEx>
         <w:trPr>
           <w:jc w:val="right"/>
         </w:trPr>
@@ -9659,12 +9614,6 @@
         </w:tc>
       </w:tr>
       <w:tr>
-        <w:tblPrEx>
-          <w:tblCellMar>
-            <w:top w:w="0" w:type="dxa"/>
-            <w:bottom w:w="0" w:type="dxa"/>
-          </w:tblCellMar>
-        </w:tblPrEx>
         <w:trPr>
           <w:jc w:val="right"/>
         </w:trPr>
@@ -9770,12 +9719,6 @@
         </w:tc>
       </w:tr>
       <w:tr>
-        <w:tblPrEx>
-          <w:tblCellMar>
-            <w:top w:w="0" w:type="dxa"/>
-            <w:bottom w:w="0" w:type="dxa"/>
-          </w:tblCellMar>
-        </w:tblPrEx>
         <w:trPr>
           <w:jc w:val="right"/>
         </w:trPr>
@@ -9872,12 +9815,6 @@
         </w:tc>
       </w:tr>
       <w:tr>
-        <w:tblPrEx>
-          <w:tblCellMar>
-            <w:top w:w="0" w:type="dxa"/>
-            <w:bottom w:w="0" w:type="dxa"/>
-          </w:tblCellMar>
-        </w:tblPrEx>
         <w:trPr>
           <w:jc w:val="right"/>
         </w:trPr>
@@ -9974,12 +9911,6 @@
         </w:tc>
       </w:tr>
       <w:tr>
-        <w:tblPrEx>
-          <w:tblCellMar>
-            <w:top w:w="0" w:type="dxa"/>
-            <w:bottom w:w="0" w:type="dxa"/>
-          </w:tblCellMar>
-        </w:tblPrEx>
         <w:trPr>
           <w:jc w:val="right"/>
         </w:trPr>
@@ -10085,12 +10016,6 @@
         </w:tc>
       </w:tr>
       <w:tr>
-        <w:tblPrEx>
-          <w:tblCellMar>
-            <w:top w:w="0" w:type="dxa"/>
-            <w:bottom w:w="0" w:type="dxa"/>
-          </w:tblCellMar>
-        </w:tblPrEx>
         <w:trPr>
           <w:jc w:val="right"/>
         </w:trPr>
@@ -10203,12 +10128,6 @@
         </w:tc>
       </w:tr>
       <w:tr>
-        <w:tblPrEx>
-          <w:tblCellMar>
-            <w:top w:w="0" w:type="dxa"/>
-            <w:bottom w:w="0" w:type="dxa"/>
-          </w:tblCellMar>
-        </w:tblPrEx>
         <w:trPr>
           <w:jc w:val="right"/>
         </w:trPr>
@@ -10305,12 +10224,6 @@
         </w:tc>
       </w:tr>
       <w:tr>
-        <w:tblPrEx>
-          <w:tblCellMar>
-            <w:top w:w="0" w:type="dxa"/>
-            <w:bottom w:w="0" w:type="dxa"/>
-          </w:tblCellMar>
-        </w:tblPrEx>
         <w:trPr>
           <w:jc w:val="right"/>
         </w:trPr>
@@ -10521,12 +10434,6 @@
         <w:gridCol w:w="3980"/>
       </w:tblGrid>
       <w:tr>
-        <w:tblPrEx>
-          <w:tblCellMar>
-            <w:top w:w="0" w:type="dxa"/>
-            <w:bottom w:w="0" w:type="dxa"/>
-          </w:tblCellMar>
-        </w:tblPrEx>
         <w:trPr>
           <w:trHeight w:val="508"/>
           <w:jc w:val="right"/>
@@ -10645,12 +10552,6 @@
         </w:tc>
       </w:tr>
       <w:tr>
-        <w:tblPrEx>
-          <w:tblCellMar>
-            <w:top w:w="0" w:type="dxa"/>
-            <w:bottom w:w="0" w:type="dxa"/>
-          </w:tblCellMar>
-        </w:tblPrEx>
         <w:trPr>
           <w:jc w:val="right"/>
         </w:trPr>
@@ -10721,12 +10622,6 @@
         </w:tc>
       </w:tr>
       <w:tr>
-        <w:tblPrEx>
-          <w:tblCellMar>
-            <w:top w:w="0" w:type="dxa"/>
-            <w:bottom w:w="0" w:type="dxa"/>
-          </w:tblCellMar>
-        </w:tblPrEx>
         <w:trPr>
           <w:jc w:val="right"/>
         </w:trPr>
@@ -10826,12 +10721,6 @@
         </w:tc>
       </w:tr>
       <w:tr>
-        <w:tblPrEx>
-          <w:tblCellMar>
-            <w:top w:w="0" w:type="dxa"/>
-            <w:bottom w:w="0" w:type="dxa"/>
-          </w:tblCellMar>
-        </w:tblPrEx>
         <w:trPr>
           <w:jc w:val="right"/>
         </w:trPr>
@@ -10931,12 +10820,6 @@
         </w:tc>
       </w:tr>
       <w:tr>
-        <w:tblPrEx>
-          <w:tblCellMar>
-            <w:top w:w="0" w:type="dxa"/>
-            <w:bottom w:w="0" w:type="dxa"/>
-          </w:tblCellMar>
-        </w:tblPrEx>
         <w:trPr>
           <w:jc w:val="right"/>
         </w:trPr>
@@ -11044,12 +10927,6 @@
         </w:tc>
       </w:tr>
       <w:tr>
-        <w:tblPrEx>
-          <w:tblCellMar>
-            <w:top w:w="0" w:type="dxa"/>
-            <w:bottom w:w="0" w:type="dxa"/>
-          </w:tblCellMar>
-        </w:tblPrEx>
         <w:trPr>
           <w:jc w:val="right"/>
         </w:trPr>
@@ -11157,12 +11034,6 @@
         </w:tc>
       </w:tr>
       <w:tr>
-        <w:tblPrEx>
-          <w:tblCellMar>
-            <w:top w:w="0" w:type="dxa"/>
-            <w:bottom w:w="0" w:type="dxa"/>
-          </w:tblCellMar>
-        </w:tblPrEx>
         <w:trPr>
           <w:jc w:val="right"/>
         </w:trPr>
@@ -11270,12 +11141,6 @@
         </w:tc>
       </w:tr>
       <w:tr>
-        <w:tblPrEx>
-          <w:tblCellMar>
-            <w:top w:w="0" w:type="dxa"/>
-            <w:bottom w:w="0" w:type="dxa"/>
-          </w:tblCellMar>
-        </w:tblPrEx>
         <w:trPr>
           <w:jc w:val="right"/>
         </w:trPr>
@@ -11383,12 +11248,6 @@
         </w:tc>
       </w:tr>
       <w:tr>
-        <w:tblPrEx>
-          <w:tblCellMar>
-            <w:top w:w="0" w:type="dxa"/>
-            <w:bottom w:w="0" w:type="dxa"/>
-          </w:tblCellMar>
-        </w:tblPrEx>
         <w:trPr>
           <w:jc w:val="right"/>
         </w:trPr>
@@ -11496,12 +11355,6 @@
         </w:tc>
       </w:tr>
       <w:tr>
-        <w:tblPrEx>
-          <w:tblCellMar>
-            <w:top w:w="0" w:type="dxa"/>
-            <w:bottom w:w="0" w:type="dxa"/>
-          </w:tblCellMar>
-        </w:tblPrEx>
         <w:trPr>
           <w:jc w:val="right"/>
         </w:trPr>
@@ -11609,12 +11462,6 @@
         </w:tc>
       </w:tr>
       <w:tr>
-        <w:tblPrEx>
-          <w:tblCellMar>
-            <w:top w:w="0" w:type="dxa"/>
-            <w:bottom w:w="0" w:type="dxa"/>
-          </w:tblCellMar>
-        </w:tblPrEx>
         <w:trPr>
           <w:jc w:val="right"/>
         </w:trPr>
@@ -11722,12 +11569,6 @@
         </w:tc>
       </w:tr>
       <w:tr>
-        <w:tblPrEx>
-          <w:tblCellMar>
-            <w:top w:w="0" w:type="dxa"/>
-            <w:bottom w:w="0" w:type="dxa"/>
-          </w:tblCellMar>
-        </w:tblPrEx>
         <w:trPr>
           <w:jc w:val="right"/>
         </w:trPr>
@@ -11835,12 +11676,6 @@
         </w:tc>
       </w:tr>
       <w:tr>
-        <w:tblPrEx>
-          <w:tblCellMar>
-            <w:top w:w="0" w:type="dxa"/>
-            <w:bottom w:w="0" w:type="dxa"/>
-          </w:tblCellMar>
-        </w:tblPrEx>
         <w:trPr>
           <w:jc w:val="right"/>
         </w:trPr>
@@ -11948,12 +11783,6 @@
         </w:tc>
       </w:tr>
       <w:tr>
-        <w:tblPrEx>
-          <w:tblCellMar>
-            <w:top w:w="0" w:type="dxa"/>
-            <w:bottom w:w="0" w:type="dxa"/>
-          </w:tblCellMar>
-        </w:tblPrEx>
         <w:trPr>
           <w:jc w:val="right"/>
         </w:trPr>
@@ -12061,12 +11890,6 @@
         </w:tc>
       </w:tr>
       <w:tr>
-        <w:tblPrEx>
-          <w:tblCellMar>
-            <w:top w:w="0" w:type="dxa"/>
-            <w:bottom w:w="0" w:type="dxa"/>
-          </w:tblCellMar>
-        </w:tblPrEx>
         <w:trPr>
           <w:jc w:val="right"/>
         </w:trPr>
@@ -12174,12 +11997,6 @@
         </w:tc>
       </w:tr>
       <w:tr>
-        <w:tblPrEx>
-          <w:tblCellMar>
-            <w:top w:w="0" w:type="dxa"/>
-            <w:bottom w:w="0" w:type="dxa"/>
-          </w:tblCellMar>
-        </w:tblPrEx>
         <w:trPr>
           <w:jc w:val="right"/>
         </w:trPr>
@@ -12289,12 +12106,6 @@
         </w:tc>
       </w:tr>
       <w:tr>
-        <w:tblPrEx>
-          <w:tblCellMar>
-            <w:top w:w="0" w:type="dxa"/>
-            <w:bottom w:w="0" w:type="dxa"/>
-          </w:tblCellMar>
-        </w:tblPrEx>
         <w:trPr>
           <w:jc w:val="right"/>
         </w:trPr>
@@ -12394,12 +12205,6 @@
         </w:tc>
       </w:tr>
       <w:tr>
-        <w:tblPrEx>
-          <w:tblCellMar>
-            <w:top w:w="0" w:type="dxa"/>
-            <w:bottom w:w="0" w:type="dxa"/>
-          </w:tblCellMar>
-        </w:tblPrEx>
         <w:trPr>
           <w:jc w:val="right"/>
         </w:trPr>
@@ -12509,12 +12314,6 @@
         </w:tc>
       </w:tr>
       <w:tr>
-        <w:tblPrEx>
-          <w:tblCellMar>
-            <w:top w:w="0" w:type="dxa"/>
-            <w:bottom w:w="0" w:type="dxa"/>
-          </w:tblCellMar>
-        </w:tblPrEx>
         <w:trPr>
           <w:jc w:val="right"/>
         </w:trPr>
@@ -12619,12 +12418,6 @@
         </w:tc>
       </w:tr>
       <w:tr>
-        <w:tblPrEx>
-          <w:tblCellMar>
-            <w:top w:w="0" w:type="dxa"/>
-            <w:bottom w:w="0" w:type="dxa"/>
-          </w:tblCellMar>
-        </w:tblPrEx>
         <w:trPr>
           <w:jc w:val="right"/>
         </w:trPr>
@@ -12828,14 +12621,7 @@
           <w:sz w:val="24"/>
           <w:szCs w:val="24"/>
         </w:rPr>
-        <w:t xml:space="preserve">- выбросы загрязняющих веществ). В связи с чем, использование зарядочных станций на ископаемом топливе будет дополнительно включать в себя данный налог. Причем отменит, что в </w:t>
-      </w:r>
-      <w:r>
-        <w:rPr>
-          <w:sz w:val="24"/>
-          <w:szCs w:val="24"/>
-        </w:rPr>
-        <w:t xml:space="preserve">среднем при использовании ископаемого топлива сжигается около 15 литров топлива. Расходуя эти 15 литров, каждая станция будет ежедневно выпускает около 9 кг диоксида углерода, а проще говоря, углекислого газа. Следовательно, поскольку </w:t>
+        <w:t xml:space="preserve">- выбросы загрязняющих веществ). В связи с чем, использование зарядочных станций на ископаемом топливе будет дополнительно включать в себя данный налог. Причем отменит, что в среднем при использовании ископаемого топлива сжигается около 15 литров топлива. Расходуя эти 15 литров, каждая станция будет ежедневно выпускает около 9 кг диоксида углерода, а проще говоря, углекислого газа. Следовательно, поскольку </w:t>
       </w:r>
       <w:r>
         <w:rPr>
@@ -12850,14 +12636,7 @@
           <w:sz w:val="24"/>
           <w:szCs w:val="24"/>
         </w:rPr>
-        <w:t xml:space="preserve"> в 2021 году для выбросов в окружающую среду определена для тонны, то за кг – 0,09 руб. </w:t>
-      </w:r>
-      <w:r>
-        <w:rPr>
-          <w:sz w:val="24"/>
-          <w:szCs w:val="24"/>
-        </w:rPr>
-        <w:t xml:space="preserve">То есть за каждую зарядку машины нам будет необходимо включить и СНВОС в расчеты прибыли. </w:t>
+        <w:t xml:space="preserve"> в 2021 году для выбросов в окружающую среду определена для тонны, то за кг – 0,09 руб. То есть за каждую зарядку машины нам будет необходимо включить и СНВОС в расчеты прибыли. </w:t>
       </w:r>
     </w:p>
     <w:p>
@@ -17291,7 +17070,7 @@
 </file>
 
 <file path=customXml/itemProps1.xml><?xml version="1.0" encoding="utf-8"?>
-<ds:datastoreItem xmlns:ds="http://schemas.openxmlformats.org/officeDocument/2006/customXml" ds:itemID="{7C541D48-9D32-4B93-8333-6A4C0B7D98E3}">
+<ds:datastoreItem xmlns:ds="http://schemas.openxmlformats.org/officeDocument/2006/customXml" ds:itemID="{7172B968-12CE-4054-82EF-B84E1B9C179B}">
   <ds:schemaRefs>
     <ds:schemaRef ds:uri="http://schemas.openxmlformats.org/officeDocument/2006/bibliography"/>
   </ds:schemaRefs>
